--- a/Documenten/Thema 2.1 - Rapport Leertaak 1 - Mark, Kevin en Rick - INV2B Groep 5  -  v0_3.docx
+++ b/Documenten/Thema 2.1 - Rapport Leertaak 1 - Mark, Kevin en Rick - INV2B Groep 5  -  v0_3.docx
@@ -248,12 +248,12 @@
       <w:bookmarkEnd w:id="4"/>
       <w:bookmarkEnd w:id="5"/>
     </w:p>
-    <w:p/>
     <w:p>
       <w:pPr>
         <w:pStyle w:val="Heading0-notIndexed"/>
       </w:pPr>
       <w:r>
+        <w:lastRenderedPageBreak/>
         <w:t>Rapport Leertaak 1</w:t>
       </w:r>
     </w:p>
@@ -310,22 +310,11 @@
         <w:rPr>
           <w:b/>
         </w:rPr>
-        <w:t>Instituut</w:t>
-      </w:r>
-      <w:proofErr w:type="gramStart"/>
-      <w:r>
-        <w:rPr>
-          <w:b/>
-        </w:rPr>
-        <w:t>:</w:t>
+        <w:t>Instituut:</w:t>
       </w:r>
       <w:r>
         <w:br/>
-        <w:t>Hanzehogeschool</w:t>
-      </w:r>
-      <w:proofErr w:type="gramEnd"/>
-      <w:r>
-        <w:t xml:space="preserve"> Groningen</w:t>
+        <w:t>Hanzehogeschool Groningen</w:t>
       </w:r>
     </w:p>
     <w:p/>
@@ -368,15 +357,15 @@
         <w:tblLook w:val="04A0" w:firstRow="1" w:lastRow="0" w:firstColumn="1" w:lastColumn="0" w:noHBand="0" w:noVBand="1"/>
       </w:tblPr>
       <w:tblGrid>
-        <w:gridCol w:w="1418"/>
+        <w:gridCol w:w="851"/>
+        <w:gridCol w:w="1276"/>
         <w:gridCol w:w="1701"/>
-        <w:gridCol w:w="2551"/>
-        <w:gridCol w:w="3392"/>
+        <w:gridCol w:w="5234"/>
       </w:tblGrid>
       <w:tr>
         <w:tc>
           <w:tcPr>
-            <w:tcW w:w="1418" w:type="dxa"/>
+            <w:tcW w:w="851" w:type="dxa"/>
           </w:tcPr>
           <w:p>
             <w:pPr>
@@ -394,6 +383,24 @@
         </w:tc>
         <w:tc>
           <w:tcPr>
+            <w:tcW w:w="1276" w:type="dxa"/>
+          </w:tcPr>
+          <w:p>
+            <w:pPr>
+              <w:rPr>
+                <w:b/>
+              </w:rPr>
+            </w:pPr>
+            <w:r>
+              <w:rPr>
+                <w:b/>
+              </w:rPr>
+              <w:t>Datum</w:t>
+            </w:r>
+          </w:p>
+        </w:tc>
+        <w:tc>
+          <w:tcPr>
             <w:tcW w:w="1701" w:type="dxa"/>
           </w:tcPr>
           <w:p>
@@ -406,31 +413,13 @@
               <w:rPr>
                 <w:b/>
               </w:rPr>
-              <w:t>Datum</w:t>
-            </w:r>
-          </w:p>
-        </w:tc>
-        <w:tc>
-          <w:tcPr>
-            <w:tcW w:w="2551" w:type="dxa"/>
-          </w:tcPr>
-          <w:p>
-            <w:pPr>
-              <w:rPr>
-                <w:b/>
-              </w:rPr>
-            </w:pPr>
-            <w:r>
-              <w:rPr>
-                <w:b/>
-              </w:rPr>
               <w:t>Auteur</w:t>
             </w:r>
           </w:p>
         </w:tc>
         <w:tc>
           <w:tcPr>
-            <w:tcW w:w="3392" w:type="dxa"/>
+            <w:tcW w:w="5234" w:type="dxa"/>
           </w:tcPr>
           <w:p>
             <w:pPr>
@@ -450,7 +439,7 @@
       <w:tr>
         <w:tc>
           <w:tcPr>
-            <w:tcW w:w="1418" w:type="dxa"/>
+            <w:tcW w:w="851" w:type="dxa"/>
           </w:tcPr>
           <w:p>
             <w:r>
@@ -460,27 +449,27 @@
         </w:tc>
         <w:tc>
           <w:tcPr>
+            <w:tcW w:w="1276" w:type="dxa"/>
+          </w:tcPr>
+          <w:p>
+            <w:r>
+              <w:t>23-09-2015</w:t>
+            </w:r>
+          </w:p>
+        </w:tc>
+        <w:tc>
+          <w:tcPr>
             <w:tcW w:w="1701" w:type="dxa"/>
           </w:tcPr>
           <w:p>
             <w:r>
-              <w:t>23-09-2015</w:t>
-            </w:r>
-          </w:p>
-        </w:tc>
-        <w:tc>
-          <w:tcPr>
-            <w:tcW w:w="2551" w:type="dxa"/>
-          </w:tcPr>
-          <w:p>
-            <w:r>
               <w:t>Rick van der Poel</w:t>
             </w:r>
           </w:p>
         </w:tc>
         <w:tc>
           <w:tcPr>
-            <w:tcW w:w="3392" w:type="dxa"/>
+            <w:tcW w:w="5234" w:type="dxa"/>
           </w:tcPr>
           <w:p>
             <w:r>
@@ -498,7 +487,7 @@
       <w:tr>
         <w:tc>
           <w:tcPr>
-            <w:tcW w:w="1418" w:type="dxa"/>
+            <w:tcW w:w="851" w:type="dxa"/>
           </w:tcPr>
           <w:p>
             <w:r>
@@ -508,27 +497,27 @@
         </w:tc>
         <w:tc>
           <w:tcPr>
+            <w:tcW w:w="1276" w:type="dxa"/>
+          </w:tcPr>
+          <w:p>
+            <w:r>
+              <w:t>24-09-2015</w:t>
+            </w:r>
+          </w:p>
+        </w:tc>
+        <w:tc>
+          <w:tcPr>
             <w:tcW w:w="1701" w:type="dxa"/>
           </w:tcPr>
           <w:p>
             <w:r>
-              <w:t>24-09-2015</w:t>
-            </w:r>
-          </w:p>
-        </w:tc>
-        <w:tc>
-          <w:tcPr>
-            <w:tcW w:w="2551" w:type="dxa"/>
-          </w:tcPr>
-          <w:p>
-            <w:r>
               <w:t>Rick van der Poel</w:t>
             </w:r>
           </w:p>
         </w:tc>
         <w:tc>
           <w:tcPr>
-            <w:tcW w:w="3392" w:type="dxa"/>
+            <w:tcW w:w="5234" w:type="dxa"/>
           </w:tcPr>
           <w:p>
             <w:r>
@@ -543,7 +532,7 @@
       <w:tr>
         <w:tc>
           <w:tcPr>
-            <w:tcW w:w="1418" w:type="dxa"/>
+            <w:tcW w:w="851" w:type="dxa"/>
           </w:tcPr>
           <w:p>
             <w:r>
@@ -553,53 +542,62 @@
         </w:tc>
         <w:tc>
           <w:tcPr>
+            <w:tcW w:w="1276" w:type="dxa"/>
+          </w:tcPr>
+          <w:p>
+            <w:r>
+              <w:t>25-09-2015</w:t>
+            </w:r>
+          </w:p>
+        </w:tc>
+        <w:tc>
+          <w:tcPr>
             <w:tcW w:w="1701" w:type="dxa"/>
           </w:tcPr>
           <w:p>
             <w:r>
-              <w:t>25-09-2015</w:t>
-            </w:r>
-          </w:p>
-        </w:tc>
-        <w:tc>
-          <w:tcPr>
-            <w:tcW w:w="2551" w:type="dxa"/>
-          </w:tcPr>
-          <w:p>
-            <w:r>
               <w:t>Rick van der Poel</w:t>
             </w:r>
           </w:p>
         </w:tc>
         <w:tc>
           <w:tcPr>
-            <w:tcW w:w="3392" w:type="dxa"/>
-          </w:tcPr>
-          <w:p/>
+            <w:tcW w:w="5234" w:type="dxa"/>
+          </w:tcPr>
+          <w:p>
+            <w:r>
+              <w:t>Samenvatting, verklarende woordenlijst</w:t>
+            </w:r>
+            <w:r>
+              <w:t>, applicatie onderdelen</w:t>
+            </w:r>
+            <w:bookmarkStart w:id="9" w:name="_GoBack"/>
+            <w:bookmarkEnd w:id="9"/>
+          </w:p>
         </w:tc>
       </w:tr>
       <w:tr>
         <w:tc>
           <w:tcPr>
-            <w:tcW w:w="1418" w:type="dxa"/>
+            <w:tcW w:w="851" w:type="dxa"/>
           </w:tcPr>
           <w:p/>
         </w:tc>
         <w:tc>
           <w:tcPr>
+            <w:tcW w:w="1276" w:type="dxa"/>
+          </w:tcPr>
+          <w:p/>
+        </w:tc>
+        <w:tc>
+          <w:tcPr>
             <w:tcW w:w="1701" w:type="dxa"/>
           </w:tcPr>
           <w:p/>
         </w:tc>
         <w:tc>
           <w:tcPr>
-            <w:tcW w:w="2551" w:type="dxa"/>
-          </w:tcPr>
-          <w:p/>
-        </w:tc>
-        <w:tc>
-          <w:tcPr>
-            <w:tcW w:w="3392" w:type="dxa"/>
+            <w:tcW w:w="5234" w:type="dxa"/>
           </w:tcPr>
           <w:p/>
         </w:tc>
@@ -607,25 +605,25 @@
       <w:tr>
         <w:tc>
           <w:tcPr>
-            <w:tcW w:w="1418" w:type="dxa"/>
+            <w:tcW w:w="851" w:type="dxa"/>
           </w:tcPr>
           <w:p/>
         </w:tc>
         <w:tc>
           <w:tcPr>
+            <w:tcW w:w="1276" w:type="dxa"/>
+          </w:tcPr>
+          <w:p/>
+        </w:tc>
+        <w:tc>
+          <w:tcPr>
             <w:tcW w:w="1701" w:type="dxa"/>
           </w:tcPr>
           <w:p/>
         </w:tc>
         <w:tc>
           <w:tcPr>
-            <w:tcW w:w="2551" w:type="dxa"/>
-          </w:tcPr>
-          <w:p/>
-        </w:tc>
-        <w:tc>
-          <w:tcPr>
-            <w:tcW w:w="3392" w:type="dxa"/>
+            <w:tcW w:w="5234" w:type="dxa"/>
           </w:tcPr>
           <w:p/>
         </w:tc>
@@ -633,25 +631,25 @@
       <w:tr>
         <w:tc>
           <w:tcPr>
-            <w:tcW w:w="1418" w:type="dxa"/>
+            <w:tcW w:w="851" w:type="dxa"/>
           </w:tcPr>
           <w:p/>
         </w:tc>
         <w:tc>
           <w:tcPr>
+            <w:tcW w:w="1276" w:type="dxa"/>
+          </w:tcPr>
+          <w:p/>
+        </w:tc>
+        <w:tc>
+          <w:tcPr>
             <w:tcW w:w="1701" w:type="dxa"/>
           </w:tcPr>
           <w:p/>
         </w:tc>
         <w:tc>
           <w:tcPr>
-            <w:tcW w:w="2551" w:type="dxa"/>
-          </w:tcPr>
-          <w:p/>
-        </w:tc>
-        <w:tc>
-          <w:tcPr>
-            <w:tcW w:w="3392" w:type="dxa"/>
+            <w:tcW w:w="5234" w:type="dxa"/>
           </w:tcPr>
           <w:p/>
         </w:tc>
@@ -659,688 +657,6 @@
     </w:tbl>
     <w:p/>
     <w:p/>
-    <w:p/>
-    <w:p>
-      <w:pPr>
-        <w:pStyle w:val="Heading0"/>
-      </w:pPr>
-      <w:bookmarkStart w:id="9" w:name="_Toc430791301"/>
-      <w:r>
-        <w:t>Samenvatting</w:t>
-      </w:r>
-      <w:bookmarkEnd w:id="9"/>
-    </w:p>
-    <w:p>
-      <w:r>
-        <w:br w:type="page"/>
-      </w:r>
-    </w:p>
-    <w:p>
-      <w:pPr>
-        <w:pStyle w:val="Heading0-notIndexed"/>
-        <w:rPr>
-          <w:lang w:val="en-US"/>
-        </w:rPr>
-      </w:pPr>
-      <w:bookmarkStart w:id="10" w:name="_Toc430790146"/>
-      <w:bookmarkStart w:id="11" w:name="_Toc430790308"/>
-      <w:r>
-        <w:rPr>
-          <w:lang w:val="en-US"/>
-        </w:rPr>
-        <w:lastRenderedPageBreak/>
-        <w:t>Inhoudsopgave</w:t>
-      </w:r>
-      <w:bookmarkEnd w:id="10"/>
-      <w:bookmarkEnd w:id="11"/>
-    </w:p>
-    <w:p>
-      <w:pPr>
-        <w:pStyle w:val="TOC1"/>
-        <w:tabs>
-          <w:tab w:val="right" w:leader="dot" w:pos="9062"/>
-        </w:tabs>
-        <w:rPr>
-          <w:rFonts w:cstheme="minorBidi"/>
-          <w:noProof/>
-          <w:lang w:val="nl-NL" w:eastAsia="nl-NL"/>
-        </w:rPr>
-      </w:pPr>
-      <w:r>
-        <w:br/>
-      </w:r>
-      <w:r>
-        <w:fldChar w:fldCharType="begin"/>
-      </w:r>
-      <w:r>
-        <w:instrText xml:space="preserve"> TOC \o "2-2" \h \z \t "Heading 1;1;Heading 3;3;Heading 0;1;Subheading;1" </w:instrText>
-      </w:r>
-      <w:r>
-        <w:fldChar w:fldCharType="separate"/>
-      </w:r>
-      <w:hyperlink w:anchor="_Toc430791301" w:history="1">
-        <w:r>
-          <w:rPr>
-            <w:rStyle w:val="Hyperlink"/>
-            <w:noProof/>
-          </w:rPr>
-          <w:t>Samenvatting</w:t>
-        </w:r>
-        <w:r>
-          <w:rPr>
-            <w:noProof/>
-            <w:webHidden/>
-          </w:rPr>
-          <w:tab/>
-        </w:r>
-        <w:r>
-          <w:rPr>
-            <w:noProof/>
-            <w:webHidden/>
-          </w:rPr>
-          <w:fldChar w:fldCharType="begin"/>
-        </w:r>
-        <w:r>
-          <w:rPr>
-            <w:noProof/>
-            <w:webHidden/>
-          </w:rPr>
-          <w:instrText xml:space="preserve"> PAGEREF _Toc430791301 \h </w:instrText>
-        </w:r>
-        <w:r>
-          <w:rPr>
-            <w:noProof/>
-            <w:webHidden/>
-          </w:rPr>
-        </w:r>
-        <w:r>
-          <w:rPr>
-            <w:noProof/>
-            <w:webHidden/>
-          </w:rPr>
-          <w:fldChar w:fldCharType="separate"/>
-        </w:r>
-        <w:r>
-          <w:rPr>
-            <w:noProof/>
-            <w:webHidden/>
-          </w:rPr>
-          <w:t>3</w:t>
-        </w:r>
-        <w:r>
-          <w:rPr>
-            <w:noProof/>
-            <w:webHidden/>
-          </w:rPr>
-          <w:fldChar w:fldCharType="end"/>
-        </w:r>
-      </w:hyperlink>
-    </w:p>
-    <w:p>
-      <w:pPr>
-        <w:pStyle w:val="TOC1"/>
-        <w:tabs>
-          <w:tab w:val="right" w:leader="dot" w:pos="9062"/>
-        </w:tabs>
-        <w:rPr>
-          <w:rFonts w:cstheme="minorBidi"/>
-          <w:noProof/>
-          <w:lang w:val="nl-NL" w:eastAsia="nl-NL"/>
-        </w:rPr>
-      </w:pPr>
-      <w:hyperlink w:anchor="_Toc430791302" w:history="1">
-        <w:r>
-          <w:rPr>
-            <w:rStyle w:val="Hyperlink"/>
-            <w:noProof/>
-          </w:rPr>
-          <w:t>1. Inleiding</w:t>
-        </w:r>
-        <w:r>
-          <w:rPr>
-            <w:noProof/>
-            <w:webHidden/>
-          </w:rPr>
-          <w:tab/>
-        </w:r>
-        <w:r>
-          <w:rPr>
-            <w:noProof/>
-            <w:webHidden/>
-          </w:rPr>
-          <w:fldChar w:fldCharType="begin"/>
-        </w:r>
-        <w:r>
-          <w:rPr>
-            <w:noProof/>
-            <w:webHidden/>
-          </w:rPr>
-          <w:instrText xml:space="preserve"> PAGEREF _Toc430791302 \h </w:instrText>
-        </w:r>
-        <w:r>
-          <w:rPr>
-            <w:noProof/>
-            <w:webHidden/>
-          </w:rPr>
-        </w:r>
-        <w:r>
-          <w:rPr>
-            <w:noProof/>
-            <w:webHidden/>
-          </w:rPr>
-          <w:fldChar w:fldCharType="separate"/>
-        </w:r>
-        <w:r>
-          <w:rPr>
-            <w:noProof/>
-            <w:webHidden/>
-          </w:rPr>
-          <w:t>6</w:t>
-        </w:r>
-        <w:r>
-          <w:rPr>
-            <w:noProof/>
-            <w:webHidden/>
-          </w:rPr>
-          <w:fldChar w:fldCharType="end"/>
-        </w:r>
-      </w:hyperlink>
-    </w:p>
-    <w:p>
-      <w:pPr>
-        <w:pStyle w:val="TOC1"/>
-        <w:tabs>
-          <w:tab w:val="right" w:leader="dot" w:pos="9062"/>
-        </w:tabs>
-        <w:rPr>
-          <w:rFonts w:cstheme="minorBidi"/>
-          <w:noProof/>
-          <w:lang w:val="nl-NL" w:eastAsia="nl-NL"/>
-        </w:rPr>
-      </w:pPr>
-      <w:hyperlink w:anchor="_Toc430791303" w:history="1">
-        <w:r>
-          <w:rPr>
-            <w:rStyle w:val="Hyperlink"/>
-            <w:noProof/>
-          </w:rPr>
-          <w:t>2. Probleemstelling</w:t>
-        </w:r>
-        <w:r>
-          <w:rPr>
-            <w:noProof/>
-            <w:webHidden/>
-          </w:rPr>
-          <w:tab/>
-        </w:r>
-        <w:r>
-          <w:rPr>
-            <w:noProof/>
-            <w:webHidden/>
-          </w:rPr>
-          <w:fldChar w:fldCharType="begin"/>
-        </w:r>
-        <w:r>
-          <w:rPr>
-            <w:noProof/>
-            <w:webHidden/>
-          </w:rPr>
-          <w:instrText xml:space="preserve"> PAGEREF _Toc430791303 \h </w:instrText>
-        </w:r>
-        <w:r>
-          <w:rPr>
-            <w:noProof/>
-            <w:webHidden/>
-          </w:rPr>
-        </w:r>
-        <w:r>
-          <w:rPr>
-            <w:noProof/>
-            <w:webHidden/>
-          </w:rPr>
-          <w:fldChar w:fldCharType="separate"/>
-        </w:r>
-        <w:r>
-          <w:rPr>
-            <w:noProof/>
-            <w:webHidden/>
-          </w:rPr>
-          <w:t>7</w:t>
-        </w:r>
-        <w:r>
-          <w:rPr>
-            <w:noProof/>
-            <w:webHidden/>
-          </w:rPr>
-          <w:fldChar w:fldCharType="end"/>
-        </w:r>
-      </w:hyperlink>
-    </w:p>
-    <w:p>
-      <w:pPr>
-        <w:pStyle w:val="TOC1"/>
-        <w:tabs>
-          <w:tab w:val="right" w:leader="dot" w:pos="9062"/>
-        </w:tabs>
-        <w:rPr>
-          <w:rFonts w:cstheme="minorBidi"/>
-          <w:noProof/>
-          <w:lang w:val="nl-NL" w:eastAsia="nl-NL"/>
-        </w:rPr>
-      </w:pPr>
-      <w:hyperlink w:anchor="_Toc430791304" w:history="1">
-        <w:r>
-          <w:rPr>
-            <w:rStyle w:val="Hyperlink"/>
-            <w:noProof/>
-          </w:rPr>
-          <w:t>3. Applicatie onderdelen</w:t>
-        </w:r>
-        <w:r>
-          <w:rPr>
-            <w:noProof/>
-            <w:webHidden/>
-          </w:rPr>
-          <w:tab/>
-        </w:r>
-        <w:r>
-          <w:rPr>
-            <w:noProof/>
-            <w:webHidden/>
-          </w:rPr>
-          <w:fldChar w:fldCharType="begin"/>
-        </w:r>
-        <w:r>
-          <w:rPr>
-            <w:noProof/>
-            <w:webHidden/>
-          </w:rPr>
-          <w:instrText xml:space="preserve"> PAGEREF _Toc430791304 \h </w:instrText>
-        </w:r>
-        <w:r>
-          <w:rPr>
-            <w:noProof/>
-            <w:webHidden/>
-          </w:rPr>
-        </w:r>
-        <w:r>
-          <w:rPr>
-            <w:noProof/>
-            <w:webHidden/>
-          </w:rPr>
-          <w:fldChar w:fldCharType="separate"/>
-        </w:r>
-        <w:r>
-          <w:rPr>
-            <w:noProof/>
-            <w:webHidden/>
-          </w:rPr>
-          <w:t>8</w:t>
-        </w:r>
-        <w:r>
-          <w:rPr>
-            <w:noProof/>
-            <w:webHidden/>
-          </w:rPr>
-          <w:fldChar w:fldCharType="end"/>
-        </w:r>
-      </w:hyperlink>
-    </w:p>
-    <w:p>
-      <w:pPr>
-        <w:pStyle w:val="TOC1"/>
-        <w:tabs>
-          <w:tab w:val="right" w:leader="dot" w:pos="9062"/>
-        </w:tabs>
-        <w:rPr>
-          <w:rFonts w:cstheme="minorBidi"/>
-          <w:noProof/>
-          <w:lang w:val="nl-NL" w:eastAsia="nl-NL"/>
-        </w:rPr>
-      </w:pPr>
-      <w:hyperlink w:anchor="_Toc430791305" w:history="1">
-        <w:r>
-          <w:rPr>
-            <w:rStyle w:val="Hyperlink"/>
-            <w:noProof/>
-          </w:rPr>
-          <w:t>4. Stresstest</w:t>
-        </w:r>
-        <w:r>
-          <w:rPr>
-            <w:noProof/>
-            <w:webHidden/>
-          </w:rPr>
-          <w:tab/>
-        </w:r>
-        <w:r>
-          <w:rPr>
-            <w:noProof/>
-            <w:webHidden/>
-          </w:rPr>
-          <w:fldChar w:fldCharType="begin"/>
-        </w:r>
-        <w:r>
-          <w:rPr>
-            <w:noProof/>
-            <w:webHidden/>
-          </w:rPr>
-          <w:instrText xml:space="preserve"> PAGEREF _Toc430791305 \h </w:instrText>
-        </w:r>
-        <w:r>
-          <w:rPr>
-            <w:noProof/>
-            <w:webHidden/>
-          </w:rPr>
-        </w:r>
-        <w:r>
-          <w:rPr>
-            <w:noProof/>
-            <w:webHidden/>
-          </w:rPr>
-          <w:fldChar w:fldCharType="separate"/>
-        </w:r>
-        <w:r>
-          <w:rPr>
-            <w:noProof/>
-            <w:webHidden/>
-          </w:rPr>
-          <w:t>9</w:t>
-        </w:r>
-        <w:r>
-          <w:rPr>
-            <w:noProof/>
-            <w:webHidden/>
-          </w:rPr>
-          <w:fldChar w:fldCharType="end"/>
-        </w:r>
-      </w:hyperlink>
-    </w:p>
-    <w:p>
-      <w:pPr>
-        <w:pStyle w:val="TOC2"/>
-        <w:tabs>
-          <w:tab w:val="right" w:leader="dot" w:pos="9062"/>
-        </w:tabs>
-        <w:rPr>
-          <w:rFonts w:cstheme="minorBidi"/>
-          <w:noProof/>
-          <w:lang w:val="nl-NL" w:eastAsia="nl-NL"/>
-        </w:rPr>
-      </w:pPr>
-      <w:hyperlink w:anchor="_Toc430791306" w:history="1">
-        <w:r>
-          <w:rPr>
-            <w:rStyle w:val="Hyperlink"/>
-            <w:noProof/>
-          </w:rPr>
-          <w:t>4.1 Specificaties testsystemen</w:t>
-        </w:r>
-        <w:r>
-          <w:rPr>
-            <w:noProof/>
-            <w:webHidden/>
-          </w:rPr>
-          <w:tab/>
-        </w:r>
-        <w:r>
-          <w:rPr>
-            <w:noProof/>
-            <w:webHidden/>
-          </w:rPr>
-          <w:fldChar w:fldCharType="begin"/>
-        </w:r>
-        <w:r>
-          <w:rPr>
-            <w:noProof/>
-            <w:webHidden/>
-          </w:rPr>
-          <w:instrText xml:space="preserve"> PAGEREF _Toc430791306 \h </w:instrText>
-        </w:r>
-        <w:r>
-          <w:rPr>
-            <w:noProof/>
-            <w:webHidden/>
-          </w:rPr>
-        </w:r>
-        <w:r>
-          <w:rPr>
-            <w:noProof/>
-            <w:webHidden/>
-          </w:rPr>
-          <w:fldChar w:fldCharType="separate"/>
-        </w:r>
-        <w:r>
-          <w:rPr>
-            <w:noProof/>
-            <w:webHidden/>
-          </w:rPr>
-          <w:t>9</w:t>
-        </w:r>
-        <w:r>
-          <w:rPr>
-            <w:noProof/>
-            <w:webHidden/>
-          </w:rPr>
-          <w:fldChar w:fldCharType="end"/>
-        </w:r>
-      </w:hyperlink>
-    </w:p>
-    <w:p>
-      <w:pPr>
-        <w:pStyle w:val="TOC2"/>
-        <w:tabs>
-          <w:tab w:val="right" w:leader="dot" w:pos="9062"/>
-        </w:tabs>
-        <w:rPr>
-          <w:rFonts w:cstheme="minorBidi"/>
-          <w:noProof/>
-          <w:lang w:val="nl-NL" w:eastAsia="nl-NL"/>
-        </w:rPr>
-      </w:pPr>
-      <w:hyperlink w:anchor="_Toc430791307" w:history="1">
-        <w:r>
-          <w:rPr>
-            <w:rStyle w:val="Hyperlink"/>
-            <w:noProof/>
-          </w:rPr>
-          <w:t>4.2 Verwerkingssnelheden</w:t>
-        </w:r>
-        <w:r>
-          <w:rPr>
-            <w:noProof/>
-            <w:webHidden/>
-          </w:rPr>
-          <w:tab/>
-        </w:r>
-        <w:r>
-          <w:rPr>
-            <w:noProof/>
-            <w:webHidden/>
-          </w:rPr>
-          <w:fldChar w:fldCharType="begin"/>
-        </w:r>
-        <w:r>
-          <w:rPr>
-            <w:noProof/>
-            <w:webHidden/>
-          </w:rPr>
-          <w:instrText xml:space="preserve"> PAGEREF _Toc430791307 \h </w:instrText>
-        </w:r>
-        <w:r>
-          <w:rPr>
-            <w:noProof/>
-            <w:webHidden/>
-          </w:rPr>
-        </w:r>
-        <w:r>
-          <w:rPr>
-            <w:noProof/>
-            <w:webHidden/>
-          </w:rPr>
-          <w:fldChar w:fldCharType="separate"/>
-        </w:r>
-        <w:r>
-          <w:rPr>
-            <w:noProof/>
-            <w:webHidden/>
-          </w:rPr>
-          <w:t>9</w:t>
-        </w:r>
-        <w:r>
-          <w:rPr>
-            <w:noProof/>
-            <w:webHidden/>
-          </w:rPr>
-          <w:fldChar w:fldCharType="end"/>
-        </w:r>
-      </w:hyperlink>
-    </w:p>
-    <w:p>
-      <w:pPr>
-        <w:pStyle w:val="TOC2"/>
-        <w:tabs>
-          <w:tab w:val="right" w:leader="dot" w:pos="9062"/>
-        </w:tabs>
-        <w:rPr>
-          <w:rFonts w:cstheme="minorBidi"/>
-          <w:noProof/>
-          <w:lang w:val="nl-NL" w:eastAsia="nl-NL"/>
-        </w:rPr>
-      </w:pPr>
-      <w:hyperlink w:anchor="_Toc430791308" w:history="1">
-        <w:r>
-          <w:rPr>
-            <w:rStyle w:val="Hyperlink"/>
-            <w:noProof/>
-          </w:rPr>
-          <w:t>4.3 Bottleneck</w:t>
-        </w:r>
-        <w:r>
-          <w:rPr>
-            <w:noProof/>
-            <w:webHidden/>
-          </w:rPr>
-          <w:tab/>
-        </w:r>
-        <w:r>
-          <w:rPr>
-            <w:noProof/>
-            <w:webHidden/>
-          </w:rPr>
-          <w:fldChar w:fldCharType="begin"/>
-        </w:r>
-        <w:r>
-          <w:rPr>
-            <w:noProof/>
-            <w:webHidden/>
-          </w:rPr>
-          <w:instrText xml:space="preserve"> PAGEREF _Toc430791308 \h </w:instrText>
-        </w:r>
-        <w:r>
-          <w:rPr>
-            <w:noProof/>
-            <w:webHidden/>
-          </w:rPr>
-        </w:r>
-        <w:r>
-          <w:rPr>
-            <w:noProof/>
-            <w:webHidden/>
-          </w:rPr>
-          <w:fldChar w:fldCharType="separate"/>
-        </w:r>
-        <w:r>
-          <w:rPr>
-            <w:noProof/>
-            <w:webHidden/>
-          </w:rPr>
-          <w:t>9</w:t>
-        </w:r>
-        <w:r>
-          <w:rPr>
-            <w:noProof/>
-            <w:webHidden/>
-          </w:rPr>
-          <w:fldChar w:fldCharType="end"/>
-        </w:r>
-      </w:hyperlink>
-    </w:p>
-    <w:p>
-      <w:pPr>
-        <w:pStyle w:val="TOC1"/>
-        <w:tabs>
-          <w:tab w:val="right" w:leader="dot" w:pos="9062"/>
-        </w:tabs>
-        <w:rPr>
-          <w:rFonts w:cstheme="minorBidi"/>
-          <w:noProof/>
-          <w:lang w:val="nl-NL" w:eastAsia="nl-NL"/>
-        </w:rPr>
-      </w:pPr>
-      <w:hyperlink w:anchor="_Toc430791309" w:history="1">
-        <w:r>
-          <w:rPr>
-            <w:rStyle w:val="Hyperlink"/>
-            <w:noProof/>
-          </w:rPr>
-          <w:t>5. Conclusie</w:t>
-        </w:r>
-        <w:r>
-          <w:rPr>
-            <w:noProof/>
-            <w:webHidden/>
-          </w:rPr>
-          <w:tab/>
-        </w:r>
-        <w:r>
-          <w:rPr>
-            <w:noProof/>
-            <w:webHidden/>
-          </w:rPr>
-          <w:fldChar w:fldCharType="begin"/>
-        </w:r>
-        <w:r>
-          <w:rPr>
-            <w:noProof/>
-            <w:webHidden/>
-          </w:rPr>
-          <w:instrText xml:space="preserve"> PAGEREF _Toc430791309 \h </w:instrText>
-        </w:r>
-        <w:r>
-          <w:rPr>
-            <w:noProof/>
-            <w:webHidden/>
-          </w:rPr>
-        </w:r>
-        <w:r>
-          <w:rPr>
-            <w:noProof/>
-            <w:webHidden/>
-          </w:rPr>
-          <w:fldChar w:fldCharType="separate"/>
-        </w:r>
-        <w:r>
-          <w:rPr>
-            <w:noProof/>
-            <w:webHidden/>
-          </w:rPr>
-          <w:t>10</w:t>
-        </w:r>
-        <w:r>
-          <w:rPr>
-            <w:noProof/>
-            <w:webHidden/>
-          </w:rPr>
-          <w:fldChar w:fldCharType="end"/>
-        </w:r>
-      </w:hyperlink>
-    </w:p>
-    <w:p>
-      <w:r>
-        <w:fldChar w:fldCharType="end"/>
-      </w:r>
-    </w:p>
     <w:p>
       <w:pPr>
         <w:rPr>
@@ -1351,242 +667,767 @@
           <w:szCs w:val="40"/>
         </w:rPr>
       </w:pPr>
-      <w:bookmarkStart w:id="12" w:name="_Toc430790309"/>
+      <w:bookmarkStart w:id="10" w:name="_Toc430791301"/>
       <w:r>
         <w:br w:type="page"/>
       </w:r>
     </w:p>
     <w:p>
       <w:pPr>
+        <w:pStyle w:val="Heading0"/>
+      </w:pPr>
+      <w:r>
+        <w:lastRenderedPageBreak/>
+        <w:t>Samenvatting</w:t>
+      </w:r>
+      <w:bookmarkEnd w:id="10"/>
+    </w:p>
+    <w:p>
+      <w:pPr>
+        <w:jc w:val="both"/>
+      </w:pPr>
+      <w:r>
+        <w:t xml:space="preserve">In dit rapport vindt u informatie over de proef- demoapplicatie die ontwikkeld is om te kijken hoe een grote workload aan gegevens verwerkt kunnen worden en waar problemen zich voor doen bij het verwerken van deze gegevens. De resultaten die voortkomen uit deze demoapplicatie zullen worden meegenomen bij de bouw van de uiteindelijke applicatie. </w:t>
+      </w:r>
+    </w:p>
+    <w:p>
+      <w:pPr>
+        <w:jc w:val="both"/>
+      </w:pPr>
+      <w:r>
+        <w:t xml:space="preserve">De demoapplicatie zal een groot aantal gegevens die binnenkomen in clusters moeten kunnen verwerken en daarna opslaan in een database. De gegevensstroom hiervoor is enorm en het doel is dan ook te kijken waar de bottleneck zit bij het verwerken van de gegevens. Daarnaast zal er ook een correctie gedaan moeten worden op gegevens die niet volledig of juist zijn binnengekomen. </w:t>
+      </w:r>
+    </w:p>
+    <w:p>
+      <w:pPr>
+        <w:jc w:val="both"/>
+      </w:pPr>
+      <w:r>
+        <w:t>De gegevens worden aangevoerd in XML een opmaaktaal die het als “platte tekst” aanlevert. Deze data zal vervolgens bruikbaar gemaakt worden, gecorrigeerd worden en vervolgens klaarg</w:t>
+      </w:r>
+      <w:r>
+        <w:t xml:space="preserve">emaakt worden voor de database. Om dit allemaal te kunnen doen wordt de applicatie in Java geschreven en wordt het programma in meerdere klasse verdeeld volgens de OO-methode. </w:t>
+      </w:r>
+    </w:p>
+    <w:p>
+      <w:pPr>
+        <w:jc w:val="both"/>
+      </w:pPr>
+      <w:r>
+        <w:t>Elke klasse heeft een eigen taak en samen functioneren deze klassen als applicatie. Hiervoor zijn de volgende klassen gemaakt:</w:t>
+      </w:r>
+    </w:p>
+    <w:p>
+      <w:r>
+        <w:t>- een klasse voor het initialiseren van de applicatie</w:t>
+      </w:r>
+      <w:r>
+        <w:br/>
+        <w:t>- een klasse voor het opzetten van de connectie met de cliënt</w:t>
+      </w:r>
+      <w:r>
+        <w:br/>
+        <w:t>- een klasse voor het verwerken van de XML-data</w:t>
+      </w:r>
+      <w:r>
+        <w:br/>
+        <w:t>- een klasse voor het corrigeren van de data</w:t>
+      </w:r>
+      <w:r>
+        <w:br/>
+        <w:t>- een klasse voor het verzamelen van de gegevens voor de database en het</w:t>
+      </w:r>
+      <w:r>
+        <w:br/>
+        <w:t>- en een klasse voor het invoeren van de gegevens in de database</w:t>
+      </w:r>
+    </w:p>
+    <w:p>
+      <w:pPr>
+        <w:jc w:val="both"/>
+      </w:pPr>
+      <w:r>
+        <w:t xml:space="preserve">Vervolgens is de applicatie getest om te kijken hoe het reageert op de grote stroom van gegevens. Hieruit is gebleken dat… [insert more tekst here] </w:t>
+      </w:r>
+      <w:r>
+        <w:br w:type="page"/>
+      </w:r>
+    </w:p>
+    <w:p>
+      <w:pPr>
         <w:pStyle w:val="Heading0-notIndexed"/>
       </w:pPr>
+      <w:bookmarkStart w:id="11" w:name="_Toc430790146"/>
+      <w:bookmarkStart w:id="12" w:name="_Toc430790308"/>
       <w:r>
         <w:lastRenderedPageBreak/>
-        <w:t>Verklarende woordenlijst</w:t>
-      </w:r>
+        <w:t>Inhoudsopgave</w:t>
+      </w:r>
+      <w:bookmarkEnd w:id="11"/>
       <w:bookmarkEnd w:id="12"/>
     </w:p>
     <w:p>
       <w:pPr>
-        <w:jc w:val="both"/>
-      </w:pPr>
-      <w:r>
-        <w:t>Clië</w:t>
-      </w:r>
-      <w:r>
-        <w:t>nt –</w:t>
-      </w:r>
-      <w:r>
-        <w:t xml:space="preserve"> De cliënt is het programma van de UNWDMI dat de weergegevens doorstuurt naar de applicatie. </w:t>
-      </w:r>
-    </w:p>
-    <w:p>
-      <w:pPr>
-        <w:jc w:val="both"/>
-      </w:pPr>
-      <w:r>
-        <w:t xml:space="preserve">Server – </w:t>
-      </w:r>
-      <w:r>
-        <w:t xml:space="preserve">De server is de applicatie waarmee de gegevens worden ontvangen en worden verwerkt. </w:t>
-      </w:r>
-    </w:p>
-    <w:p>
-      <w:pPr>
-        <w:jc w:val="both"/>
-      </w:pPr>
-      <w:r>
-        <w:t>XML –</w:t>
-      </w:r>
-      <w:r>
-        <w:t xml:space="preserve"> </w:t>
-      </w:r>
-      <w:proofErr w:type="spellStart"/>
-      <w:r>
-        <w:t>Extensible</w:t>
-      </w:r>
-      <w:proofErr w:type="spellEnd"/>
-      <w:r>
-        <w:t xml:space="preserve"> </w:t>
-      </w:r>
-      <w:proofErr w:type="spellStart"/>
-      <w:r>
-        <w:t>Markup</w:t>
-      </w:r>
-      <w:proofErr w:type="spellEnd"/>
-      <w:r>
-        <w:t xml:space="preserve"> Language is de opmaak taal waarin de cliënt de weer gegevens in aanlevert in de vorm van platte tekst. </w:t>
-      </w:r>
-    </w:p>
-    <w:p>
-      <w:pPr>
-        <w:jc w:val="both"/>
-      </w:pPr>
-      <w:r>
-        <w:t xml:space="preserve">UNWDMI – </w:t>
-      </w:r>
-      <w:r>
-        <w:t xml:space="preserve">Staat voor </w:t>
-      </w:r>
-      <w:r>
-        <w:t xml:space="preserve">United Nations </w:t>
-      </w:r>
-      <w:proofErr w:type="spellStart"/>
-      <w:r>
-        <w:t>Weather</w:t>
-      </w:r>
-      <w:proofErr w:type="spellEnd"/>
-      <w:r>
-        <w:t xml:space="preserve"> Data Management </w:t>
-      </w:r>
-      <w:proofErr w:type="spellStart"/>
-      <w:r>
-        <w:t>Institute</w:t>
-      </w:r>
-      <w:proofErr w:type="spellEnd"/>
-    </w:p>
-    <w:p>
-      <w:pPr>
-        <w:jc w:val="both"/>
-      </w:pPr>
-      <w:r>
-        <w:t>Bottleneck –</w:t>
-      </w:r>
-      <w:r>
-        <w:t xml:space="preserve"> Is de beperking van de applicatie waardoor het niet optimaal kan functioneren</w:t>
-      </w:r>
-      <w:r>
-        <w:t>.</w:t>
-      </w:r>
-    </w:p>
-    <w:p>
-      <w:pPr>
-        <w:jc w:val="both"/>
-      </w:pPr>
-    </w:p>
-    <w:p>
-      <w:pPr>
-        <w:jc w:val="both"/>
-      </w:pPr>
-      <w:r>
-        <w:br w:type="page"/>
-      </w:r>
-    </w:p>
-    <w:p>
-      <w:pPr>
-        <w:pStyle w:val="Heading0"/>
-      </w:pPr>
-      <w:bookmarkStart w:id="13" w:name="_Toc430791302"/>
-      <w:r>
-        <w:lastRenderedPageBreak/>
-        <w:t xml:space="preserve">1. </w:t>
-      </w:r>
-      <w:r>
-        <w:t>Inleiding</w:t>
-      </w:r>
-      <w:bookmarkEnd w:id="13"/>
-    </w:p>
-    <w:p>
-      <w:pPr>
-        <w:jc w:val="both"/>
-      </w:pPr>
-      <w:r>
-        <w:t>Voor u ligt het rapport waarin verslag wordt gedaan over de proef- demonstratie applicatie dat in ontwikkeling is voor de UNWDMI</w:t>
-      </w:r>
-      <w:r>
-        <w:t xml:space="preserve"> (United Nations </w:t>
-      </w:r>
-      <w:proofErr w:type="spellStart"/>
-      <w:r>
-        <w:t>Weather</w:t>
-      </w:r>
-      <w:proofErr w:type="spellEnd"/>
-      <w:r>
-        <w:t xml:space="preserve"> Data </w:t>
-      </w:r>
-      <w:r>
-        <w:t xml:space="preserve">Management </w:t>
-      </w:r>
-      <w:proofErr w:type="spellStart"/>
-      <w:r>
-        <w:t>Institute</w:t>
-      </w:r>
-      <w:proofErr w:type="spellEnd"/>
-      <w:r>
-        <w:t>)</w:t>
-      </w:r>
-      <w:r>
-        <w:t xml:space="preserve">. Dit rapport moet inzicht geven over de opbouw en prestaties van de demo-applicatie om zo als solide basis te dienen voor het uiteindelijke programma dat later ontwikkeld zou worden. </w:t>
-      </w:r>
-    </w:p>
-    <w:p>
-      <w:pPr>
-        <w:jc w:val="both"/>
-      </w:pPr>
-      <w:r>
-        <w:t>Het rapport worden een aantal belangrijke zakken naar voren gebracht:</w:t>
-      </w:r>
-    </w:p>
-    <w:p>
-      <w:pPr>
-        <w:jc w:val="both"/>
-      </w:pPr>
-      <w:r>
-        <w:t>Als eerst wordt er</w:t>
-      </w:r>
-      <w:r>
-        <w:t xml:space="preserve"> in hoofdstuk 2</w:t>
-      </w:r>
-      <w:r>
-        <w:t xml:space="preserve"> gekeken wat nou precies de probleemstelling is en waarom de applicatie gemaakt is. Hierdoor wordt er een duidelijk beeld gecreëerd waaraan de applicatie moet voldoen. </w:t>
-      </w:r>
-    </w:p>
-    <w:p>
-      <w:pPr>
-        <w:jc w:val="both"/>
-      </w:pPr>
-      <w:r>
-        <w:t>Vervolgens wordt uitgelegd</w:t>
-      </w:r>
-      <w:r>
-        <w:t xml:space="preserve"> in hoofdstuk 3</w:t>
-      </w:r>
-      <w:r>
-        <w:t xml:space="preserve"> uit welke onderdelen de applicatie bestaat en wat de functie is van</w:t>
-      </w:r>
-      <w:r>
-        <w:t xml:space="preserve"> elk van</w:t>
-      </w:r>
-      <w:r>
-        <w:t xml:space="preserve"> deze onderdelen. </w:t>
-      </w:r>
-    </w:p>
-    <w:p>
-      <w:pPr>
-        <w:jc w:val="both"/>
-      </w:pPr>
-      <w:r>
-        <w:t xml:space="preserve">Daarnaast is de applicatie natuurlijk ook uitvoerig getest. Deze test resultaten worden in hoofdstuk 4 besproken. </w:t>
-      </w:r>
-    </w:p>
-    <w:p>
-      <w:pPr>
-        <w:jc w:val="both"/>
-      </w:pPr>
-      <w:r>
-        <w:t xml:space="preserve">Uiteindelijk worden alle bevindingen op een rijtje gezet als conclusie in hoofdstuk 5. </w:t>
-      </w:r>
-    </w:p>
-    <w:p>
-      <w:pPr>
-        <w:jc w:val="both"/>
-        <w:rPr>
-          <w:color w:val="549E39" w:themeColor="accent1"/>
-          <w:spacing w:val="15"/>
-          <w:sz w:val="40"/>
-          <w:szCs w:val="40"/>
-        </w:rPr>
-      </w:pPr>
+        <w:pStyle w:val="TOC1"/>
+        <w:tabs>
+          <w:tab w:val="right" w:leader="dot" w:pos="9062"/>
+        </w:tabs>
+        <w:rPr>
+          <w:rFonts w:cstheme="minorBidi"/>
+          <w:noProof/>
+          <w:lang w:val="nl-NL" w:eastAsia="nl-NL"/>
+        </w:rPr>
+      </w:pPr>
+      <w:r>
+        <w:rPr>
+          <w:lang w:val="nl-NL"/>
+        </w:rPr>
+        <w:br/>
+      </w:r>
+      <w:r>
+        <w:fldChar w:fldCharType="begin"/>
+      </w:r>
+      <w:r>
+        <w:rPr>
+          <w:lang w:val="nl-NL"/>
+        </w:rPr>
+        <w:instrText xml:space="preserve"> TOC \o "2-2" \h \z \t "Heading 1;1;Heading 3;3;Heading 0;1;Subheading;1" </w:instrText>
+      </w:r>
+      <w:r>
+        <w:fldChar w:fldCharType="separate"/>
+      </w:r>
+      <w:hyperlink w:anchor="_Toc430791301" w:history="1">
+        <w:r>
+          <w:rPr>
+            <w:rStyle w:val="Hyperlink"/>
+            <w:noProof/>
+            <w:lang w:val="nl-NL"/>
+          </w:rPr>
+          <w:t>Samenvatting</w:t>
+        </w:r>
+        <w:r>
+          <w:rPr>
+            <w:noProof/>
+            <w:webHidden/>
+            <w:lang w:val="nl-NL"/>
+          </w:rPr>
+          <w:tab/>
+        </w:r>
+        <w:r>
+          <w:rPr>
+            <w:noProof/>
+            <w:webHidden/>
+          </w:rPr>
+          <w:fldChar w:fldCharType="begin"/>
+        </w:r>
+        <w:r>
+          <w:rPr>
+            <w:noProof/>
+            <w:webHidden/>
+            <w:lang w:val="nl-NL"/>
+          </w:rPr>
+          <w:instrText xml:space="preserve"> PAGE</w:instrText>
+        </w:r>
+        <w:r>
+          <w:rPr>
+            <w:noProof/>
+            <w:webHidden/>
+          </w:rPr>
+          <w:instrText xml:space="preserve">REF _Toc430791301 \h </w:instrText>
+        </w:r>
+        <w:r>
+          <w:rPr>
+            <w:noProof/>
+            <w:webHidden/>
+          </w:rPr>
+        </w:r>
+        <w:r>
+          <w:rPr>
+            <w:noProof/>
+            <w:webHidden/>
+          </w:rPr>
+          <w:fldChar w:fldCharType="separate"/>
+        </w:r>
+        <w:r>
+          <w:rPr>
+            <w:noProof/>
+            <w:webHidden/>
+          </w:rPr>
+          <w:t>3</w:t>
+        </w:r>
+        <w:r>
+          <w:rPr>
+            <w:noProof/>
+            <w:webHidden/>
+          </w:rPr>
+          <w:fldChar w:fldCharType="end"/>
+        </w:r>
+      </w:hyperlink>
+    </w:p>
+    <w:p>
+      <w:pPr>
+        <w:pStyle w:val="TOC1"/>
+        <w:tabs>
+          <w:tab w:val="right" w:leader="dot" w:pos="9062"/>
+        </w:tabs>
+        <w:rPr>
+          <w:rFonts w:cstheme="minorBidi"/>
+          <w:noProof/>
+          <w:lang w:val="nl-NL" w:eastAsia="nl-NL"/>
+        </w:rPr>
+      </w:pPr>
+      <w:hyperlink w:anchor="_Toc430791302" w:history="1">
+        <w:r>
+          <w:rPr>
+            <w:rStyle w:val="Hyperlink"/>
+            <w:noProof/>
+          </w:rPr>
+          <w:t>1. Inleiding</w:t>
+        </w:r>
+        <w:r>
+          <w:rPr>
+            <w:noProof/>
+            <w:webHidden/>
+          </w:rPr>
+          <w:tab/>
+        </w:r>
+        <w:r>
+          <w:rPr>
+            <w:noProof/>
+            <w:webHidden/>
+          </w:rPr>
+          <w:fldChar w:fldCharType="begin"/>
+        </w:r>
+        <w:r>
+          <w:rPr>
+            <w:noProof/>
+            <w:webHidden/>
+          </w:rPr>
+          <w:instrText xml:space="preserve"> PAGEREF _Toc430791302 \h </w:instrText>
+        </w:r>
+        <w:r>
+          <w:rPr>
+            <w:noProof/>
+            <w:webHidden/>
+          </w:rPr>
+        </w:r>
+        <w:r>
+          <w:rPr>
+            <w:noProof/>
+            <w:webHidden/>
+          </w:rPr>
+          <w:fldChar w:fldCharType="separate"/>
+        </w:r>
+        <w:r>
+          <w:rPr>
+            <w:noProof/>
+            <w:webHidden/>
+          </w:rPr>
+          <w:t>6</w:t>
+        </w:r>
+        <w:r>
+          <w:rPr>
+            <w:noProof/>
+            <w:webHidden/>
+          </w:rPr>
+          <w:fldChar w:fldCharType="end"/>
+        </w:r>
+      </w:hyperlink>
+    </w:p>
+    <w:p>
+      <w:pPr>
+        <w:pStyle w:val="TOC1"/>
+        <w:tabs>
+          <w:tab w:val="right" w:leader="dot" w:pos="9062"/>
+        </w:tabs>
+        <w:rPr>
+          <w:rFonts w:cstheme="minorBidi"/>
+          <w:noProof/>
+          <w:lang w:val="nl-NL" w:eastAsia="nl-NL"/>
+        </w:rPr>
+      </w:pPr>
+      <w:hyperlink w:anchor="_Toc430791303" w:history="1">
+        <w:r>
+          <w:rPr>
+            <w:rStyle w:val="Hyperlink"/>
+            <w:noProof/>
+          </w:rPr>
+          <w:t>2. Probleemstelling</w:t>
+        </w:r>
+        <w:r>
+          <w:rPr>
+            <w:noProof/>
+            <w:webHidden/>
+          </w:rPr>
+          <w:tab/>
+        </w:r>
+        <w:r>
+          <w:rPr>
+            <w:noProof/>
+            <w:webHidden/>
+          </w:rPr>
+          <w:fldChar w:fldCharType="begin"/>
+        </w:r>
+        <w:r>
+          <w:rPr>
+            <w:noProof/>
+            <w:webHidden/>
+          </w:rPr>
+          <w:instrText xml:space="preserve"> PAGEREF _Toc430791303 \h </w:instrText>
+        </w:r>
+        <w:r>
+          <w:rPr>
+            <w:noProof/>
+            <w:webHidden/>
+          </w:rPr>
+        </w:r>
+        <w:r>
+          <w:rPr>
+            <w:noProof/>
+            <w:webHidden/>
+          </w:rPr>
+          <w:fldChar w:fldCharType="separate"/>
+        </w:r>
+        <w:r>
+          <w:rPr>
+            <w:noProof/>
+            <w:webHidden/>
+          </w:rPr>
+          <w:t>7</w:t>
+        </w:r>
+        <w:r>
+          <w:rPr>
+            <w:noProof/>
+            <w:webHidden/>
+          </w:rPr>
+          <w:fldChar w:fldCharType="end"/>
+        </w:r>
+      </w:hyperlink>
+    </w:p>
+    <w:p>
+      <w:pPr>
+        <w:pStyle w:val="TOC1"/>
+        <w:tabs>
+          <w:tab w:val="right" w:leader="dot" w:pos="9062"/>
+        </w:tabs>
+        <w:rPr>
+          <w:rFonts w:cstheme="minorBidi"/>
+          <w:noProof/>
+          <w:lang w:val="nl-NL" w:eastAsia="nl-NL"/>
+        </w:rPr>
+      </w:pPr>
+      <w:hyperlink w:anchor="_Toc430791304" w:history="1">
+        <w:r>
+          <w:rPr>
+            <w:rStyle w:val="Hyperlink"/>
+            <w:noProof/>
+          </w:rPr>
+          <w:t>3. Applicatie onderdelen</w:t>
+        </w:r>
+        <w:r>
+          <w:rPr>
+            <w:noProof/>
+            <w:webHidden/>
+          </w:rPr>
+          <w:tab/>
+        </w:r>
+        <w:r>
+          <w:rPr>
+            <w:noProof/>
+            <w:webHidden/>
+          </w:rPr>
+          <w:fldChar w:fldCharType="begin"/>
+        </w:r>
+        <w:r>
+          <w:rPr>
+            <w:noProof/>
+            <w:webHidden/>
+          </w:rPr>
+          <w:instrText xml:space="preserve"> PAGEREF _Toc430791304 \h </w:instrText>
+        </w:r>
+        <w:r>
+          <w:rPr>
+            <w:noProof/>
+            <w:webHidden/>
+          </w:rPr>
+        </w:r>
+        <w:r>
+          <w:rPr>
+            <w:noProof/>
+            <w:webHidden/>
+          </w:rPr>
+          <w:fldChar w:fldCharType="separate"/>
+        </w:r>
+        <w:r>
+          <w:rPr>
+            <w:noProof/>
+            <w:webHidden/>
+          </w:rPr>
+          <w:t>8</w:t>
+        </w:r>
+        <w:r>
+          <w:rPr>
+            <w:noProof/>
+            <w:webHidden/>
+          </w:rPr>
+          <w:fldChar w:fldCharType="end"/>
+        </w:r>
+      </w:hyperlink>
+    </w:p>
+    <w:p>
+      <w:pPr>
+        <w:pStyle w:val="TOC1"/>
+        <w:tabs>
+          <w:tab w:val="right" w:leader="dot" w:pos="9062"/>
+        </w:tabs>
+        <w:rPr>
+          <w:rFonts w:cstheme="minorBidi"/>
+          <w:noProof/>
+          <w:lang w:val="nl-NL" w:eastAsia="nl-NL"/>
+        </w:rPr>
+      </w:pPr>
+      <w:hyperlink w:anchor="_Toc430791305" w:history="1">
+        <w:r>
+          <w:rPr>
+            <w:rStyle w:val="Hyperlink"/>
+            <w:noProof/>
+          </w:rPr>
+          <w:t>4. Stresstest</w:t>
+        </w:r>
+        <w:r>
+          <w:rPr>
+            <w:noProof/>
+            <w:webHidden/>
+          </w:rPr>
+          <w:tab/>
+        </w:r>
+        <w:r>
+          <w:rPr>
+            <w:noProof/>
+            <w:webHidden/>
+          </w:rPr>
+          <w:fldChar w:fldCharType="begin"/>
+        </w:r>
+        <w:r>
+          <w:rPr>
+            <w:noProof/>
+            <w:webHidden/>
+          </w:rPr>
+          <w:instrText xml:space="preserve"> PAGEREF _Toc430791305 \h </w:instrText>
+        </w:r>
+        <w:r>
+          <w:rPr>
+            <w:noProof/>
+            <w:webHidden/>
+          </w:rPr>
+        </w:r>
+        <w:r>
+          <w:rPr>
+            <w:noProof/>
+            <w:webHidden/>
+          </w:rPr>
+          <w:fldChar w:fldCharType="separate"/>
+        </w:r>
+        <w:r>
+          <w:rPr>
+            <w:noProof/>
+            <w:webHidden/>
+          </w:rPr>
+          <w:t>9</w:t>
+        </w:r>
+        <w:r>
+          <w:rPr>
+            <w:noProof/>
+            <w:webHidden/>
+          </w:rPr>
+          <w:fldChar w:fldCharType="end"/>
+        </w:r>
+      </w:hyperlink>
+    </w:p>
+    <w:p>
+      <w:pPr>
+        <w:pStyle w:val="TOC2"/>
+        <w:tabs>
+          <w:tab w:val="right" w:leader="dot" w:pos="9062"/>
+        </w:tabs>
+        <w:rPr>
+          <w:rFonts w:cstheme="minorBidi"/>
+          <w:noProof/>
+          <w:lang w:val="nl-NL" w:eastAsia="nl-NL"/>
+        </w:rPr>
+      </w:pPr>
+      <w:hyperlink w:anchor="_Toc430791306" w:history="1">
+        <w:r>
+          <w:rPr>
+            <w:rStyle w:val="Hyperlink"/>
+            <w:noProof/>
+          </w:rPr>
+          <w:t>4.1 Specificaties testsystemen</w:t>
+        </w:r>
+        <w:r>
+          <w:rPr>
+            <w:noProof/>
+            <w:webHidden/>
+          </w:rPr>
+          <w:tab/>
+        </w:r>
+        <w:r>
+          <w:rPr>
+            <w:noProof/>
+            <w:webHidden/>
+          </w:rPr>
+          <w:fldChar w:fldCharType="begin"/>
+        </w:r>
+        <w:r>
+          <w:rPr>
+            <w:noProof/>
+            <w:webHidden/>
+          </w:rPr>
+          <w:instrText xml:space="preserve"> PAGEREF _Toc430791306 \h </w:instrText>
+        </w:r>
+        <w:r>
+          <w:rPr>
+            <w:noProof/>
+            <w:webHidden/>
+          </w:rPr>
+        </w:r>
+        <w:r>
+          <w:rPr>
+            <w:noProof/>
+            <w:webHidden/>
+          </w:rPr>
+          <w:fldChar w:fldCharType="separate"/>
+        </w:r>
+        <w:r>
+          <w:rPr>
+            <w:noProof/>
+            <w:webHidden/>
+          </w:rPr>
+          <w:t>9</w:t>
+        </w:r>
+        <w:r>
+          <w:rPr>
+            <w:noProof/>
+            <w:webHidden/>
+          </w:rPr>
+          <w:fldChar w:fldCharType="end"/>
+        </w:r>
+      </w:hyperlink>
+    </w:p>
+    <w:p>
+      <w:pPr>
+        <w:pStyle w:val="TOC2"/>
+        <w:tabs>
+          <w:tab w:val="right" w:leader="dot" w:pos="9062"/>
+        </w:tabs>
+        <w:rPr>
+          <w:rFonts w:cstheme="minorBidi"/>
+          <w:noProof/>
+          <w:lang w:val="nl-NL" w:eastAsia="nl-NL"/>
+        </w:rPr>
+      </w:pPr>
+      <w:hyperlink w:anchor="_Toc430791307" w:history="1">
+        <w:r>
+          <w:rPr>
+            <w:rStyle w:val="Hyperlink"/>
+            <w:noProof/>
+          </w:rPr>
+          <w:t>4.2 Verwerkingssnelheden</w:t>
+        </w:r>
+        <w:r>
+          <w:rPr>
+            <w:noProof/>
+            <w:webHidden/>
+          </w:rPr>
+          <w:tab/>
+        </w:r>
+        <w:r>
+          <w:rPr>
+            <w:noProof/>
+            <w:webHidden/>
+          </w:rPr>
+          <w:fldChar w:fldCharType="begin"/>
+        </w:r>
+        <w:r>
+          <w:rPr>
+            <w:noProof/>
+            <w:webHidden/>
+          </w:rPr>
+          <w:instrText xml:space="preserve"> PAGEREF _Toc430791307 \h </w:instrText>
+        </w:r>
+        <w:r>
+          <w:rPr>
+            <w:noProof/>
+            <w:webHidden/>
+          </w:rPr>
+        </w:r>
+        <w:r>
+          <w:rPr>
+            <w:noProof/>
+            <w:webHidden/>
+          </w:rPr>
+          <w:fldChar w:fldCharType="separate"/>
+        </w:r>
+        <w:r>
+          <w:rPr>
+            <w:noProof/>
+            <w:webHidden/>
+          </w:rPr>
+          <w:t>9</w:t>
+        </w:r>
+        <w:r>
+          <w:rPr>
+            <w:noProof/>
+            <w:webHidden/>
+          </w:rPr>
+          <w:fldChar w:fldCharType="end"/>
+        </w:r>
+      </w:hyperlink>
+    </w:p>
+    <w:p>
+      <w:pPr>
+        <w:pStyle w:val="TOC2"/>
+        <w:tabs>
+          <w:tab w:val="right" w:leader="dot" w:pos="9062"/>
+        </w:tabs>
+        <w:rPr>
+          <w:rFonts w:cstheme="minorBidi"/>
+          <w:noProof/>
+          <w:lang w:val="nl-NL" w:eastAsia="nl-NL"/>
+        </w:rPr>
+      </w:pPr>
+      <w:hyperlink w:anchor="_Toc430791308" w:history="1">
+        <w:r>
+          <w:rPr>
+            <w:rStyle w:val="Hyperlink"/>
+            <w:noProof/>
+          </w:rPr>
+          <w:t>4.3 Bottleneck</w:t>
+        </w:r>
+        <w:r>
+          <w:rPr>
+            <w:noProof/>
+            <w:webHidden/>
+          </w:rPr>
+          <w:tab/>
+        </w:r>
+        <w:r>
+          <w:rPr>
+            <w:noProof/>
+            <w:webHidden/>
+          </w:rPr>
+          <w:fldChar w:fldCharType="begin"/>
+        </w:r>
+        <w:r>
+          <w:rPr>
+            <w:noProof/>
+            <w:webHidden/>
+          </w:rPr>
+          <w:instrText xml:space="preserve"> PAGEREF _Toc430791308 \h </w:instrText>
+        </w:r>
+        <w:r>
+          <w:rPr>
+            <w:noProof/>
+            <w:webHidden/>
+          </w:rPr>
+        </w:r>
+        <w:r>
+          <w:rPr>
+            <w:noProof/>
+            <w:webHidden/>
+          </w:rPr>
+          <w:fldChar w:fldCharType="separate"/>
+        </w:r>
+        <w:r>
+          <w:rPr>
+            <w:noProof/>
+            <w:webHidden/>
+          </w:rPr>
+          <w:t>9</w:t>
+        </w:r>
+        <w:r>
+          <w:rPr>
+            <w:noProof/>
+            <w:webHidden/>
+          </w:rPr>
+          <w:fldChar w:fldCharType="end"/>
+        </w:r>
+      </w:hyperlink>
+    </w:p>
+    <w:p>
+      <w:pPr>
+        <w:pStyle w:val="TOC1"/>
+        <w:tabs>
+          <w:tab w:val="right" w:leader="dot" w:pos="9062"/>
+        </w:tabs>
+        <w:rPr>
+          <w:rFonts w:cstheme="minorBidi"/>
+          <w:noProof/>
+          <w:lang w:val="nl-NL" w:eastAsia="nl-NL"/>
+        </w:rPr>
+      </w:pPr>
+      <w:hyperlink w:anchor="_Toc430791309" w:history="1">
+        <w:r>
+          <w:rPr>
+            <w:rStyle w:val="Hyperlink"/>
+            <w:noProof/>
+          </w:rPr>
+          <w:t>5. Conclusie</w:t>
+        </w:r>
+        <w:r>
+          <w:rPr>
+            <w:noProof/>
+            <w:webHidden/>
+          </w:rPr>
+          <w:tab/>
+        </w:r>
+        <w:r>
+          <w:rPr>
+            <w:noProof/>
+            <w:webHidden/>
+          </w:rPr>
+          <w:fldChar w:fldCharType="begin"/>
+        </w:r>
+        <w:r>
+          <w:rPr>
+            <w:noProof/>
+            <w:webHidden/>
+          </w:rPr>
+          <w:instrText xml:space="preserve"> PAGEREF _Toc430791309 \h </w:instrText>
+        </w:r>
+        <w:r>
+          <w:rPr>
+            <w:noProof/>
+            <w:webHidden/>
+          </w:rPr>
+        </w:r>
+        <w:r>
+          <w:rPr>
+            <w:noProof/>
+            <w:webHidden/>
+          </w:rPr>
+          <w:fldChar w:fldCharType="separate"/>
+        </w:r>
+        <w:r>
+          <w:rPr>
+            <w:noProof/>
+            <w:webHidden/>
+          </w:rPr>
+          <w:t>10</w:t>
+        </w:r>
+        <w:r>
+          <w:rPr>
+            <w:noProof/>
+            <w:webHidden/>
+          </w:rPr>
+          <w:fldChar w:fldCharType="end"/>
+        </w:r>
+      </w:hyperlink>
+    </w:p>
+    <w:p>
+      <w:r>
+        <w:fldChar w:fldCharType="end"/>
+      </w:r>
     </w:p>
     <w:p>
       <w:pPr>
@@ -1598,15 +1439,290 @@
           <w:szCs w:val="40"/>
         </w:rPr>
       </w:pPr>
+      <w:bookmarkStart w:id="13" w:name="_Toc430790309"/>
       <w:r>
         <w:br w:type="page"/>
       </w:r>
     </w:p>
     <w:p>
       <w:pPr>
+        <w:pStyle w:val="Heading0-notIndexed"/>
+      </w:pPr>
+      <w:r>
+        <w:lastRenderedPageBreak/>
+        <w:t>Verklarende woordenlijst</w:t>
+      </w:r>
+      <w:bookmarkEnd w:id="13"/>
+    </w:p>
+    <w:p>
+      <w:pPr>
+        <w:jc w:val="both"/>
+      </w:pPr>
+      <w:r>
+        <w:rPr>
+          <w:b/>
+        </w:rPr>
+        <w:t>Clië</w:t>
+      </w:r>
+      <w:r>
+        <w:rPr>
+          <w:b/>
+        </w:rPr>
+        <w:t>nt</w:t>
+      </w:r>
+      <w:r>
+        <w:t xml:space="preserve"> –</w:t>
+      </w:r>
+      <w:r>
+        <w:t xml:space="preserve"> De cliënt is het programma van de UNWDMI dat de weergegevens doorstuurt naar de applicatie. </w:t>
+      </w:r>
+    </w:p>
+    <w:p>
+      <w:pPr>
+        <w:jc w:val="both"/>
+      </w:pPr>
+      <w:r>
+        <w:rPr>
+          <w:b/>
+        </w:rPr>
+        <w:t>Server</w:t>
+      </w:r>
+      <w:r>
+        <w:t xml:space="preserve"> – </w:t>
+      </w:r>
+      <w:r>
+        <w:t xml:space="preserve">De server is de applicatie waarmee de gegevens worden ontvangen en worden verwerkt. </w:t>
+      </w:r>
+    </w:p>
+    <w:p>
+      <w:pPr>
+        <w:jc w:val="both"/>
+      </w:pPr>
+      <w:r>
+        <w:rPr>
+          <w:b/>
+        </w:rPr>
+        <w:t>XML</w:t>
+      </w:r>
+      <w:r>
+        <w:t xml:space="preserve"> –</w:t>
+      </w:r>
+      <w:r>
+        <w:t xml:space="preserve"> Extensible Markup Langua</w:t>
+      </w:r>
+      <w:r>
+        <w:t>ge is de opmaak</w:t>
+      </w:r>
+      <w:r>
+        <w:t>taal waarin de cliënt</w:t>
+      </w:r>
+      <w:r>
+        <w:t xml:space="preserve"> de weergegevens </w:t>
+      </w:r>
+      <w:r>
+        <w:t xml:space="preserve">aanlevert in de vorm van platte tekst. </w:t>
+      </w:r>
+    </w:p>
+    <w:p>
+      <w:pPr>
+        <w:jc w:val="both"/>
+        <w:rPr>
+          <w:lang w:val="en-US"/>
+        </w:rPr>
+      </w:pPr>
+      <w:r>
+        <w:rPr>
+          <w:b/>
+          <w:lang w:val="en-US"/>
+        </w:rPr>
+        <w:t xml:space="preserve">UNWDMI </w:t>
+      </w:r>
+      <w:r>
+        <w:rPr>
+          <w:lang w:val="en-US"/>
+        </w:rPr>
+        <w:t xml:space="preserve">– </w:t>
+      </w:r>
+      <w:r>
+        <w:rPr>
+          <w:lang w:val="en-US"/>
+        </w:rPr>
+        <w:t xml:space="preserve">Staat voor </w:t>
+      </w:r>
+      <w:r>
+        <w:rPr>
+          <w:lang w:val="en-US"/>
+        </w:rPr>
+        <w:t>United Nations Weather Data Management Institute</w:t>
+      </w:r>
+      <w:r>
+        <w:rPr>
+          <w:lang w:val="en-US"/>
+        </w:rPr>
+        <w:t>.</w:t>
+      </w:r>
+    </w:p>
+    <w:p>
+      <w:pPr>
+        <w:jc w:val="both"/>
+      </w:pPr>
+      <w:r>
+        <w:rPr>
+          <w:b/>
+        </w:rPr>
+        <w:t>Bottleneck</w:t>
+      </w:r>
+      <w:r>
+        <w:t xml:space="preserve"> –</w:t>
+      </w:r>
+      <w:r>
+        <w:t xml:space="preserve"> </w:t>
+      </w:r>
+      <w:r>
+        <w:t>Is de beperking in</w:t>
+      </w:r>
+      <w:r>
+        <w:t xml:space="preserve"> de applicatie waardoor het niet optimaal kan functioneren</w:t>
+      </w:r>
+      <w:r>
+        <w:t>.</w:t>
+      </w:r>
+    </w:p>
+    <w:p>
+      <w:pPr>
+        <w:jc w:val="both"/>
+      </w:pPr>
+    </w:p>
+    <w:p>
+      <w:pPr>
+        <w:jc w:val="both"/>
+      </w:pPr>
+      <w:r>
+        <w:br w:type="page"/>
+      </w:r>
+    </w:p>
+    <w:p>
+      <w:pPr>
         <w:pStyle w:val="Heading0"/>
       </w:pPr>
-      <w:bookmarkStart w:id="14" w:name="_Toc430791303"/>
+      <w:bookmarkStart w:id="14" w:name="_Toc430791302"/>
+      <w:r>
+        <w:lastRenderedPageBreak/>
+        <w:t xml:space="preserve">1. </w:t>
+      </w:r>
+      <w:r>
+        <w:t>Inleiding</w:t>
+      </w:r>
+      <w:bookmarkEnd w:id="14"/>
+    </w:p>
+    <w:p>
+      <w:pPr>
+        <w:jc w:val="both"/>
+      </w:pPr>
+      <w:r>
+        <w:t>Voor u ligt het rapport waarin verslag wordt gedaan over de proef- demonstratie applicatie dat in ontwikkeling is voor de UNWDMI</w:t>
+      </w:r>
+      <w:r>
+        <w:t xml:space="preserve"> (United Nations Weather Data </w:t>
+      </w:r>
+      <w:r>
+        <w:t>Management Institute</w:t>
+      </w:r>
+      <w:r>
+        <w:t>)</w:t>
+      </w:r>
+      <w:r>
+        <w:t xml:space="preserve">. Dit rapport moet inzicht geven over de opbouw en prestaties van de demo-applicatie om zo als solide basis te dienen voor het uiteindelijke programma dat later ontwikkeld zou worden. </w:t>
+      </w:r>
+    </w:p>
+    <w:p>
+      <w:pPr>
+        <w:jc w:val="both"/>
+      </w:pPr>
+      <w:r>
+        <w:t>Het rapport worden een aantal belangrijke zakken naar voren gebracht:</w:t>
+      </w:r>
+    </w:p>
+    <w:p>
+      <w:pPr>
+        <w:jc w:val="both"/>
+      </w:pPr>
+      <w:r>
+        <w:t>Als eerst wordt er</w:t>
+      </w:r>
+      <w:r>
+        <w:t xml:space="preserve"> in hoofdstuk 2</w:t>
+      </w:r>
+      <w:r>
+        <w:t xml:space="preserve"> gekeken wat nou precies de probleemstelling is en waarom de applicatie gemaakt is. Hierdoor wordt er een duidelijk beeld gecreëerd waaraan de applicatie moet voldoen. </w:t>
+      </w:r>
+    </w:p>
+    <w:p>
+      <w:pPr>
+        <w:jc w:val="both"/>
+      </w:pPr>
+      <w:r>
+        <w:t>Vervolgens wordt uitgelegd</w:t>
+      </w:r>
+      <w:r>
+        <w:t xml:space="preserve"> in hoofdstuk 3</w:t>
+      </w:r>
+      <w:r>
+        <w:t xml:space="preserve"> uit welke onderdelen de applicatie bestaat en wat de functie is van</w:t>
+      </w:r>
+      <w:r>
+        <w:t xml:space="preserve"> elk van</w:t>
+      </w:r>
+      <w:r>
+        <w:t xml:space="preserve"> deze onderdelen. </w:t>
+      </w:r>
+    </w:p>
+    <w:p>
+      <w:pPr>
+        <w:jc w:val="both"/>
+      </w:pPr>
+      <w:r>
+        <w:t xml:space="preserve">Daarnaast is de applicatie natuurlijk ook uitvoerig getest. Deze test resultaten worden in hoofdstuk 4 besproken. </w:t>
+      </w:r>
+    </w:p>
+    <w:p>
+      <w:pPr>
+        <w:jc w:val="both"/>
+      </w:pPr>
+      <w:r>
+        <w:t xml:space="preserve">Uiteindelijk worden alle bevindingen op een rijtje gezet als conclusie in hoofdstuk 5. </w:t>
+      </w:r>
+    </w:p>
+    <w:p>
+      <w:pPr>
+        <w:jc w:val="both"/>
+        <w:rPr>
+          <w:color w:val="549E39" w:themeColor="accent1"/>
+          <w:spacing w:val="15"/>
+          <w:sz w:val="40"/>
+          <w:szCs w:val="40"/>
+        </w:rPr>
+      </w:pPr>
+    </w:p>
+    <w:p>
+      <w:pPr>
+        <w:rPr>
+          <w:caps/>
+          <w:color w:val="549E39" w:themeColor="accent1"/>
+          <w:spacing w:val="15"/>
+          <w:sz w:val="40"/>
+          <w:szCs w:val="40"/>
+        </w:rPr>
+      </w:pPr>
+      <w:r>
+        <w:br w:type="page"/>
+      </w:r>
+    </w:p>
+    <w:p>
+      <w:pPr>
+        <w:pStyle w:val="Heading0"/>
+      </w:pPr>
+      <w:bookmarkStart w:id="15" w:name="_Toc430791303"/>
       <w:r>
         <w:lastRenderedPageBreak/>
         <w:t xml:space="preserve">2. </w:t>
@@ -1614,7 +1730,7 @@
       <w:r>
         <w:t>Probleemstelling</w:t>
       </w:r>
-      <w:bookmarkEnd w:id="14"/>
+      <w:bookmarkEnd w:id="15"/>
     </w:p>
     <w:p>
       <w:pPr>
@@ -1635,15 +1751,7 @@
       </w:r>
       <w:r>
         <w:br/>
-        <w:t xml:space="preserve">- Gebruik van een Postgres of </w:t>
-      </w:r>
-      <w:proofErr w:type="spellStart"/>
-      <w:r>
-        <w:t>MySQL</w:t>
-      </w:r>
-      <w:proofErr w:type="spellEnd"/>
-      <w:r>
-        <w:t xml:space="preserve"> relationele database</w:t>
+        <w:t>- Gebruik van een Postgres of MySQL relationele database</w:t>
       </w:r>
       <w:r>
         <w:br/>
@@ -1663,19 +1771,9 @@
         <w:br/>
         <w:t xml:space="preserve">- Gegevens moeten ontvangen worden in XML-formaat uit meerdere bronnen </w:t>
       </w:r>
-      <w:proofErr w:type="gramStart"/>
       <w:r>
         <w:br/>
-        <w:t xml:space="preserve">  </w:t>
-      </w:r>
-      <w:bookmarkStart w:id="15" w:name="_GoBack"/>
-      <w:bookmarkEnd w:id="15"/>
-      <w:r>
-        <w:t xml:space="preserve"> </w:t>
-      </w:r>
-      <w:proofErr w:type="gramEnd"/>
-      <w:r>
-        <w:t xml:space="preserve">met gebruik van een enkele socket. </w:t>
+        <w:t xml:space="preserve">   met gebruik van een enkele socket. </w:t>
       </w:r>
       <w:r>
         <w:br/>
@@ -1735,68 +1833,124 @@
       </w:r>
     </w:p>
     <w:p>
-      <w:pPr>
-        <w:jc w:val="both"/>
-      </w:pPr>
-      <w:r>
-        <w:t>Trigger</w:t>
+      <w:r>
+        <w:rPr>
+          <w:b/>
+        </w:rPr>
+        <w:t>Main</w:t>
       </w:r>
       <w:r>
         <w:br/>
-      </w:r>
-    </w:p>
-    <w:p>
-      <w:pPr>
-        <w:jc w:val="both"/>
-      </w:pPr>
-      <w:proofErr w:type="spellStart"/>
-      <w:r>
+        <w:t xml:space="preserve">Dit is de hoofdklasse van de applicatie waarin de applicatie wordt gestart. Deze klasse zorgt ervoor dat alle benodigde onderdelen gestart worden en er een connectie tot stand wordt gebracht. </w:t>
+      </w:r>
+    </w:p>
+    <w:p>
+      <w:r>
+        <w:rPr>
+          <w:b/>
+        </w:rPr>
+        <w:t>ClientConnection</w:t>
+      </w:r>
+      <w:r>
+        <w:rPr>
+          <w:b/>
+        </w:rPr>
+        <w:br/>
+      </w:r>
+      <w:r>
+        <w:t xml:space="preserve">Deze klasse zorgt dat er een verbinding tot stand komt met de cliënt en dat de weerdata van de cliënt wordt ontvangen. Daarna roept deze klasse de XML-parser aan om de weerdata te verwerken. </w:t>
+      </w:r>
+    </w:p>
+    <w:p>
+      <w:r>
+        <w:rPr>
+          <w:b/>
+        </w:rPr>
         <w:t>XMLparser</w:t>
       </w:r>
-      <w:proofErr w:type="spellEnd"/>
       <w:r>
         <w:br/>
       </w:r>
-    </w:p>
-    <w:p>
-      <w:pPr>
-        <w:jc w:val="both"/>
-      </w:pPr>
-      <w:proofErr w:type="spellStart"/>
-      <w:r>
-        <w:t>ClientConnection</w:t>
-      </w:r>
-      <w:proofErr w:type="spellEnd"/>
-      <w:r>
+      <w:r>
+        <w:t>De XMLparser</w:t>
+      </w:r>
+      <w:r>
+        <w:t xml:space="preserve"> klasse zorgt er voor dat de XML</w:t>
+      </w:r>
+      <w:r>
+        <w:t xml:space="preserve">-data die wordt geleverd door de cliënt ingelezen wordt en aangepast wordt zodat het in een database gezet kan worden. </w:t>
+      </w:r>
+    </w:p>
+    <w:p>
+      <w:r>
+        <w:rPr>
+          <w:b/>
+        </w:rPr>
+        <w:t>DataCorrection</w:t>
+      </w:r>
+      <w:r>
+        <w:rPr>
+          <w:b/>
+        </w:rPr>
         <w:br/>
       </w:r>
-    </w:p>
-    <w:p>
-      <w:pPr>
-        <w:jc w:val="both"/>
-      </w:pPr>
-      <w:proofErr w:type="spellStart"/>
-      <w:r>
+      <w:r>
+        <w:t xml:space="preserve">Deze klasse is voor het controleren van de gegevens </w:t>
+      </w:r>
+      <w:r>
+        <w:t>en zo nodig deze gegevens te corrigeren wanneer het niet goed is doorgekomen. De correctie wordt doormiddel van een gewogen gemiddelde gedaan die wordt bepaald door voorgaande gegevens van het zelfde station.</w:t>
+      </w:r>
+    </w:p>
+    <w:p>
+      <w:r>
+        <w:rPr>
+          <w:b/>
+        </w:rPr>
+        <w:t>DatabaseQueue</w:t>
+      </w:r>
+      <w:r>
+        <w:rPr>
+          <w:b/>
+        </w:rPr>
+        <w:br/>
+      </w:r>
+      <w:r>
+        <w:t xml:space="preserve">De DatabaseQueue klasse verzameld alle verwerkte XML-data zodat dit gezamenlijk in één query verwerkt kan worden in de database. </w:t>
+      </w:r>
+    </w:p>
+    <w:p>
+      <w:r>
+        <w:rPr>
+          <w:b/>
+        </w:rPr>
         <w:t>DatabaseInterval</w:t>
       </w:r>
-      <w:proofErr w:type="spellEnd"/>
-      <w:r>
+      <w:r>
+        <w:rPr>
+          <w:b/>
+        </w:rPr>
         <w:br/>
       </w:r>
-    </w:p>
-    <w:p>
-      <w:pPr>
-        <w:jc w:val="both"/>
-      </w:pPr>
-      <w:proofErr w:type="spellStart"/>
-      <w:r>
-        <w:t>DatabaseQueue</w:t>
-      </w:r>
-      <w:proofErr w:type="spellEnd"/>
-      <w:r>
+      <w:r>
+        <w:t xml:space="preserve">De databaseInterval klasse zorgt er voor dat verzamelde gegevens in de query pas na elke seconde in de database worden gestopt. Hierdoor kunnen we de datastroom naar de MySQL database beperken zodat het niet overbelast wordt door het aantal connecties. </w:t>
+      </w:r>
+    </w:p>
+    <w:p>
+      <w:pPr>
+        <w:rPr>
+          <w:b/>
+        </w:rPr>
+      </w:pPr>
+      <w:r>
+        <w:rPr>
+          <w:b/>
+        </w:rPr>
         <w:br/>
       </w:r>
       <w:r>
+        <w:rPr>
+          <w:b/>
+        </w:rPr>
         <w:br w:type="page"/>
       </w:r>
     </w:p>
@@ -1954,15 +2108,7 @@
           </w:tcPr>
           <w:p>
             <w:r>
-              <w:t xml:space="preserve">Intel </w:t>
-            </w:r>
-            <w:proofErr w:type="spellStart"/>
-            <w:r>
-              <w:t>Core</w:t>
-            </w:r>
-            <w:proofErr w:type="spellEnd"/>
-            <w:r>
-              <w:t xml:space="preserve"> I7-4770K 3.50 GHz</w:t>
+              <w:t>Intel Core I7-4770K 3.50 GHz</w:t>
             </w:r>
           </w:p>
         </w:tc>
@@ -2099,23 +2245,7 @@
           </w:tcPr>
           <w:p>
             <w:r>
-              <w:t xml:space="preserve">Intel </w:t>
-            </w:r>
-            <w:proofErr w:type="spellStart"/>
-            <w:r>
-              <w:t>Core</w:t>
-            </w:r>
-            <w:proofErr w:type="spellEnd"/>
-            <w:r>
-              <w:t xml:space="preserve"> </w:t>
-            </w:r>
-            <w:proofErr w:type="gramStart"/>
-            <w:r>
-              <w:t xml:space="preserve">I7-4712HQ   </w:t>
-            </w:r>
-            <w:proofErr w:type="gramEnd"/>
-            <w:r>
-              <w:t>2.3 GHz</w:t>
+              <w:t>Intel Core I7-4712HQ   2.3 GHz</w:t>
             </w:r>
           </w:p>
         </w:tc>
@@ -2257,13 +2387,8 @@
             <w:r>
               <w:t xml:space="preserve">Intel </w:t>
             </w:r>
-            <w:proofErr w:type="spellStart"/>
-            <w:r>
-              <w:t>Core</w:t>
-            </w:r>
-            <w:proofErr w:type="spellEnd"/>
-            <w:r>
-              <w:t xml:space="preserve"> I5</w:t>
+            <w:r>
+              <w:t>Core I5</w:t>
             </w:r>
             <w:r>
               <w:t>-</w:t>
@@ -2403,15 +2528,7 @@
           </w:tcPr>
           <w:p>
             <w:r>
-              <w:t xml:space="preserve">Intel </w:t>
-            </w:r>
-            <w:proofErr w:type="spellStart"/>
-            <w:r>
-              <w:t>Core</w:t>
-            </w:r>
-            <w:proofErr w:type="spellEnd"/>
-            <w:r>
-              <w:t xml:space="preserve"> I7-4720HQ 2.6 GHz</w:t>
+              <w:t>Intel Core I7-4720HQ 2.6 GHz</w:t>
             </w:r>
           </w:p>
         </w:tc>
@@ -3972,7 +4089,7 @@
 </file>
 
 <file path=customXml/itemProps1.xml><?xml version="1.0" encoding="utf-8"?>
-<ds:datastoreItem xmlns:ds="http://schemas.openxmlformats.org/officeDocument/2006/customXml" ds:itemID="{D65B0129-0CE8-42BC-9055-124D76C5126F}">
+<ds:datastoreItem xmlns:ds="http://schemas.openxmlformats.org/officeDocument/2006/customXml" ds:itemID="{A473AB86-8306-466C-A884-CAAEF666F246}">
   <ds:schemaRefs>
     <ds:schemaRef ds:uri="http://schemas.openxmlformats.org/officeDocument/2006/bibliography"/>
   </ds:schemaRefs>

--- a/Documenten/Thema 2.1 - Rapport Leertaak 1 - Mark, Kevin en Rick - INV2B Groep 5  -  v0_3.docx
+++ b/Documenten/Thema 2.1 - Rapport Leertaak 1 - Mark, Kevin en Rick - INV2B Groep 5  -  v0_3.docx
@@ -9,6 +9,9 @@
       <w:r>
         <w:t>Rapport Leertaak 1</w:t>
       </w:r>
+      <w:r>
+        <w:t xml:space="preserve"> - BSS</w:t>
+      </w:r>
     </w:p>
     <w:p>
       <w:pPr>
@@ -310,11 +313,22 @@
         <w:rPr>
           <w:b/>
         </w:rPr>
-        <w:t>Instituut:</w:t>
+        <w:t>Instituut</w:t>
+      </w:r>
+      <w:proofErr w:type="gramStart"/>
+      <w:r>
+        <w:rPr>
+          <w:b/>
+        </w:rPr>
+        <w:t>:</w:t>
       </w:r>
       <w:r>
         <w:br/>
-        <w:t>Hanzehogeschool Groningen</w:t>
+        <w:t>Hanzehogeschool</w:t>
+      </w:r>
+      <w:proofErr w:type="gramEnd"/>
+      <w:r>
+        <w:t xml:space="preserve"> Groningen</w:t>
       </w:r>
     </w:p>
     <w:p/>
@@ -571,35 +585,51 @@
             <w:r>
               <w:t>, applicatie onderdelen</w:t>
             </w:r>
+          </w:p>
+        </w:tc>
+      </w:tr>
+      <w:tr>
+        <w:tc>
+          <w:tcPr>
+            <w:tcW w:w="851" w:type="dxa"/>
+          </w:tcPr>
+          <w:p>
+            <w:r>
+              <w:t>0.4</w:t>
+            </w:r>
+          </w:p>
+        </w:tc>
+        <w:tc>
+          <w:tcPr>
+            <w:tcW w:w="1276" w:type="dxa"/>
+          </w:tcPr>
+          <w:p>
+            <w:r>
+              <w:t>25-09-2015</w:t>
+            </w:r>
+          </w:p>
+        </w:tc>
+        <w:tc>
+          <w:tcPr>
+            <w:tcW w:w="1701" w:type="dxa"/>
+          </w:tcPr>
+          <w:p>
+            <w:r>
+              <w:t>Rick van der Poel</w:t>
+            </w:r>
+          </w:p>
+        </w:tc>
+        <w:tc>
+          <w:tcPr>
+            <w:tcW w:w="5234" w:type="dxa"/>
+          </w:tcPr>
+          <w:p>
+            <w:r>
+              <w:t>Samenvatting, stresstest grafieken</w:t>
+            </w:r>
             <w:bookmarkStart w:id="9" w:name="_GoBack"/>
             <w:bookmarkEnd w:id="9"/>
           </w:p>
-        </w:tc>
-      </w:tr>
-      <w:tr>
-        <w:tc>
-          <w:tcPr>
-            <w:tcW w:w="851" w:type="dxa"/>
-          </w:tcPr>
-          <w:p/>
-        </w:tc>
-        <w:tc>
-          <w:tcPr>
-            <w:tcW w:w="1276" w:type="dxa"/>
-          </w:tcPr>
-          <w:p/>
-        </w:tc>
-        <w:tc>
-          <w:tcPr>
-            <w:tcW w:w="1701" w:type="dxa"/>
-          </w:tcPr>
-          <w:p/>
-        </w:tc>
-        <w:tc>
-          <w:tcPr>
-            <w:tcW w:w="5234" w:type="dxa"/>
-          </w:tcPr>
-          <w:p/>
         </w:tc>
       </w:tr>
       <w:tr>
@@ -687,7 +717,15 @@
         <w:jc w:val="both"/>
       </w:pPr>
       <w:r>
-        <w:t xml:space="preserve">In dit rapport vindt u informatie over de proef- demoapplicatie die ontwikkeld is om te kijken hoe een grote workload aan gegevens verwerkt kunnen worden en waar problemen zich voor doen bij het verwerken van deze gegevens. De resultaten die voortkomen uit deze demoapplicatie zullen worden meegenomen bij de bouw van de uiteindelijke applicatie. </w:t>
+        <w:t xml:space="preserve">In dit rapport vindt u informatie over de proef- demoapplicatie die ontwikkeld is om te kijken hoe een grote </w:t>
+      </w:r>
+      <w:proofErr w:type="spellStart"/>
+      <w:r>
+        <w:t>workload</w:t>
+      </w:r>
+      <w:proofErr w:type="spellEnd"/>
+      <w:r>
+        <w:t xml:space="preserve"> aan gegevens verwerkt kunnen worden en waar problemen zich voor doen bij het verwerken van deze gegevens. De resultaten die voortkomen uit deze demoapplicatie zullen worden meegenomen bij de bouw van de uiteindelijke applicatie. </w:t>
       </w:r>
     </w:p>
     <w:p>
@@ -747,7 +785,45 @@
         <w:jc w:val="both"/>
       </w:pPr>
       <w:r>
-        <w:t xml:space="preserve">Vervolgens is de applicatie getest om te kijken hoe het reageert op de grote stroom van gegevens. Hieruit is gebleken dat… [insert more tekst here] </w:t>
+        <w:t>Vervolgens is de applicatie getest om te kijken hoe het reageert op de grote stroom van gegevens. Hieruit is gebleken dat…</w:t>
+      </w:r>
+      <w:r>
+        <w:t xml:space="preserve"> </w:t>
+      </w:r>
+      <w:commentRangeStart w:id="11"/>
+      <w:r>
+        <w:t>[</w:t>
+      </w:r>
+      <w:proofErr w:type="spellStart"/>
+      <w:r>
+        <w:t>insert</w:t>
+      </w:r>
+      <w:proofErr w:type="spellEnd"/>
+      <w:r>
+        <w:t xml:space="preserve"> more </w:t>
+      </w:r>
+      <w:proofErr w:type="spellStart"/>
+      <w:r>
+        <w:t>text</w:t>
+      </w:r>
+      <w:proofErr w:type="spellEnd"/>
+      <w:r>
+        <w:t xml:space="preserve"> </w:t>
+      </w:r>
+      <w:proofErr w:type="spellStart"/>
+      <w:r>
+        <w:t>here</w:t>
+      </w:r>
+      <w:proofErr w:type="spellEnd"/>
+      <w:r>
+        <w:t xml:space="preserve">] </w:t>
+      </w:r>
+      <w:commentRangeEnd w:id="11"/>
+      <w:r>
+        <w:rPr>
+          <w:rStyle w:val="CommentReference"/>
+        </w:rPr>
+        <w:commentReference w:id="11"/>
       </w:r>
       <w:r>
         <w:br w:type="page"/>
@@ -757,14 +833,14 @@
       <w:pPr>
         <w:pStyle w:val="Heading0-notIndexed"/>
       </w:pPr>
-      <w:bookmarkStart w:id="11" w:name="_Toc430790146"/>
-      <w:bookmarkStart w:id="12" w:name="_Toc430790308"/>
+      <w:bookmarkStart w:id="12" w:name="_Toc430790146"/>
+      <w:bookmarkStart w:id="13" w:name="_Toc430790308"/>
       <w:r>
         <w:lastRenderedPageBreak/>
         <w:t>Inhoudsopgave</w:t>
       </w:r>
-      <w:bookmarkEnd w:id="11"/>
       <w:bookmarkEnd w:id="12"/>
+      <w:bookmarkEnd w:id="13"/>
     </w:p>
     <w:p>
       <w:pPr>
@@ -1439,7 +1515,7 @@
           <w:szCs w:val="40"/>
         </w:rPr>
       </w:pPr>
-      <w:bookmarkStart w:id="13" w:name="_Toc430790309"/>
+      <w:bookmarkStart w:id="14" w:name="_Toc430790309"/>
       <w:r>
         <w:br w:type="page"/>
       </w:r>
@@ -1452,7 +1528,7 @@
         <w:lastRenderedPageBreak/>
         <w:t>Verklarende woordenlijst</w:t>
       </w:r>
-      <w:bookmarkEnd w:id="13"/>
+      <w:bookmarkEnd w:id="14"/>
     </w:p>
     <w:p>
       <w:pPr>
@@ -1508,7 +1584,23 @@
         <w:t xml:space="preserve"> –</w:t>
       </w:r>
       <w:r>
-        <w:t xml:space="preserve"> Extensible Markup Langua</w:t>
+        <w:t xml:space="preserve"> </w:t>
+      </w:r>
+      <w:proofErr w:type="spellStart"/>
+      <w:r>
+        <w:t>Extensible</w:t>
+      </w:r>
+      <w:proofErr w:type="spellEnd"/>
+      <w:r>
+        <w:t xml:space="preserve"> </w:t>
+      </w:r>
+      <w:proofErr w:type="spellStart"/>
+      <w:r>
+        <w:t>Markup</w:t>
+      </w:r>
+      <w:proofErr w:type="spellEnd"/>
+      <w:r>
+        <w:t xml:space="preserve"> Langua</w:t>
       </w:r>
       <w:r>
         <w:t>ge is de opmaak</w:t>
@@ -1543,16 +1635,38 @@
         </w:rPr>
         <w:t xml:space="preserve">– </w:t>
       </w:r>
+      <w:proofErr w:type="spellStart"/>
       <w:r>
         <w:rPr>
           <w:lang w:val="en-US"/>
         </w:rPr>
-        <w:t xml:space="preserve">Staat voor </w:t>
-      </w:r>
+        <w:t>Staat</w:t>
+      </w:r>
+      <w:proofErr w:type="spellEnd"/>
       <w:r>
         <w:rPr>
           <w:lang w:val="en-US"/>
         </w:rPr>
+        <w:t xml:space="preserve"> </w:t>
+      </w:r>
+      <w:proofErr w:type="spellStart"/>
+      <w:r>
+        <w:rPr>
+          <w:lang w:val="en-US"/>
+        </w:rPr>
+        <w:t>voor</w:t>
+      </w:r>
+      <w:proofErr w:type="spellEnd"/>
+      <w:r>
+        <w:rPr>
+          <w:lang w:val="en-US"/>
+        </w:rPr>
+        <w:t xml:space="preserve"> </w:t>
+      </w:r>
+      <w:r>
+        <w:rPr>
+          <w:lang w:val="en-US"/>
+        </w:rPr>
         <w:t>United Nations Weather Data Management Institute</w:t>
       </w:r>
       <w:r>
@@ -1605,7 +1719,7 @@
       <w:pPr>
         <w:pStyle w:val="Heading0"/>
       </w:pPr>
-      <w:bookmarkStart w:id="14" w:name="_Toc430791302"/>
+      <w:bookmarkStart w:id="15" w:name="_Toc430791302"/>
       <w:r>
         <w:lastRenderedPageBreak/>
         <w:t xml:space="preserve">1. </w:t>
@@ -1613,7 +1727,7 @@
       <w:r>
         <w:t>Inleiding</w:t>
       </w:r>
-      <w:bookmarkEnd w:id="14"/>
+      <w:bookmarkEnd w:id="15"/>
     </w:p>
     <w:p>
       <w:pPr>
@@ -1623,11 +1737,24 @@
         <w:t>Voor u ligt het rapport waarin verslag wordt gedaan over de proef- demonstratie applicatie dat in ontwikkeling is voor de UNWDMI</w:t>
       </w:r>
       <w:r>
-        <w:t xml:space="preserve"> (United Nations Weather Data </w:t>
-      </w:r>
-      <w:r>
-        <w:t>Management Institute</w:t>
-      </w:r>
+        <w:t xml:space="preserve"> (United Nations </w:t>
+      </w:r>
+      <w:proofErr w:type="spellStart"/>
+      <w:r>
+        <w:t>Weather</w:t>
+      </w:r>
+      <w:proofErr w:type="spellEnd"/>
+      <w:r>
+        <w:t xml:space="preserve"> Data </w:t>
+      </w:r>
+      <w:r>
+        <w:t xml:space="preserve">Management </w:t>
+      </w:r>
+      <w:proofErr w:type="spellStart"/>
+      <w:r>
+        <w:t>Institute</w:t>
+      </w:r>
+      <w:proofErr w:type="spellEnd"/>
       <w:r>
         <w:t>)</w:t>
       </w:r>
@@ -1722,7 +1849,7 @@
       <w:pPr>
         <w:pStyle w:val="Heading0"/>
       </w:pPr>
-      <w:bookmarkStart w:id="15" w:name="_Toc430791303"/>
+      <w:bookmarkStart w:id="16" w:name="_Toc430791303"/>
       <w:r>
         <w:lastRenderedPageBreak/>
         <w:t xml:space="preserve">2. </w:t>
@@ -1730,7 +1857,7 @@
       <w:r>
         <w:t>Probleemstelling</w:t>
       </w:r>
-      <w:bookmarkEnd w:id="15"/>
+      <w:bookmarkEnd w:id="16"/>
     </w:p>
     <w:p>
       <w:pPr>
@@ -1751,7 +1878,15 @@
       </w:r>
       <w:r>
         <w:br/>
-        <w:t>- Gebruik van een Postgres of MySQL relationele database</w:t>
+        <w:t xml:space="preserve">- Gebruik van een Postgres of </w:t>
+      </w:r>
+      <w:proofErr w:type="spellStart"/>
+      <w:r>
+        <w:t>MySQL</w:t>
+      </w:r>
+      <w:proofErr w:type="spellEnd"/>
+      <w:r>
+        <w:t xml:space="preserve"> relationele database</w:t>
       </w:r>
       <w:r>
         <w:br/>
@@ -1771,9 +1906,14 @@
         <w:br/>
         <w:t xml:space="preserve">- Gegevens moeten ontvangen worden in XML-formaat uit meerdere bronnen </w:t>
       </w:r>
+      <w:proofErr w:type="gramStart"/>
       <w:r>
         <w:br/>
-        <w:t xml:space="preserve">   met gebruik van een enkele socket. </w:t>
+        <w:t xml:space="preserve">   </w:t>
+      </w:r>
+      <w:proofErr w:type="gramEnd"/>
+      <w:r>
+        <w:t xml:space="preserve">met gebruik van een enkele socket. </w:t>
       </w:r>
       <w:r>
         <w:br/>
@@ -1808,7 +1948,7 @@
       <w:pPr>
         <w:pStyle w:val="Heading0"/>
       </w:pPr>
-      <w:bookmarkStart w:id="16" w:name="_Toc430791304"/>
+      <w:bookmarkStart w:id="17" w:name="_Toc430791304"/>
       <w:r>
         <w:lastRenderedPageBreak/>
         <w:t xml:space="preserve">3. </w:t>
@@ -1816,7 +1956,7 @@
       <w:r>
         <w:t>Applicatie onderdelen</w:t>
       </w:r>
-      <w:bookmarkEnd w:id="16"/>
+      <w:bookmarkEnd w:id="17"/>
     </w:p>
     <w:p>
       <w:pPr>
@@ -1833,24 +1973,29 @@
       </w:r>
     </w:p>
     <w:p>
+      <w:commentRangeStart w:id="18"/>
+      <w:proofErr w:type="spellStart"/>
       <w:r>
         <w:rPr>
           <w:b/>
         </w:rPr>
         <w:t>Main</w:t>
       </w:r>
+      <w:proofErr w:type="spellEnd"/>
       <w:r>
         <w:br/>
         <w:t xml:space="preserve">Dit is de hoofdklasse van de applicatie waarin de applicatie wordt gestart. Deze klasse zorgt ervoor dat alle benodigde onderdelen gestart worden en er een connectie tot stand wordt gebracht. </w:t>
       </w:r>
     </w:p>
     <w:p>
+      <w:proofErr w:type="spellStart"/>
       <w:r>
         <w:rPr>
           <w:b/>
         </w:rPr>
         <w:t>ClientConnection</w:t>
       </w:r>
+      <w:proofErr w:type="spellEnd"/>
       <w:r>
         <w:rPr>
           <w:b/>
@@ -1858,22 +2003,37 @@
         <w:br/>
       </w:r>
       <w:r>
-        <w:t xml:space="preserve">Deze klasse zorgt dat er een verbinding tot stand komt met de cliënt en dat de weerdata van de cliënt wordt ontvangen. Daarna roept deze klasse de XML-parser aan om de weerdata te verwerken. </w:t>
-      </w:r>
-    </w:p>
-    <w:p>
+        <w:t>Deze klasse zorgt dat er een verbinding tot stand komt met de cliënt en dat de weerdata van de cliënt wordt ontvangen. Daarna roept deze klasse de XML-</w:t>
+      </w:r>
+      <w:proofErr w:type="spellStart"/>
+      <w:r>
+        <w:t>parser</w:t>
+      </w:r>
+      <w:proofErr w:type="spellEnd"/>
+      <w:r>
+        <w:t xml:space="preserve"> aan om de weerdata te verwerken. </w:t>
+      </w:r>
+    </w:p>
+    <w:p>
+      <w:proofErr w:type="spellStart"/>
       <w:r>
         <w:rPr>
           <w:b/>
         </w:rPr>
         <w:t>XMLparser</w:t>
       </w:r>
+      <w:proofErr w:type="spellEnd"/>
       <w:r>
         <w:br/>
       </w:r>
       <w:r>
-        <w:t>De XMLparser</w:t>
-      </w:r>
+        <w:t xml:space="preserve">De </w:t>
+      </w:r>
+      <w:proofErr w:type="spellStart"/>
+      <w:r>
+        <w:t>XMLparser</w:t>
+      </w:r>
+      <w:proofErr w:type="spellEnd"/>
       <w:r>
         <w:t xml:space="preserve"> klasse zorgt er voor dat de XML</w:t>
       </w:r>
@@ -1882,12 +2042,14 @@
       </w:r>
     </w:p>
     <w:p>
+      <w:proofErr w:type="spellStart"/>
       <w:r>
         <w:rPr>
           <w:b/>
         </w:rPr>
         <w:t>DataCorrection</w:t>
       </w:r>
+      <w:proofErr w:type="spellEnd"/>
       <w:r>
         <w:rPr>
           <w:b/>
@@ -1902,12 +2064,14 @@
       </w:r>
     </w:p>
     <w:p>
+      <w:proofErr w:type="spellStart"/>
       <w:r>
         <w:rPr>
           <w:b/>
         </w:rPr>
         <w:t>DatabaseQueue</w:t>
       </w:r>
+      <w:proofErr w:type="spellEnd"/>
       <w:r>
         <w:rPr>
           <w:b/>
@@ -1915,16 +2079,26 @@
         <w:br/>
       </w:r>
       <w:r>
-        <w:t xml:space="preserve">De DatabaseQueue klasse verzameld alle verwerkte XML-data zodat dit gezamenlijk in één query verwerkt kan worden in de database. </w:t>
-      </w:r>
-    </w:p>
-    <w:p>
+        <w:t xml:space="preserve">De </w:t>
+      </w:r>
+      <w:proofErr w:type="spellStart"/>
+      <w:r>
+        <w:t>DatabaseQueue</w:t>
+      </w:r>
+      <w:proofErr w:type="spellEnd"/>
+      <w:r>
+        <w:t xml:space="preserve"> klasse verzameld alle verwerkte XML-data zodat dit gezamenlijk in één query verwerkt kan worden in de database. </w:t>
+      </w:r>
+    </w:p>
+    <w:p>
+      <w:proofErr w:type="spellStart"/>
       <w:r>
         <w:rPr>
           <w:b/>
         </w:rPr>
         <w:t>DatabaseInterval</w:t>
       </w:r>
+      <w:proofErr w:type="spellEnd"/>
       <w:r>
         <w:rPr>
           <w:b/>
@@ -1932,7 +2106,30 @@
         <w:br/>
       </w:r>
       <w:r>
-        <w:t xml:space="preserve">De databaseInterval klasse zorgt er voor dat verzamelde gegevens in de query pas na elke seconde in de database worden gestopt. Hierdoor kunnen we de datastroom naar de MySQL database beperken zodat het niet overbelast wordt door het aantal connecties. </w:t>
+        <w:t xml:space="preserve">De </w:t>
+      </w:r>
+      <w:proofErr w:type="spellStart"/>
+      <w:r>
+        <w:t>databaseInterval</w:t>
+      </w:r>
+      <w:proofErr w:type="spellEnd"/>
+      <w:r>
+        <w:t xml:space="preserve"> klasse zorgt er voor dat verzamelde gegevens in de query pas na elke seconde in de database worden gestopt. Hierdoor kunnen we de datastroom naar de </w:t>
+      </w:r>
+      <w:proofErr w:type="spellStart"/>
+      <w:r>
+        <w:t>MySQL</w:t>
+      </w:r>
+      <w:proofErr w:type="spellEnd"/>
+      <w:r>
+        <w:t xml:space="preserve"> database beperken zodat het niet overbelast wordt door het aantal connecties. </w:t>
+      </w:r>
+      <w:commentRangeEnd w:id="18"/>
+      <w:r>
+        <w:rPr>
+          <w:rStyle w:val="CommentReference"/>
+        </w:rPr>
+        <w:commentReference w:id="18"/>
       </w:r>
     </w:p>
     <w:p>
@@ -1958,7 +2155,7 @@
       <w:pPr>
         <w:pStyle w:val="Heading0"/>
       </w:pPr>
-      <w:bookmarkStart w:id="17" w:name="_Toc430791305"/>
+      <w:bookmarkStart w:id="19" w:name="_Toc430791305"/>
       <w:r>
         <w:lastRenderedPageBreak/>
         <w:t xml:space="preserve">4. </w:t>
@@ -1966,7 +2163,7 @@
       <w:r>
         <w:t>Stresstest</w:t>
       </w:r>
-      <w:bookmarkEnd w:id="17"/>
+      <w:bookmarkEnd w:id="19"/>
     </w:p>
     <w:p>
       <w:r>
@@ -1979,19 +2176,18 @@
         <w:t xml:space="preserve">, waarop getest is, hoe de applicatie door de test is gekomen en wat de bottleneck van de applicatie is. </w:t>
       </w:r>
     </w:p>
-    <w:p/>
     <w:p>
       <w:pPr>
         <w:pStyle w:val="Heading2"/>
       </w:pPr>
-      <w:bookmarkStart w:id="18" w:name="_Toc430791306"/>
+      <w:bookmarkStart w:id="20" w:name="_Toc430791306"/>
       <w:r>
         <w:t xml:space="preserve">4.1 </w:t>
       </w:r>
       <w:r>
         <w:t>Specificaties testsystemen</w:t>
       </w:r>
-      <w:bookmarkEnd w:id="18"/>
+      <w:bookmarkEnd w:id="20"/>
     </w:p>
     <w:tbl>
       <w:tblPr>
@@ -2108,7 +2304,15 @@
           </w:tcPr>
           <w:p>
             <w:r>
-              <w:t>Intel Core I7-4770K 3.50 GHz</w:t>
+              <w:t xml:space="preserve">Intel </w:t>
+            </w:r>
+            <w:proofErr w:type="spellStart"/>
+            <w:r>
+              <w:t>Core</w:t>
+            </w:r>
+            <w:proofErr w:type="spellEnd"/>
+            <w:r>
+              <w:t xml:space="preserve"> I7-4770K 3.50 GHz</w:t>
             </w:r>
           </w:p>
         </w:tc>
@@ -2245,7 +2449,21 @@
           </w:tcPr>
           <w:p>
             <w:r>
-              <w:t>Intel Core I7-4712HQ   2.3 GHz</w:t>
+              <w:t xml:space="preserve">Intel </w:t>
+            </w:r>
+            <w:proofErr w:type="spellStart"/>
+            <w:r>
+              <w:t>Core</w:t>
+            </w:r>
+            <w:proofErr w:type="spellEnd"/>
+            <w:r>
+              <w:t xml:space="preserve"> </w:t>
+            </w:r>
+            <w:r>
+              <w:t xml:space="preserve">I7-4712HQ </w:t>
+            </w:r>
+            <w:r>
+              <w:t>2.3 GHz</w:t>
             </w:r>
           </w:p>
         </w:tc>
@@ -2387,8 +2605,13 @@
             <w:r>
               <w:t xml:space="preserve">Intel </w:t>
             </w:r>
-            <w:r>
-              <w:t>Core I5</w:t>
+            <w:proofErr w:type="spellStart"/>
+            <w:r>
+              <w:t>Core</w:t>
+            </w:r>
+            <w:proofErr w:type="spellEnd"/>
+            <w:r>
+              <w:t xml:space="preserve"> I5</w:t>
             </w:r>
             <w:r>
               <w:t>-</w:t>
@@ -2528,7 +2751,15 @@
           </w:tcPr>
           <w:p>
             <w:r>
-              <w:t>Intel Core I7-4720HQ 2.6 GHz</w:t>
+              <w:t xml:space="preserve">Intel </w:t>
+            </w:r>
+            <w:proofErr w:type="spellStart"/>
+            <w:r>
+              <w:t>Core</w:t>
+            </w:r>
+            <w:proofErr w:type="spellEnd"/>
+            <w:r>
+              <w:t xml:space="preserve"> I7-4720HQ 2.6 GHz</w:t>
             </w:r>
           </w:p>
         </w:tc>
@@ -2550,19 +2781,504 @@
         </w:tc>
       </w:tr>
     </w:tbl>
+    <w:p>
+      <w:r>
+        <w:br/>
+        <w:t>De applicatie is op elk systeem lokaal getest om de data transfer zo hoog mogelijk te h</w:t>
+      </w:r>
+      <w:r>
+        <w:t>ouden.</w:t>
+      </w:r>
+      <w:r>
+        <w:t xml:space="preserve"> </w:t>
+      </w:r>
+      <w:r>
+        <w:t xml:space="preserve">Dit is gedaan om te kijken welke snelheden de applicatie aan kan met de maximale doorvoer snelheid zonder de limiterende snelheidsfactor van het internet of bijvoorbeeld satelliet. </w:t>
+      </w:r>
+    </w:p>
+    <w:p>
+      <w:pPr>
+        <w:rPr>
+          <w:caps/>
+          <w:color w:val="549E39" w:themeColor="accent1"/>
+          <w:spacing w:val="15"/>
+          <w:sz w:val="32"/>
+          <w:szCs w:val="32"/>
+        </w:rPr>
+      </w:pPr>
+      <w:bookmarkStart w:id="21" w:name="_Toc430791307"/>
+      <w:r>
+        <w:br w:type="page"/>
+      </w:r>
+    </w:p>
+    <w:p>
+      <w:pPr>
+        <w:pStyle w:val="Heading2"/>
+      </w:pPr>
+      <w:r>
+        <w:lastRenderedPageBreak/>
+        <w:t xml:space="preserve">4.2 </w:t>
+      </w:r>
+      <w:r>
+        <w:t>Verwerkingssnelheden</w:t>
+      </w:r>
+      <w:bookmarkEnd w:id="21"/>
+    </w:p>
+    <w:p>
+      <w:commentRangeStart w:id="22"/>
+      <w:r>
+        <w:rPr>
+          <w:noProof/>
+          <w:lang w:eastAsia="nl-NL"/>
+        </w:rPr>
+        <w:drawing>
+          <wp:anchor distT="0" distB="0" distL="114300" distR="114300" simplePos="0" relativeHeight="251658240" behindDoc="1" locked="0" layoutInCell="1" allowOverlap="1" wp14:anchorId="4B6035F5" wp14:editId="4502D271">
+            <wp:simplePos x="0" y="0"/>
+            <wp:positionH relativeFrom="margin">
+              <wp:align>right</wp:align>
+            </wp:positionH>
+            <wp:positionV relativeFrom="paragraph">
+              <wp:posOffset>377190</wp:posOffset>
+            </wp:positionV>
+            <wp:extent cx="2552700" cy="3381375"/>
+            <wp:effectExtent l="0" t="0" r="0" b="9525"/>
+            <wp:wrapTight wrapText="bothSides">
+              <wp:wrapPolygon edited="0">
+                <wp:start x="0" y="0"/>
+                <wp:lineTo x="0" y="21539"/>
+                <wp:lineTo x="21439" y="21539"/>
+                <wp:lineTo x="21439" y="0"/>
+                <wp:lineTo x="0" y="0"/>
+              </wp:wrapPolygon>
+            </wp:wrapTight>
+            <wp:docPr id="4" name="Chart 4"/>
+            <wp:cNvGraphicFramePr/>
+            <a:graphic xmlns:a="http://schemas.openxmlformats.org/drawingml/2006/main">
+              <a:graphicData uri="http://schemas.openxmlformats.org/drawingml/2006/chart">
+                <c:chart xmlns:c="http://schemas.openxmlformats.org/drawingml/2006/chart" xmlns:r="http://schemas.openxmlformats.org/officeDocument/2006/relationships" r:id="rId7"/>
+              </a:graphicData>
+            </a:graphic>
+            <wp14:sizeRelH relativeFrom="margin">
+              <wp14:pctWidth>0</wp14:pctWidth>
+            </wp14:sizeRelH>
+            <wp14:sizeRelV relativeFrom="margin">
+              <wp14:pctHeight>0</wp14:pctHeight>
+            </wp14:sizeRelV>
+          </wp:anchor>
+        </w:drawing>
+      </w:r>
+      <w:r>
+        <w:t>De applicatie is op de verschillende systemen getest en hieruit zijn de volgende metingen naar voren gekomen:</w:t>
+      </w:r>
+    </w:p>
+    <w:tbl>
+      <w:tblPr>
+        <w:tblStyle w:val="TableGrid"/>
+        <w:tblW w:w="0" w:type="auto"/>
+        <w:tblLook w:val="04A0" w:firstRow="1" w:lastRow="0" w:firstColumn="1" w:lastColumn="0" w:noHBand="0" w:noVBand="1"/>
+      </w:tblPr>
+      <w:tblGrid>
+        <w:gridCol w:w="4269"/>
+        <w:gridCol w:w="524"/>
+      </w:tblGrid>
+      <w:tr>
+        <w:trPr>
+          <w:trHeight w:val="216"/>
+        </w:trPr>
+        <w:tc>
+          <w:tcPr>
+            <w:tcW w:w="4793" w:type="dxa"/>
+            <w:gridSpan w:val="2"/>
+          </w:tcPr>
+          <w:p>
+            <w:pPr>
+              <w:jc w:val="center"/>
+              <w:rPr>
+                <w:b/>
+              </w:rPr>
+            </w:pPr>
+            <w:r>
+              <w:rPr>
+                <w:b/>
+              </w:rPr>
+              <w:t>Systeem 1</w:t>
+            </w:r>
+            <w:r>
+              <w:rPr>
+                <w:b/>
+              </w:rPr>
+              <w:t xml:space="preserve"> - Desktop</w:t>
+            </w:r>
+          </w:p>
+        </w:tc>
+      </w:tr>
+      <w:tr>
+        <w:trPr>
+          <w:trHeight w:val="207"/>
+        </w:trPr>
+        <w:tc>
+          <w:tcPr>
+            <w:tcW w:w="4269" w:type="dxa"/>
+          </w:tcPr>
+          <w:p>
+            <w:r>
+              <w:t>Max. verwerking per sec</w:t>
+            </w:r>
+          </w:p>
+        </w:tc>
+        <w:tc>
+          <w:tcPr>
+            <w:tcW w:w="523" w:type="dxa"/>
+          </w:tcPr>
+          <w:p>
+            <w:r>
+              <w:t>800</w:t>
+            </w:r>
+          </w:p>
+        </w:tc>
+      </w:tr>
+      <w:tr>
+        <w:trPr>
+          <w:trHeight w:val="207"/>
+        </w:trPr>
+        <w:tc>
+          <w:tcPr>
+            <w:tcW w:w="4269" w:type="dxa"/>
+          </w:tcPr>
+          <w:p>
+            <w:r>
+              <w:t>Verlies bij maximale doorvoer van 800 clusters</w:t>
+            </w:r>
+          </w:p>
+        </w:tc>
+        <w:tc>
+          <w:tcPr>
+            <w:tcW w:w="523" w:type="dxa"/>
+          </w:tcPr>
+          <w:p>
+            <w:r>
+              <w:t>0</w:t>
+            </w:r>
+          </w:p>
+        </w:tc>
+      </w:tr>
+    </w:tbl>
+    <w:p>
+      <w:pPr>
+        <w:spacing w:after="0"/>
+      </w:pPr>
+    </w:p>
+    <w:tbl>
+      <w:tblPr>
+        <w:tblStyle w:val="TableGrid"/>
+        <w:tblW w:w="0" w:type="auto"/>
+        <w:tblLook w:val="04A0" w:firstRow="1" w:lastRow="0" w:firstColumn="1" w:lastColumn="0" w:noHBand="0" w:noVBand="1"/>
+      </w:tblPr>
+      <w:tblGrid>
+        <w:gridCol w:w="4269"/>
+        <w:gridCol w:w="524"/>
+      </w:tblGrid>
+      <w:tr>
+        <w:trPr>
+          <w:trHeight w:val="216"/>
+        </w:trPr>
+        <w:tc>
+          <w:tcPr>
+            <w:tcW w:w="4793" w:type="dxa"/>
+            <w:gridSpan w:val="2"/>
+          </w:tcPr>
+          <w:p>
+            <w:pPr>
+              <w:jc w:val="center"/>
+              <w:rPr>
+                <w:b/>
+              </w:rPr>
+            </w:pPr>
+            <w:r>
+              <w:rPr>
+                <w:b/>
+              </w:rPr>
+              <w:t>Systeem 2</w:t>
+            </w:r>
+            <w:r>
+              <w:rPr>
+                <w:b/>
+              </w:rPr>
+              <w:t xml:space="preserve"> - Notebook</w:t>
+            </w:r>
+          </w:p>
+        </w:tc>
+      </w:tr>
+      <w:tr>
+        <w:trPr>
+          <w:trHeight w:val="207"/>
+        </w:trPr>
+        <w:tc>
+          <w:tcPr>
+            <w:tcW w:w="4269" w:type="dxa"/>
+          </w:tcPr>
+          <w:p>
+            <w:r>
+              <w:t>Max. verwerking per sec</w:t>
+            </w:r>
+          </w:p>
+        </w:tc>
+        <w:tc>
+          <w:tcPr>
+            <w:tcW w:w="523" w:type="dxa"/>
+          </w:tcPr>
+          <w:p>
+            <w:r>
+              <w:t>650</w:t>
+            </w:r>
+          </w:p>
+        </w:tc>
+      </w:tr>
+      <w:tr>
+        <w:trPr>
+          <w:trHeight w:val="207"/>
+        </w:trPr>
+        <w:tc>
+          <w:tcPr>
+            <w:tcW w:w="4269" w:type="dxa"/>
+          </w:tcPr>
+          <w:p>
+            <w:r>
+              <w:t>Verlies bij maximale doorvoer van 800 clusters</w:t>
+            </w:r>
+          </w:p>
+        </w:tc>
+        <w:tc>
+          <w:tcPr>
+            <w:tcW w:w="523" w:type="dxa"/>
+          </w:tcPr>
+          <w:p>
+            <w:r>
+              <w:t>150</w:t>
+            </w:r>
+          </w:p>
+        </w:tc>
+      </w:tr>
+    </w:tbl>
+    <w:p>
+      <w:pPr>
+        <w:spacing w:after="0"/>
+      </w:pPr>
+    </w:p>
+    <w:tbl>
+      <w:tblPr>
+        <w:tblStyle w:val="TableGrid"/>
+        <w:tblW w:w="0" w:type="auto"/>
+        <w:tblLook w:val="04A0" w:firstRow="1" w:lastRow="0" w:firstColumn="1" w:lastColumn="0" w:noHBand="0" w:noVBand="1"/>
+      </w:tblPr>
+      <w:tblGrid>
+        <w:gridCol w:w="4269"/>
+        <w:gridCol w:w="524"/>
+      </w:tblGrid>
+      <w:tr>
+        <w:trPr>
+          <w:trHeight w:val="216"/>
+        </w:trPr>
+        <w:tc>
+          <w:tcPr>
+            <w:tcW w:w="4793" w:type="dxa"/>
+            <w:gridSpan w:val="2"/>
+          </w:tcPr>
+          <w:p>
+            <w:pPr>
+              <w:jc w:val="center"/>
+              <w:rPr>
+                <w:b/>
+              </w:rPr>
+            </w:pPr>
+            <w:r>
+              <w:rPr>
+                <w:b/>
+              </w:rPr>
+              <w:t>Systeem 3</w:t>
+            </w:r>
+            <w:r>
+              <w:rPr>
+                <w:b/>
+              </w:rPr>
+              <w:t xml:space="preserve"> - Notebook</w:t>
+            </w:r>
+          </w:p>
+        </w:tc>
+      </w:tr>
+      <w:tr>
+        <w:trPr>
+          <w:trHeight w:val="207"/>
+        </w:trPr>
+        <w:tc>
+          <w:tcPr>
+            <w:tcW w:w="4269" w:type="dxa"/>
+          </w:tcPr>
+          <w:p>
+            <w:r>
+              <w:t>Max. verwerking per sec</w:t>
+            </w:r>
+          </w:p>
+        </w:tc>
+        <w:tc>
+          <w:tcPr>
+            <w:tcW w:w="523" w:type="dxa"/>
+          </w:tcPr>
+          <w:p>
+            <w:r>
+              <w:t>600</w:t>
+            </w:r>
+          </w:p>
+        </w:tc>
+      </w:tr>
+      <w:tr>
+        <w:trPr>
+          <w:trHeight w:val="207"/>
+        </w:trPr>
+        <w:tc>
+          <w:tcPr>
+            <w:tcW w:w="4269" w:type="dxa"/>
+          </w:tcPr>
+          <w:p>
+            <w:r>
+              <w:t>Verlies bij maximale doorvoer van 800 clusters</w:t>
+            </w:r>
+          </w:p>
+        </w:tc>
+        <w:tc>
+          <w:tcPr>
+            <w:tcW w:w="523" w:type="dxa"/>
+          </w:tcPr>
+          <w:p>
+            <w:r>
+              <w:t>200</w:t>
+            </w:r>
+          </w:p>
+        </w:tc>
+      </w:tr>
+    </w:tbl>
+    <w:p>
+      <w:pPr>
+        <w:spacing w:after="0"/>
+      </w:pPr>
+    </w:p>
+    <w:tbl>
+      <w:tblPr>
+        <w:tblStyle w:val="TableGrid"/>
+        <w:tblW w:w="0" w:type="auto"/>
+        <w:tblLook w:val="04A0" w:firstRow="1" w:lastRow="0" w:firstColumn="1" w:lastColumn="0" w:noHBand="0" w:noVBand="1"/>
+      </w:tblPr>
+      <w:tblGrid>
+        <w:gridCol w:w="4269"/>
+        <w:gridCol w:w="524"/>
+      </w:tblGrid>
+      <w:tr>
+        <w:trPr>
+          <w:trHeight w:val="216"/>
+        </w:trPr>
+        <w:tc>
+          <w:tcPr>
+            <w:tcW w:w="4793" w:type="dxa"/>
+            <w:gridSpan w:val="2"/>
+          </w:tcPr>
+          <w:p>
+            <w:pPr>
+              <w:jc w:val="center"/>
+              <w:rPr>
+                <w:b/>
+              </w:rPr>
+            </w:pPr>
+            <w:r>
+              <w:rPr>
+                <w:b/>
+              </w:rPr>
+              <w:t>Systeem 4</w:t>
+            </w:r>
+            <w:r>
+              <w:rPr>
+                <w:b/>
+              </w:rPr>
+              <w:t xml:space="preserve"> - Notebook</w:t>
+            </w:r>
+          </w:p>
+        </w:tc>
+      </w:tr>
+      <w:tr>
+        <w:trPr>
+          <w:trHeight w:val="207"/>
+        </w:trPr>
+        <w:tc>
+          <w:tcPr>
+            <w:tcW w:w="4269" w:type="dxa"/>
+          </w:tcPr>
+          <w:p>
+            <w:r>
+              <w:t>Max. verwerking per sec</w:t>
+            </w:r>
+          </w:p>
+        </w:tc>
+        <w:tc>
+          <w:tcPr>
+            <w:tcW w:w="523" w:type="dxa"/>
+          </w:tcPr>
+          <w:p>
+            <w:r>
+              <w:t>700</w:t>
+            </w:r>
+          </w:p>
+        </w:tc>
+      </w:tr>
+      <w:tr>
+        <w:trPr>
+          <w:trHeight w:val="207"/>
+        </w:trPr>
+        <w:tc>
+          <w:tcPr>
+            <w:tcW w:w="4269" w:type="dxa"/>
+          </w:tcPr>
+          <w:p>
+            <w:r>
+              <w:t>Verlies bij maximale doorvoer van 800 clusters</w:t>
+            </w:r>
+          </w:p>
+        </w:tc>
+        <w:tc>
+          <w:tcPr>
+            <w:tcW w:w="523" w:type="dxa"/>
+          </w:tcPr>
+          <w:p>
+            <w:r>
+              <w:t>1</w:t>
+            </w:r>
+            <w:r>
+              <w:t>00</w:t>
+            </w:r>
+          </w:p>
+        </w:tc>
+      </w:tr>
+    </w:tbl>
+    <w:commentRangeEnd w:id="22"/>
+    <w:p>
+      <w:r>
+        <w:rPr>
+          <w:rStyle w:val="CommentReference"/>
+        </w:rPr>
+        <w:commentReference w:id="22"/>
+      </w:r>
+    </w:p>
+    <w:p>
+      <w:r>
+        <w:rPr>
+          <w:rStyle w:val="CommentReference"/>
+        </w:rPr>
+        <w:commentReference w:id="23"/>
+      </w:r>
+    </w:p>
     <w:p/>
     <w:p>
-      <w:pPr>
-        <w:pStyle w:val="Heading2"/>
-      </w:pPr>
-      <w:bookmarkStart w:id="19" w:name="_Toc430791307"/>
-      <w:r>
-        <w:t xml:space="preserve">4.2 </w:t>
-      </w:r>
-      <w:r>
-        <w:t>Verwerkingssnelheden</w:t>
-      </w:r>
-      <w:bookmarkEnd w:id="19"/>
+      <w:r>
+        <w:br w:type="page"/>
+      </w:r>
     </w:p>
     <w:p/>
     <w:p/>
@@ -2571,17 +3287,59 @@
       <w:pPr>
         <w:pStyle w:val="Heading2"/>
       </w:pPr>
-      <w:bookmarkStart w:id="20" w:name="_Toc430791308"/>
+      <w:bookmarkStart w:id="24" w:name="_Toc430791308"/>
       <w:r>
         <w:t xml:space="preserve">4.3 </w:t>
       </w:r>
       <w:r>
         <w:t>Bottleneck</w:t>
       </w:r>
-      <w:bookmarkEnd w:id="20"/>
+      <w:bookmarkEnd w:id="24"/>
+    </w:p>
+    <w:p>
+      <w:pPr>
+        <w:pStyle w:val="Subheading"/>
+      </w:pPr>
+      <w:commentRangeStart w:id="25"/>
+      <w:r>
+        <w:rPr>
+          <w:noProof/>
+          <w:lang w:eastAsia="nl-NL"/>
+        </w:rPr>
+        <w:drawing>
+          <wp:inline distT="0" distB="0" distL="0" distR="0" wp14:anchorId="0F14F13A" wp14:editId="31770794">
+            <wp:extent cx="5486400" cy="3200400"/>
+            <wp:effectExtent l="0" t="0" r="0" b="0"/>
+            <wp:docPr id="3" name="Chart 3"/>
+            <wp:cNvGraphicFramePr/>
+            <a:graphic xmlns:a="http://schemas.openxmlformats.org/drawingml/2006/main">
+              <a:graphicData uri="http://schemas.openxmlformats.org/drawingml/2006/chart">
+                <c:chart xmlns:c="http://schemas.openxmlformats.org/drawingml/2006/chart" xmlns:r="http://schemas.openxmlformats.org/officeDocument/2006/relationships" r:id="rId8"/>
+              </a:graphicData>
+            </a:graphic>
+          </wp:inline>
+        </w:drawing>
+      </w:r>
+      <w:commentRangeEnd w:id="25"/>
+      <w:r>
+        <w:rPr>
+          <w:rStyle w:val="CommentReference"/>
+          <w:caps w:val="0"/>
+          <w:color w:val="auto"/>
+          <w:spacing w:val="0"/>
+        </w:rPr>
+        <w:commentReference w:id="25"/>
+      </w:r>
     </w:p>
     <w:p/>
-    <w:p/>
+    <w:p>
+      <w:r>
+        <w:rPr>
+          <w:rStyle w:val="CommentReference"/>
+        </w:rPr>
+        <w:commentReference w:id="26"/>
+      </w:r>
+    </w:p>
     <w:p>
       <w:r>
         <w:br w:type="page"/>
@@ -2591,21 +3349,28 @@
       <w:pPr>
         <w:pStyle w:val="Heading0"/>
       </w:pPr>
-      <w:bookmarkStart w:id="21" w:name="_Toc430791309"/>
+      <w:bookmarkStart w:id="27" w:name="_Toc430791309"/>
       <w:r>
         <w:lastRenderedPageBreak/>
         <w:t xml:space="preserve">5. </w:t>
       </w:r>
+      <w:commentRangeStart w:id="28"/>
       <w:r>
         <w:t>Conclusie</w:t>
       </w:r>
-      <w:bookmarkEnd w:id="21"/>
-    </w:p>
-    <w:p>
-      <w:pPr>
-        <w:pStyle w:val="Heading2"/>
-      </w:pPr>
-    </w:p>
+      <w:bookmarkEnd w:id="27"/>
+      <w:commentRangeEnd w:id="28"/>
+      <w:r>
+        <w:rPr>
+          <w:rStyle w:val="CommentReference"/>
+          <w:caps w:val="0"/>
+          <w:color w:val="auto"/>
+          <w:spacing w:val="0"/>
+        </w:rPr>
+        <w:commentReference w:id="28"/>
+      </w:r>
+    </w:p>
+    <w:p/>
     <w:sectPr>
       <w:pgSz w:w="11906" w:h="16838"/>
       <w:pgMar w:top="1417" w:right="1417" w:bottom="1417" w:left="1417" w:header="708" w:footer="708" w:gutter="0"/>
@@ -2614,6 +3379,154 @@
     </w:sectPr>
   </w:body>
 </w:document>
+</file>
+
+<file path=word/comments.xml><?xml version="1.0" encoding="utf-8"?>
+<w:comments xmlns:wpc="http://schemas.microsoft.com/office/word/2010/wordprocessingCanvas" xmlns:mc="http://schemas.openxmlformats.org/markup-compatibility/2006" xmlns:o="urn:schemas-microsoft-com:office:office" xmlns:r="http://schemas.openxmlformats.org/officeDocument/2006/relationships" xmlns:m="http://schemas.openxmlformats.org/officeDocument/2006/math" xmlns:v="urn:schemas-microsoft-com:vml" xmlns:wp14="http://schemas.microsoft.com/office/word/2010/wordprocessingDrawing" xmlns:wp="http://schemas.openxmlformats.org/drawingml/2006/wordprocessingDrawing" xmlns:w10="urn:schemas-microsoft-com:office:word" xmlns:w="http://schemas.openxmlformats.org/wordprocessingml/2006/main" xmlns:w14="http://schemas.microsoft.com/office/word/2010/wordml" xmlns:w15="http://schemas.microsoft.com/office/word/2012/wordml" xmlns:wpg="http://schemas.microsoft.com/office/word/2010/wordprocessingGroup" xmlns:wpi="http://schemas.microsoft.com/office/word/2010/wordprocessingInk" xmlns:wne="http://schemas.microsoft.com/office/word/2006/wordml" xmlns:wps="http://schemas.microsoft.com/office/word/2010/wordprocessingShape" mc:Ignorable="w14 w15 wp14">
+  <w:comment w:id="11" w:author="Rick van der Poel" w:date="2015-09-25T14:51:00Z" w:initials="RvdP">
+    <w:p>
+      <w:pPr>
+        <w:pStyle w:val="CommentText"/>
+      </w:pPr>
+      <w:r>
+        <w:rPr>
+          <w:rStyle w:val="CommentReference"/>
+        </w:rPr>
+        <w:annotationRef/>
+      </w:r>
+      <w:r>
+        <w:t>Aanvullen met conclusie test resultaten en samenvatting conclusie applicatie</w:t>
+      </w:r>
+    </w:p>
+  </w:comment>
+  <w:comment w:id="18" w:author="Rick van der Poel" w:date="2015-09-25T14:47:00Z" w:initials="RvdP">
+    <w:p>
+      <w:pPr>
+        <w:pStyle w:val="CommentText"/>
+      </w:pPr>
+      <w:r>
+        <w:rPr>
+          <w:rStyle w:val="CommentReference"/>
+        </w:rPr>
+        <w:annotationRef/>
+      </w:r>
+      <w:r>
+        <w:t>Moet nog even nagekeken worden aan het einde</w:t>
+      </w:r>
+    </w:p>
+  </w:comment>
+  <w:comment w:id="22" w:author="Rick van der Poel" w:date="2015-09-25T14:40:00Z" w:initials="RvdP">
+    <w:p>
+      <w:pPr>
+        <w:pStyle w:val="CommentText"/>
+      </w:pPr>
+      <w:r>
+        <w:rPr>
+          <w:rStyle w:val="CommentReference"/>
+        </w:rPr>
+        <w:annotationRef/>
+      </w:r>
+      <w:r>
+        <w:t xml:space="preserve">Dit is </w:t>
+      </w:r>
+      <w:proofErr w:type="spellStart"/>
+      <w:r>
+        <w:t>mock</w:t>
+      </w:r>
+      <w:proofErr w:type="spellEnd"/>
+      <w:r>
+        <w:t>-up data</w:t>
+      </w:r>
+      <w:r>
+        <w:t>, moet nog echte test data inkomen</w:t>
+      </w:r>
+    </w:p>
+  </w:comment>
+  <w:comment w:id="23" w:author="Rick van der Poel" w:date="2015-09-25T14:39:00Z" w:initials="RvdP">
+    <w:p>
+      <w:pPr>
+        <w:pStyle w:val="CommentText"/>
+      </w:pPr>
+      <w:r>
+        <w:rPr>
+          <w:rStyle w:val="CommentReference"/>
+        </w:rPr>
+        <w:annotationRef/>
+      </w:r>
+      <w:r>
+        <w:t>Hier moet informatie komen over de gemaakte tests en wat het resultaat er van is.</w:t>
+      </w:r>
+    </w:p>
+  </w:comment>
+  <w:comment w:id="25" w:author="Rick van der Poel" w:date="2015-09-25T14:42:00Z" w:initials="RvdP">
+    <w:p>
+      <w:pPr>
+        <w:pStyle w:val="CommentText"/>
+      </w:pPr>
+      <w:r>
+        <w:rPr>
+          <w:rStyle w:val="CommentReference"/>
+        </w:rPr>
+        <w:annotationRef/>
+      </w:r>
+      <w:r>
+        <w:t>Mock-up data, invoeren met echte test data</w:t>
+      </w:r>
+    </w:p>
+  </w:comment>
+  <w:comment w:id="26" w:author="Rick van der Poel" w:date="2015-09-25T14:46:00Z" w:initials="RvdP">
+    <w:p>
+      <w:pPr>
+        <w:pStyle w:val="CommentText"/>
+      </w:pPr>
+      <w:r>
+        <w:rPr>
+          <w:rStyle w:val="CommentReference"/>
+        </w:rPr>
+        <w:annotationRef/>
+      </w:r>
+      <w:r>
+        <w:t>Identificatie en uitleg over de bottleneck</w:t>
+      </w:r>
+    </w:p>
+  </w:comment>
+  <w:comment w:id="28" w:author="Rick van der Poel" w:date="2015-09-25T15:01:00Z" w:initials="RvdP">
+    <w:p>
+      <w:pPr>
+        <w:pStyle w:val="CommentText"/>
+      </w:pPr>
+      <w:r>
+        <w:rPr>
+          <w:rStyle w:val="CommentReference"/>
+        </w:rPr>
+        <w:annotationRef/>
+      </w:r>
+      <w:r>
+        <w:t>Conclusie schrijven over de applicatie</w:t>
+      </w:r>
+    </w:p>
+  </w:comment>
+</w:comments>
+</file>
+
+<file path=word/commentsExtended.xml><?xml version="1.0" encoding="utf-8"?>
+<w15:commentsEx xmlns:wpc="http://schemas.microsoft.com/office/word/2010/wordprocessingCanvas" xmlns:mc="http://schemas.openxmlformats.org/markup-compatibility/2006" xmlns:o="urn:schemas-microsoft-com:office:office" xmlns:r="http://schemas.openxmlformats.org/officeDocument/2006/relationships" xmlns:m="http://schemas.openxmlformats.org/officeDocument/2006/math" xmlns:v="urn:schemas-microsoft-com:vml" xmlns:wp14="http://schemas.microsoft.com/office/word/2010/wordprocessingDrawing" xmlns:wp="http://schemas.openxmlformats.org/drawingml/2006/wordprocessingDrawing" xmlns:w10="urn:schemas-microsoft-com:office:word" xmlns:w="http://schemas.openxmlformats.org/wordprocessingml/2006/main" xmlns:w14="http://schemas.microsoft.com/office/word/2010/wordml" xmlns:w15="http://schemas.microsoft.com/office/word/2012/wordml" xmlns:wpg="http://schemas.microsoft.com/office/word/2010/wordprocessingGroup" xmlns:wpi="http://schemas.microsoft.com/office/word/2010/wordprocessingInk" xmlns:wne="http://schemas.microsoft.com/office/word/2006/wordml" xmlns:wps="http://schemas.microsoft.com/office/word/2010/wordprocessingShape" mc:Ignorable="w14 w15 wp14">
+  <w15:commentEx w15:paraId="60753A1B" w15:done="0"/>
+  <w15:commentEx w15:paraId="0C430C55" w15:done="0"/>
+  <w15:commentEx w15:paraId="033CC949" w15:done="0"/>
+  <w15:commentEx w15:paraId="4E02B608" w15:done="0"/>
+  <w15:commentEx w15:paraId="590E39CF" w15:done="0"/>
+  <w15:commentEx w15:paraId="11CC9012" w15:done="0"/>
+  <w15:commentEx w15:paraId="6FBFBC28" w15:done="0"/>
+</w15:commentsEx>
+</file>
+
+<file path=word/people.xml><?xml version="1.0" encoding="utf-8"?>
+<w15:people xmlns:wpc="http://schemas.microsoft.com/office/word/2010/wordprocessingCanvas" xmlns:mc="http://schemas.openxmlformats.org/markup-compatibility/2006" xmlns:o="urn:schemas-microsoft-com:office:office" xmlns:r="http://schemas.openxmlformats.org/officeDocument/2006/relationships" xmlns:m="http://schemas.openxmlformats.org/officeDocument/2006/math" xmlns:v="urn:schemas-microsoft-com:vml" xmlns:wp14="http://schemas.microsoft.com/office/word/2010/wordprocessingDrawing" xmlns:wp="http://schemas.openxmlformats.org/drawingml/2006/wordprocessingDrawing" xmlns:w10="urn:schemas-microsoft-com:office:word" xmlns:w="http://schemas.openxmlformats.org/wordprocessingml/2006/main" xmlns:w14="http://schemas.microsoft.com/office/word/2010/wordml" xmlns:w15="http://schemas.microsoft.com/office/word/2012/wordml" xmlns:wpg="http://schemas.microsoft.com/office/word/2010/wordprocessingGroup" xmlns:wpi="http://schemas.microsoft.com/office/word/2010/wordprocessingInk" xmlns:wne="http://schemas.microsoft.com/office/word/2006/wordml" xmlns:wps="http://schemas.microsoft.com/office/word/2010/wordprocessingShape" mc:Ignorable="w14 w15 wp14">
+  <w15:person w15:author="Rick van der Poel">
+    <w15:presenceInfo w15:providerId="Windows Live" w15:userId="65b1fe36e63c5c44"/>
+  </w15:person>
+</w15:people>
 </file>
 
 <file path=word/styles.xml><?xml version="1.0" encoding="utf-8"?>
@@ -3820,7 +4733,2262 @@
       <w:shd w:val="clear" w:color="auto" w:fill="549E39" w:themeFill="accent1"/>
     </w:rPr>
   </w:style>
+  <w:style w:type="character" w:styleId="CommentReference">
+    <w:name w:val="annotation reference"/>
+    <w:basedOn w:val="DefaultParagraphFont"/>
+    <w:uiPriority w:val="99"/>
+    <w:semiHidden/>
+    <w:unhideWhenUsed/>
+    <w:rsid w:val="00307F29"/>
+    <w:rPr>
+      <w:sz w:val="16"/>
+      <w:szCs w:val="16"/>
+    </w:rPr>
+  </w:style>
+  <w:style w:type="paragraph" w:styleId="CommentText">
+    <w:name w:val="annotation text"/>
+    <w:basedOn w:val="Normal"/>
+    <w:link w:val="CommentTextChar"/>
+    <w:uiPriority w:val="99"/>
+    <w:semiHidden/>
+    <w:unhideWhenUsed/>
+    <w:rsid w:val="00307F29"/>
+    <w:pPr>
+      <w:spacing w:line="240" w:lineRule="auto"/>
+    </w:pPr>
+  </w:style>
+  <w:style w:type="character" w:customStyle="1" w:styleId="CommentTextChar">
+    <w:name w:val="Comment Text Char"/>
+    <w:basedOn w:val="DefaultParagraphFont"/>
+    <w:link w:val="CommentText"/>
+    <w:uiPriority w:val="99"/>
+    <w:semiHidden/>
+    <w:rsid w:val="00307F29"/>
+  </w:style>
+  <w:style w:type="paragraph" w:styleId="CommentSubject">
+    <w:name w:val="annotation subject"/>
+    <w:basedOn w:val="CommentText"/>
+    <w:next w:val="CommentText"/>
+    <w:link w:val="CommentSubjectChar"/>
+    <w:uiPriority w:val="99"/>
+    <w:semiHidden/>
+    <w:unhideWhenUsed/>
+    <w:rsid w:val="00307F29"/>
+    <w:rPr>
+      <w:b/>
+      <w:bCs/>
+    </w:rPr>
+  </w:style>
+  <w:style w:type="character" w:customStyle="1" w:styleId="CommentSubjectChar">
+    <w:name w:val="Comment Subject Char"/>
+    <w:basedOn w:val="CommentTextChar"/>
+    <w:link w:val="CommentSubject"/>
+    <w:uiPriority w:val="99"/>
+    <w:semiHidden/>
+    <w:rsid w:val="00307F29"/>
+    <w:rPr>
+      <w:b/>
+      <w:bCs/>
+    </w:rPr>
+  </w:style>
+  <w:style w:type="paragraph" w:styleId="BalloonText">
+    <w:name w:val="Balloon Text"/>
+    <w:basedOn w:val="Normal"/>
+    <w:link w:val="BalloonTextChar"/>
+    <w:uiPriority w:val="99"/>
+    <w:semiHidden/>
+    <w:unhideWhenUsed/>
+    <w:rsid w:val="00307F29"/>
+    <w:pPr>
+      <w:spacing w:before="0" w:after="0" w:line="240" w:lineRule="auto"/>
+    </w:pPr>
+    <w:rPr>
+      <w:rFonts w:ascii="Segoe UI" w:hAnsi="Segoe UI" w:cs="Segoe UI"/>
+      <w:sz w:val="18"/>
+      <w:szCs w:val="18"/>
+    </w:rPr>
+  </w:style>
+  <w:style w:type="character" w:customStyle="1" w:styleId="BalloonTextChar">
+    <w:name w:val="Balloon Text Char"/>
+    <w:basedOn w:val="DefaultParagraphFont"/>
+    <w:link w:val="BalloonText"/>
+    <w:uiPriority w:val="99"/>
+    <w:semiHidden/>
+    <w:rsid w:val="00307F29"/>
+    <w:rPr>
+      <w:rFonts w:ascii="Segoe UI" w:hAnsi="Segoe UI" w:cs="Segoe UI"/>
+      <w:sz w:val="18"/>
+      <w:szCs w:val="18"/>
+    </w:rPr>
+  </w:style>
 </w:styles>
+</file>
+
+<file path=word/charts/chart1.xml><?xml version="1.0" encoding="utf-8"?>
+<c:chartSpace xmlns:c="http://schemas.openxmlformats.org/drawingml/2006/chart" xmlns:a="http://schemas.openxmlformats.org/drawingml/2006/main" xmlns:r="http://schemas.openxmlformats.org/officeDocument/2006/relationships">
+  <c:date1904 val="0"/>
+  <c:lang val="en-US"/>
+  <c:roundedCorners val="0"/>
+  <mc:AlternateContent xmlns:mc="http://schemas.openxmlformats.org/markup-compatibility/2006">
+    <mc:Choice xmlns:c14="http://schemas.microsoft.com/office/drawing/2007/8/2/chart" Requires="c14">
+      <c14:style val="102"/>
+    </mc:Choice>
+    <mc:Fallback>
+      <c:style val="2"/>
+    </mc:Fallback>
+  </mc:AlternateContent>
+  <c:chart>
+    <c:title>
+      <c:tx>
+        <c:rich>
+          <a:bodyPr rot="0" spcFirstLastPara="1" vertOverflow="ellipsis" vert="horz" wrap="square" anchor="ctr" anchorCtr="1"/>
+          <a:lstStyle/>
+          <a:p>
+            <a:pPr>
+              <a:defRPr sz="1400" b="0" i="0" u="none" strike="noStrike" kern="1200" spc="0" baseline="0">
+                <a:solidFill>
+                  <a:schemeClr val="tx1">
+                    <a:lumMod val="65000"/>
+                    <a:lumOff val="35000"/>
+                  </a:schemeClr>
+                </a:solidFill>
+                <a:latin typeface="+mn-lt"/>
+                <a:ea typeface="+mn-ea"/>
+                <a:cs typeface="+mn-cs"/>
+              </a:defRPr>
+            </a:pPr>
+            <a:r>
+              <a:rPr lang="nl-NL"/>
+              <a:t>Verwerkingsnelheid</a:t>
+            </a:r>
+            <a:r>
+              <a:rPr lang="nl-NL" baseline="0"/>
+              <a:t> per systeem</a:t>
+            </a:r>
+            <a:endParaRPr lang="nl-NL"/>
+          </a:p>
+        </c:rich>
+      </c:tx>
+      <c:layout>
+        <c:manualLayout>
+          <c:xMode val="edge"/>
+          <c:yMode val="edge"/>
+          <c:x val="0.11261861498081971"/>
+          <c:y val="1.7699115044247787E-2"/>
+        </c:manualLayout>
+      </c:layout>
+      <c:overlay val="0"/>
+      <c:spPr>
+        <a:noFill/>
+        <a:ln>
+          <a:noFill/>
+        </a:ln>
+        <a:effectLst/>
+      </c:spPr>
+      <c:txPr>
+        <a:bodyPr rot="0" spcFirstLastPara="1" vertOverflow="ellipsis" vert="horz" wrap="square" anchor="ctr" anchorCtr="1"/>
+        <a:lstStyle/>
+        <a:p>
+          <a:pPr>
+            <a:defRPr sz="1400" b="0" i="0" u="none" strike="noStrike" kern="1200" spc="0" baseline="0">
+              <a:solidFill>
+                <a:schemeClr val="tx1">
+                  <a:lumMod val="65000"/>
+                  <a:lumOff val="35000"/>
+                </a:schemeClr>
+              </a:solidFill>
+              <a:latin typeface="+mn-lt"/>
+              <a:ea typeface="+mn-ea"/>
+              <a:cs typeface="+mn-cs"/>
+            </a:defRPr>
+          </a:pPr>
+          <a:endParaRPr lang="nl-NL"/>
+        </a:p>
+      </c:txPr>
+    </c:title>
+    <c:autoTitleDeleted val="0"/>
+    <c:plotArea>
+      <c:layout/>
+      <c:barChart>
+        <c:barDir val="col"/>
+        <c:grouping val="clustered"/>
+        <c:varyColors val="0"/>
+        <c:ser>
+          <c:idx val="0"/>
+          <c:order val="0"/>
+          <c:tx>
+            <c:strRef>
+              <c:f>Sheet1!$B$1</c:f>
+              <c:strCache>
+                <c:ptCount val="1"/>
+                <c:pt idx="0">
+                  <c:v>Max. verwerking clusters</c:v>
+                </c:pt>
+              </c:strCache>
+            </c:strRef>
+          </c:tx>
+          <c:spPr>
+            <a:solidFill>
+              <a:schemeClr val="accent1"/>
+            </a:solidFill>
+            <a:ln>
+              <a:noFill/>
+            </a:ln>
+            <a:effectLst/>
+          </c:spPr>
+          <c:invertIfNegative val="0"/>
+          <c:cat>
+            <c:strRef>
+              <c:f>Sheet1!$A$2:$A$5</c:f>
+              <c:strCache>
+                <c:ptCount val="4"/>
+                <c:pt idx="0">
+                  <c:v>Systeem 1</c:v>
+                </c:pt>
+                <c:pt idx="1">
+                  <c:v>Systeem 2</c:v>
+                </c:pt>
+                <c:pt idx="2">
+                  <c:v>Systeem 3</c:v>
+                </c:pt>
+                <c:pt idx="3">
+                  <c:v>Systeem 4</c:v>
+                </c:pt>
+              </c:strCache>
+            </c:strRef>
+          </c:cat>
+          <c:val>
+            <c:numRef>
+              <c:f>Sheet1!$B$2:$B$5</c:f>
+              <c:numCache>
+                <c:formatCode>General</c:formatCode>
+                <c:ptCount val="4"/>
+                <c:pt idx="0">
+                  <c:v>800</c:v>
+                </c:pt>
+                <c:pt idx="1">
+                  <c:v>650</c:v>
+                </c:pt>
+                <c:pt idx="2">
+                  <c:v>600</c:v>
+                </c:pt>
+                <c:pt idx="3">
+                  <c:v>700</c:v>
+                </c:pt>
+              </c:numCache>
+            </c:numRef>
+          </c:val>
+        </c:ser>
+        <c:ser>
+          <c:idx val="1"/>
+          <c:order val="1"/>
+          <c:tx>
+            <c:strRef>
+              <c:f>Sheet1!$C$1</c:f>
+              <c:strCache>
+                <c:ptCount val="1"/>
+                <c:pt idx="0">
+                  <c:v>Verlies bij 800 clusters</c:v>
+                </c:pt>
+              </c:strCache>
+            </c:strRef>
+          </c:tx>
+          <c:spPr>
+            <a:solidFill>
+              <a:schemeClr val="accent2"/>
+            </a:solidFill>
+            <a:ln>
+              <a:noFill/>
+            </a:ln>
+            <a:effectLst/>
+          </c:spPr>
+          <c:invertIfNegative val="0"/>
+          <c:cat>
+            <c:strRef>
+              <c:f>Sheet1!$A$2:$A$5</c:f>
+              <c:strCache>
+                <c:ptCount val="4"/>
+                <c:pt idx="0">
+                  <c:v>Systeem 1</c:v>
+                </c:pt>
+                <c:pt idx="1">
+                  <c:v>Systeem 2</c:v>
+                </c:pt>
+                <c:pt idx="2">
+                  <c:v>Systeem 3</c:v>
+                </c:pt>
+                <c:pt idx="3">
+                  <c:v>Systeem 4</c:v>
+                </c:pt>
+              </c:strCache>
+            </c:strRef>
+          </c:cat>
+          <c:val>
+            <c:numRef>
+              <c:f>Sheet1!$C$2:$C$5</c:f>
+              <c:numCache>
+                <c:formatCode>General</c:formatCode>
+                <c:ptCount val="4"/>
+                <c:pt idx="0">
+                  <c:v>0</c:v>
+                </c:pt>
+                <c:pt idx="1">
+                  <c:v>150</c:v>
+                </c:pt>
+                <c:pt idx="2">
+                  <c:v>200</c:v>
+                </c:pt>
+                <c:pt idx="3">
+                  <c:v>100</c:v>
+                </c:pt>
+              </c:numCache>
+            </c:numRef>
+          </c:val>
+        </c:ser>
+        <c:dLbls>
+          <c:showLegendKey val="0"/>
+          <c:showVal val="0"/>
+          <c:showCatName val="0"/>
+          <c:showSerName val="0"/>
+          <c:showPercent val="0"/>
+          <c:showBubbleSize val="0"/>
+        </c:dLbls>
+        <c:gapWidth val="219"/>
+        <c:overlap val="-27"/>
+        <c:axId val="1660266832"/>
+        <c:axId val="1660265744"/>
+      </c:barChart>
+      <c:catAx>
+        <c:axId val="1660266832"/>
+        <c:scaling>
+          <c:orientation val="minMax"/>
+        </c:scaling>
+        <c:delete val="0"/>
+        <c:axPos val="b"/>
+        <c:numFmt formatCode="General" sourceLinked="1"/>
+        <c:majorTickMark val="none"/>
+        <c:minorTickMark val="none"/>
+        <c:tickLblPos val="nextTo"/>
+        <c:spPr>
+          <a:noFill/>
+          <a:ln w="9525" cap="flat" cmpd="sng" algn="ctr">
+            <a:solidFill>
+              <a:schemeClr val="tx1">
+                <a:lumMod val="15000"/>
+                <a:lumOff val="85000"/>
+              </a:schemeClr>
+            </a:solidFill>
+            <a:round/>
+          </a:ln>
+          <a:effectLst/>
+        </c:spPr>
+        <c:txPr>
+          <a:bodyPr rot="-60000000" spcFirstLastPara="1" vertOverflow="ellipsis" vert="horz" wrap="square" anchor="ctr" anchorCtr="1"/>
+          <a:lstStyle/>
+          <a:p>
+            <a:pPr>
+              <a:defRPr sz="900" b="0" i="0" u="none" strike="noStrike" kern="1200" baseline="0">
+                <a:solidFill>
+                  <a:schemeClr val="tx1">
+                    <a:lumMod val="65000"/>
+                    <a:lumOff val="35000"/>
+                  </a:schemeClr>
+                </a:solidFill>
+                <a:latin typeface="+mn-lt"/>
+                <a:ea typeface="+mn-ea"/>
+                <a:cs typeface="+mn-cs"/>
+              </a:defRPr>
+            </a:pPr>
+            <a:endParaRPr lang="nl-NL"/>
+          </a:p>
+        </c:txPr>
+        <c:crossAx val="1660265744"/>
+        <c:crosses val="autoZero"/>
+        <c:auto val="1"/>
+        <c:lblAlgn val="ctr"/>
+        <c:lblOffset val="100"/>
+        <c:noMultiLvlLbl val="0"/>
+      </c:catAx>
+      <c:valAx>
+        <c:axId val="1660265744"/>
+        <c:scaling>
+          <c:orientation val="minMax"/>
+        </c:scaling>
+        <c:delete val="0"/>
+        <c:axPos val="l"/>
+        <c:majorGridlines>
+          <c:spPr>
+            <a:ln w="9525" cap="flat" cmpd="sng" algn="ctr">
+              <a:solidFill>
+                <a:schemeClr val="tx1">
+                  <a:lumMod val="15000"/>
+                  <a:lumOff val="85000"/>
+                </a:schemeClr>
+              </a:solidFill>
+              <a:round/>
+            </a:ln>
+            <a:effectLst/>
+          </c:spPr>
+        </c:majorGridlines>
+        <c:numFmt formatCode="General" sourceLinked="1"/>
+        <c:majorTickMark val="none"/>
+        <c:minorTickMark val="none"/>
+        <c:tickLblPos val="nextTo"/>
+        <c:spPr>
+          <a:noFill/>
+          <a:ln>
+            <a:noFill/>
+          </a:ln>
+          <a:effectLst/>
+        </c:spPr>
+        <c:txPr>
+          <a:bodyPr rot="-60000000" spcFirstLastPara="1" vertOverflow="ellipsis" vert="horz" wrap="square" anchor="ctr" anchorCtr="1"/>
+          <a:lstStyle/>
+          <a:p>
+            <a:pPr>
+              <a:defRPr sz="900" b="0" i="0" u="none" strike="noStrike" kern="1200" baseline="0">
+                <a:solidFill>
+                  <a:schemeClr val="tx1">
+                    <a:lumMod val="65000"/>
+                    <a:lumOff val="35000"/>
+                  </a:schemeClr>
+                </a:solidFill>
+                <a:latin typeface="+mn-lt"/>
+                <a:ea typeface="+mn-ea"/>
+                <a:cs typeface="+mn-cs"/>
+              </a:defRPr>
+            </a:pPr>
+            <a:endParaRPr lang="nl-NL"/>
+          </a:p>
+        </c:txPr>
+        <c:crossAx val="1660266832"/>
+        <c:crosses val="autoZero"/>
+        <c:crossBetween val="between"/>
+      </c:valAx>
+      <c:spPr>
+        <a:noFill/>
+        <a:ln>
+          <a:noFill/>
+        </a:ln>
+        <a:effectLst/>
+      </c:spPr>
+    </c:plotArea>
+    <c:legend>
+      <c:legendPos val="b"/>
+      <c:overlay val="0"/>
+      <c:spPr>
+        <a:noFill/>
+        <a:ln>
+          <a:noFill/>
+        </a:ln>
+        <a:effectLst/>
+      </c:spPr>
+      <c:txPr>
+        <a:bodyPr rot="0" spcFirstLastPara="1" vertOverflow="ellipsis" vert="horz" wrap="square" anchor="ctr" anchorCtr="1"/>
+        <a:lstStyle/>
+        <a:p>
+          <a:pPr>
+            <a:defRPr sz="900" b="0" i="0" u="none" strike="noStrike" kern="1200" baseline="0">
+              <a:solidFill>
+                <a:schemeClr val="tx1">
+                  <a:lumMod val="65000"/>
+                  <a:lumOff val="35000"/>
+                </a:schemeClr>
+              </a:solidFill>
+              <a:latin typeface="+mn-lt"/>
+              <a:ea typeface="+mn-ea"/>
+              <a:cs typeface="+mn-cs"/>
+            </a:defRPr>
+          </a:pPr>
+          <a:endParaRPr lang="nl-NL"/>
+        </a:p>
+      </c:txPr>
+    </c:legend>
+    <c:plotVisOnly val="1"/>
+    <c:dispBlanksAs val="gap"/>
+    <c:showDLblsOverMax val="0"/>
+  </c:chart>
+  <c:spPr>
+    <a:solidFill>
+      <a:schemeClr val="bg1"/>
+    </a:solidFill>
+    <a:ln w="9525" cap="flat" cmpd="sng" algn="ctr">
+      <a:solidFill>
+        <a:schemeClr val="tx1">
+          <a:lumMod val="15000"/>
+          <a:lumOff val="85000"/>
+        </a:schemeClr>
+      </a:solidFill>
+      <a:round/>
+    </a:ln>
+    <a:effectLst/>
+  </c:spPr>
+  <c:txPr>
+    <a:bodyPr/>
+    <a:lstStyle/>
+    <a:p>
+      <a:pPr>
+        <a:defRPr/>
+      </a:pPr>
+      <a:endParaRPr lang="nl-NL"/>
+    </a:p>
+  </c:txPr>
+  <c:externalData r:id="rId3">
+    <c:autoUpdate val="0"/>
+  </c:externalData>
+</c:chartSpace>
+</file>
+
+<file path=word/charts/chart2.xml><?xml version="1.0" encoding="utf-8"?>
+<c:chartSpace xmlns:c="http://schemas.openxmlformats.org/drawingml/2006/chart" xmlns:a="http://schemas.openxmlformats.org/drawingml/2006/main" xmlns:r="http://schemas.openxmlformats.org/officeDocument/2006/relationships">
+  <c:date1904 val="0"/>
+  <c:lang val="en-US"/>
+  <c:roundedCorners val="0"/>
+  <mc:AlternateContent xmlns:mc="http://schemas.openxmlformats.org/markup-compatibility/2006">
+    <mc:Choice xmlns:c14="http://schemas.microsoft.com/office/drawing/2007/8/2/chart" Requires="c14">
+      <c14:style val="102"/>
+    </mc:Choice>
+    <mc:Fallback>
+      <c:style val="2"/>
+    </mc:Fallback>
+  </mc:AlternateContent>
+  <c:chart>
+    <c:title>
+      <c:tx>
+        <c:rich>
+          <a:bodyPr rot="0" spcFirstLastPara="1" vertOverflow="ellipsis" vert="horz" wrap="square" anchor="ctr" anchorCtr="1"/>
+          <a:lstStyle/>
+          <a:p>
+            <a:pPr>
+              <a:defRPr sz="1400" b="0" i="0" u="none" strike="noStrike" kern="1200" spc="0" baseline="0">
+                <a:solidFill>
+                  <a:schemeClr val="tx1">
+                    <a:lumMod val="65000"/>
+                    <a:lumOff val="35000"/>
+                  </a:schemeClr>
+                </a:solidFill>
+                <a:latin typeface="+mn-lt"/>
+                <a:ea typeface="+mn-ea"/>
+                <a:cs typeface="+mn-cs"/>
+              </a:defRPr>
+            </a:pPr>
+            <a:r>
+              <a:rPr lang="nl-NL"/>
+              <a:t>Verslies</a:t>
+            </a:r>
+            <a:r>
+              <a:rPr lang="nl-NL" baseline="0"/>
+              <a:t> van cluster vs aangevoerde clusters</a:t>
+            </a:r>
+            <a:endParaRPr lang="nl-NL"/>
+          </a:p>
+        </c:rich>
+      </c:tx>
+      <c:overlay val="0"/>
+      <c:spPr>
+        <a:noFill/>
+        <a:ln>
+          <a:noFill/>
+        </a:ln>
+        <a:effectLst/>
+      </c:spPr>
+      <c:txPr>
+        <a:bodyPr rot="0" spcFirstLastPara="1" vertOverflow="ellipsis" vert="horz" wrap="square" anchor="ctr" anchorCtr="1"/>
+        <a:lstStyle/>
+        <a:p>
+          <a:pPr>
+            <a:defRPr sz="1400" b="0" i="0" u="none" strike="noStrike" kern="1200" spc="0" baseline="0">
+              <a:solidFill>
+                <a:schemeClr val="tx1">
+                  <a:lumMod val="65000"/>
+                  <a:lumOff val="35000"/>
+                </a:schemeClr>
+              </a:solidFill>
+              <a:latin typeface="+mn-lt"/>
+              <a:ea typeface="+mn-ea"/>
+              <a:cs typeface="+mn-cs"/>
+            </a:defRPr>
+          </a:pPr>
+          <a:endParaRPr lang="nl-NL"/>
+        </a:p>
+      </c:txPr>
+    </c:title>
+    <c:autoTitleDeleted val="0"/>
+    <c:plotArea>
+      <c:layout/>
+      <c:barChart>
+        <c:barDir val="col"/>
+        <c:grouping val="clustered"/>
+        <c:varyColors val="0"/>
+        <c:ser>
+          <c:idx val="0"/>
+          <c:order val="0"/>
+          <c:tx>
+            <c:strRef>
+              <c:f>Sheet1!$B$1</c:f>
+              <c:strCache>
+                <c:ptCount val="1"/>
+                <c:pt idx="0">
+                  <c:v>Systeem 1</c:v>
+                </c:pt>
+              </c:strCache>
+            </c:strRef>
+          </c:tx>
+          <c:spPr>
+            <a:solidFill>
+              <a:schemeClr val="accent1"/>
+            </a:solidFill>
+            <a:ln>
+              <a:noFill/>
+            </a:ln>
+            <a:effectLst/>
+          </c:spPr>
+          <c:invertIfNegative val="0"/>
+          <c:cat>
+            <c:numRef>
+              <c:f>Sheet1!$A$2:$A$5</c:f>
+              <c:numCache>
+                <c:formatCode>General</c:formatCode>
+                <c:ptCount val="4"/>
+                <c:pt idx="0">
+                  <c:v>10</c:v>
+                </c:pt>
+                <c:pt idx="1">
+                  <c:v>200</c:v>
+                </c:pt>
+                <c:pt idx="2">
+                  <c:v>600</c:v>
+                </c:pt>
+                <c:pt idx="3">
+                  <c:v>800</c:v>
+                </c:pt>
+              </c:numCache>
+            </c:numRef>
+          </c:cat>
+          <c:val>
+            <c:numRef>
+              <c:f>Sheet1!$B$2:$B$5</c:f>
+              <c:numCache>
+                <c:formatCode>General</c:formatCode>
+                <c:ptCount val="4"/>
+                <c:pt idx="0">
+                  <c:v>0</c:v>
+                </c:pt>
+                <c:pt idx="1">
+                  <c:v>0</c:v>
+                </c:pt>
+                <c:pt idx="2">
+                  <c:v>0</c:v>
+                </c:pt>
+                <c:pt idx="3">
+                  <c:v>0</c:v>
+                </c:pt>
+              </c:numCache>
+            </c:numRef>
+          </c:val>
+        </c:ser>
+        <c:ser>
+          <c:idx val="1"/>
+          <c:order val="1"/>
+          <c:tx>
+            <c:strRef>
+              <c:f>Sheet1!$C$1</c:f>
+              <c:strCache>
+                <c:ptCount val="1"/>
+                <c:pt idx="0">
+                  <c:v>Systeem 2</c:v>
+                </c:pt>
+              </c:strCache>
+            </c:strRef>
+          </c:tx>
+          <c:spPr>
+            <a:solidFill>
+              <a:schemeClr val="accent2"/>
+            </a:solidFill>
+            <a:ln>
+              <a:noFill/>
+            </a:ln>
+            <a:effectLst/>
+          </c:spPr>
+          <c:invertIfNegative val="0"/>
+          <c:cat>
+            <c:numRef>
+              <c:f>Sheet1!$A$2:$A$5</c:f>
+              <c:numCache>
+                <c:formatCode>General</c:formatCode>
+                <c:ptCount val="4"/>
+                <c:pt idx="0">
+                  <c:v>10</c:v>
+                </c:pt>
+                <c:pt idx="1">
+                  <c:v>200</c:v>
+                </c:pt>
+                <c:pt idx="2">
+                  <c:v>600</c:v>
+                </c:pt>
+                <c:pt idx="3">
+                  <c:v>800</c:v>
+                </c:pt>
+              </c:numCache>
+            </c:numRef>
+          </c:cat>
+          <c:val>
+            <c:numRef>
+              <c:f>Sheet1!$C$2:$C$5</c:f>
+              <c:numCache>
+                <c:formatCode>General</c:formatCode>
+                <c:ptCount val="4"/>
+                <c:pt idx="0">
+                  <c:v>0</c:v>
+                </c:pt>
+                <c:pt idx="1">
+                  <c:v>0</c:v>
+                </c:pt>
+                <c:pt idx="2">
+                  <c:v>50</c:v>
+                </c:pt>
+                <c:pt idx="3">
+                  <c:v>150</c:v>
+                </c:pt>
+              </c:numCache>
+            </c:numRef>
+          </c:val>
+        </c:ser>
+        <c:ser>
+          <c:idx val="2"/>
+          <c:order val="2"/>
+          <c:tx>
+            <c:strRef>
+              <c:f>Sheet1!$D$1</c:f>
+              <c:strCache>
+                <c:ptCount val="1"/>
+                <c:pt idx="0">
+                  <c:v>Systeem 3</c:v>
+                </c:pt>
+              </c:strCache>
+            </c:strRef>
+          </c:tx>
+          <c:spPr>
+            <a:solidFill>
+              <a:schemeClr val="accent3"/>
+            </a:solidFill>
+            <a:ln>
+              <a:noFill/>
+            </a:ln>
+            <a:effectLst/>
+          </c:spPr>
+          <c:invertIfNegative val="0"/>
+          <c:cat>
+            <c:numRef>
+              <c:f>Sheet1!$A$2:$A$5</c:f>
+              <c:numCache>
+                <c:formatCode>General</c:formatCode>
+                <c:ptCount val="4"/>
+                <c:pt idx="0">
+                  <c:v>10</c:v>
+                </c:pt>
+                <c:pt idx="1">
+                  <c:v>200</c:v>
+                </c:pt>
+                <c:pt idx="2">
+                  <c:v>600</c:v>
+                </c:pt>
+                <c:pt idx="3">
+                  <c:v>800</c:v>
+                </c:pt>
+              </c:numCache>
+            </c:numRef>
+          </c:cat>
+          <c:val>
+            <c:numRef>
+              <c:f>Sheet1!$D$2:$D$5</c:f>
+              <c:numCache>
+                <c:formatCode>General</c:formatCode>
+                <c:ptCount val="4"/>
+                <c:pt idx="0">
+                  <c:v>0</c:v>
+                </c:pt>
+                <c:pt idx="1">
+                  <c:v>10</c:v>
+                </c:pt>
+                <c:pt idx="2">
+                  <c:v>100</c:v>
+                </c:pt>
+                <c:pt idx="3">
+                  <c:v>200</c:v>
+                </c:pt>
+              </c:numCache>
+            </c:numRef>
+          </c:val>
+        </c:ser>
+        <c:ser>
+          <c:idx val="3"/>
+          <c:order val="3"/>
+          <c:tx>
+            <c:strRef>
+              <c:f>Sheet1!$E$1</c:f>
+              <c:strCache>
+                <c:ptCount val="1"/>
+                <c:pt idx="0">
+                  <c:v>Systeem 4</c:v>
+                </c:pt>
+              </c:strCache>
+            </c:strRef>
+          </c:tx>
+          <c:spPr>
+            <a:solidFill>
+              <a:schemeClr val="accent4"/>
+            </a:solidFill>
+            <a:ln>
+              <a:noFill/>
+            </a:ln>
+            <a:effectLst/>
+          </c:spPr>
+          <c:invertIfNegative val="0"/>
+          <c:cat>
+            <c:numRef>
+              <c:f>Sheet1!$A$2:$A$5</c:f>
+              <c:numCache>
+                <c:formatCode>General</c:formatCode>
+                <c:ptCount val="4"/>
+                <c:pt idx="0">
+                  <c:v>10</c:v>
+                </c:pt>
+                <c:pt idx="1">
+                  <c:v>200</c:v>
+                </c:pt>
+                <c:pt idx="2">
+                  <c:v>600</c:v>
+                </c:pt>
+                <c:pt idx="3">
+                  <c:v>800</c:v>
+                </c:pt>
+              </c:numCache>
+            </c:numRef>
+          </c:cat>
+          <c:val>
+            <c:numRef>
+              <c:f>Sheet1!$E$2:$E$5</c:f>
+              <c:numCache>
+                <c:formatCode>General</c:formatCode>
+                <c:ptCount val="4"/>
+                <c:pt idx="0">
+                  <c:v>0</c:v>
+                </c:pt>
+                <c:pt idx="1">
+                  <c:v>0</c:v>
+                </c:pt>
+                <c:pt idx="2">
+                  <c:v>25</c:v>
+                </c:pt>
+                <c:pt idx="3">
+                  <c:v>100</c:v>
+                </c:pt>
+              </c:numCache>
+            </c:numRef>
+          </c:val>
+        </c:ser>
+        <c:dLbls>
+          <c:showLegendKey val="0"/>
+          <c:showVal val="0"/>
+          <c:showCatName val="0"/>
+          <c:showSerName val="0"/>
+          <c:showPercent val="0"/>
+          <c:showBubbleSize val="0"/>
+        </c:dLbls>
+        <c:gapWidth val="219"/>
+        <c:overlap val="-27"/>
+        <c:axId val="2070778160"/>
+        <c:axId val="2070774352"/>
+      </c:barChart>
+      <c:catAx>
+        <c:axId val="2070778160"/>
+        <c:scaling>
+          <c:orientation val="minMax"/>
+        </c:scaling>
+        <c:delete val="0"/>
+        <c:axPos val="b"/>
+        <c:title>
+          <c:tx>
+            <c:rich>
+              <a:bodyPr rot="0" spcFirstLastPara="1" vertOverflow="ellipsis" vert="horz" wrap="square" anchor="ctr" anchorCtr="1"/>
+              <a:lstStyle/>
+              <a:p>
+                <a:pPr>
+                  <a:defRPr sz="1000" b="0" i="0" u="none" strike="noStrike" kern="1200" baseline="0">
+                    <a:solidFill>
+                      <a:schemeClr val="tx1">
+                        <a:lumMod val="65000"/>
+                        <a:lumOff val="35000"/>
+                      </a:schemeClr>
+                    </a:solidFill>
+                    <a:latin typeface="+mn-lt"/>
+                    <a:ea typeface="+mn-ea"/>
+                    <a:cs typeface="+mn-cs"/>
+                  </a:defRPr>
+                </a:pPr>
+                <a:r>
+                  <a:rPr lang="nl-NL"/>
+                  <a:t>Aangevoerde</a:t>
+                </a:r>
+                <a:r>
+                  <a:rPr lang="nl-NL" baseline="0"/>
+                  <a:t> clusters</a:t>
+                </a:r>
+                <a:endParaRPr lang="nl-NL"/>
+              </a:p>
+            </c:rich>
+          </c:tx>
+          <c:layout>
+            <c:manualLayout>
+              <c:xMode val="edge"/>
+              <c:yMode val="edge"/>
+              <c:x val="0.37737168270632843"/>
+              <c:y val="0.80523747031621051"/>
+            </c:manualLayout>
+          </c:layout>
+          <c:overlay val="0"/>
+          <c:spPr>
+            <a:noFill/>
+            <a:ln>
+              <a:noFill/>
+            </a:ln>
+            <a:effectLst/>
+          </c:spPr>
+          <c:txPr>
+            <a:bodyPr rot="0" spcFirstLastPara="1" vertOverflow="ellipsis" vert="horz" wrap="square" anchor="ctr" anchorCtr="1"/>
+            <a:lstStyle/>
+            <a:p>
+              <a:pPr>
+                <a:defRPr sz="1000" b="0" i="0" u="none" strike="noStrike" kern="1200" baseline="0">
+                  <a:solidFill>
+                    <a:schemeClr val="tx1">
+                      <a:lumMod val="65000"/>
+                      <a:lumOff val="35000"/>
+                    </a:schemeClr>
+                  </a:solidFill>
+                  <a:latin typeface="+mn-lt"/>
+                  <a:ea typeface="+mn-ea"/>
+                  <a:cs typeface="+mn-cs"/>
+                </a:defRPr>
+              </a:pPr>
+              <a:endParaRPr lang="nl-NL"/>
+            </a:p>
+          </c:txPr>
+        </c:title>
+        <c:numFmt formatCode="General" sourceLinked="1"/>
+        <c:majorTickMark val="none"/>
+        <c:minorTickMark val="none"/>
+        <c:tickLblPos val="nextTo"/>
+        <c:spPr>
+          <a:noFill/>
+          <a:ln w="9525" cap="flat" cmpd="sng" algn="ctr">
+            <a:solidFill>
+              <a:schemeClr val="tx1">
+                <a:lumMod val="15000"/>
+                <a:lumOff val="85000"/>
+              </a:schemeClr>
+            </a:solidFill>
+            <a:round/>
+          </a:ln>
+          <a:effectLst/>
+        </c:spPr>
+        <c:txPr>
+          <a:bodyPr rot="-60000000" spcFirstLastPara="1" vertOverflow="ellipsis" vert="horz" wrap="square" anchor="ctr" anchorCtr="1"/>
+          <a:lstStyle/>
+          <a:p>
+            <a:pPr>
+              <a:defRPr sz="900" b="0" i="0" u="none" strike="noStrike" kern="1200" baseline="0">
+                <a:solidFill>
+                  <a:schemeClr val="tx1">
+                    <a:lumMod val="65000"/>
+                    <a:lumOff val="35000"/>
+                  </a:schemeClr>
+                </a:solidFill>
+                <a:latin typeface="+mn-lt"/>
+                <a:ea typeface="+mn-ea"/>
+                <a:cs typeface="+mn-cs"/>
+              </a:defRPr>
+            </a:pPr>
+            <a:endParaRPr lang="nl-NL"/>
+          </a:p>
+        </c:txPr>
+        <c:crossAx val="2070774352"/>
+        <c:crosses val="autoZero"/>
+        <c:auto val="1"/>
+        <c:lblAlgn val="ctr"/>
+        <c:lblOffset val="100"/>
+        <c:noMultiLvlLbl val="0"/>
+      </c:catAx>
+      <c:valAx>
+        <c:axId val="2070774352"/>
+        <c:scaling>
+          <c:orientation val="minMax"/>
+        </c:scaling>
+        <c:delete val="0"/>
+        <c:axPos val="l"/>
+        <c:majorGridlines>
+          <c:spPr>
+            <a:ln w="9525" cap="flat" cmpd="sng" algn="ctr">
+              <a:solidFill>
+                <a:schemeClr val="tx1">
+                  <a:lumMod val="15000"/>
+                  <a:lumOff val="85000"/>
+                </a:schemeClr>
+              </a:solidFill>
+              <a:round/>
+            </a:ln>
+            <a:effectLst/>
+          </c:spPr>
+        </c:majorGridlines>
+        <c:title>
+          <c:tx>
+            <c:rich>
+              <a:bodyPr rot="-5400000" spcFirstLastPara="1" vertOverflow="ellipsis" vert="horz" wrap="square" anchor="ctr" anchorCtr="1"/>
+              <a:lstStyle/>
+              <a:p>
+                <a:pPr>
+                  <a:defRPr sz="1000" b="0" i="0" u="none" strike="noStrike" kern="1200" baseline="0">
+                    <a:solidFill>
+                      <a:schemeClr val="tx1">
+                        <a:lumMod val="65000"/>
+                        <a:lumOff val="35000"/>
+                      </a:schemeClr>
+                    </a:solidFill>
+                    <a:latin typeface="+mn-lt"/>
+                    <a:ea typeface="+mn-ea"/>
+                    <a:cs typeface="+mn-cs"/>
+                  </a:defRPr>
+                </a:pPr>
+                <a:r>
+                  <a:rPr lang="nl-NL"/>
+                  <a:t>Verloren clusters</a:t>
+                </a:r>
+              </a:p>
+            </c:rich>
+          </c:tx>
+          <c:overlay val="0"/>
+          <c:spPr>
+            <a:noFill/>
+            <a:ln>
+              <a:noFill/>
+            </a:ln>
+            <a:effectLst/>
+          </c:spPr>
+          <c:txPr>
+            <a:bodyPr rot="-5400000" spcFirstLastPara="1" vertOverflow="ellipsis" vert="horz" wrap="square" anchor="ctr" anchorCtr="1"/>
+            <a:lstStyle/>
+            <a:p>
+              <a:pPr>
+                <a:defRPr sz="1000" b="0" i="0" u="none" strike="noStrike" kern="1200" baseline="0">
+                  <a:solidFill>
+                    <a:schemeClr val="tx1">
+                      <a:lumMod val="65000"/>
+                      <a:lumOff val="35000"/>
+                    </a:schemeClr>
+                  </a:solidFill>
+                  <a:latin typeface="+mn-lt"/>
+                  <a:ea typeface="+mn-ea"/>
+                  <a:cs typeface="+mn-cs"/>
+                </a:defRPr>
+              </a:pPr>
+              <a:endParaRPr lang="nl-NL"/>
+            </a:p>
+          </c:txPr>
+        </c:title>
+        <c:numFmt formatCode="General" sourceLinked="1"/>
+        <c:majorTickMark val="none"/>
+        <c:minorTickMark val="none"/>
+        <c:tickLblPos val="nextTo"/>
+        <c:spPr>
+          <a:noFill/>
+          <a:ln>
+            <a:noFill/>
+          </a:ln>
+          <a:effectLst/>
+        </c:spPr>
+        <c:txPr>
+          <a:bodyPr rot="-60000000" spcFirstLastPara="1" vertOverflow="ellipsis" vert="horz" wrap="square" anchor="ctr" anchorCtr="1"/>
+          <a:lstStyle/>
+          <a:p>
+            <a:pPr>
+              <a:defRPr sz="900" b="0" i="0" u="none" strike="noStrike" kern="1200" baseline="0">
+                <a:solidFill>
+                  <a:schemeClr val="tx1">
+                    <a:lumMod val="65000"/>
+                    <a:lumOff val="35000"/>
+                  </a:schemeClr>
+                </a:solidFill>
+                <a:latin typeface="+mn-lt"/>
+                <a:ea typeface="+mn-ea"/>
+                <a:cs typeface="+mn-cs"/>
+              </a:defRPr>
+            </a:pPr>
+            <a:endParaRPr lang="nl-NL"/>
+          </a:p>
+        </c:txPr>
+        <c:crossAx val="2070778160"/>
+        <c:crosses val="autoZero"/>
+        <c:crossBetween val="between"/>
+      </c:valAx>
+      <c:spPr>
+        <a:noFill/>
+        <a:ln>
+          <a:noFill/>
+        </a:ln>
+        <a:effectLst/>
+      </c:spPr>
+    </c:plotArea>
+    <c:legend>
+      <c:legendPos val="b"/>
+      <c:overlay val="0"/>
+      <c:spPr>
+        <a:noFill/>
+        <a:ln>
+          <a:noFill/>
+        </a:ln>
+        <a:effectLst/>
+      </c:spPr>
+      <c:txPr>
+        <a:bodyPr rot="0" spcFirstLastPara="1" vertOverflow="ellipsis" vert="horz" wrap="square" anchor="ctr" anchorCtr="1"/>
+        <a:lstStyle/>
+        <a:p>
+          <a:pPr>
+            <a:defRPr sz="900" b="0" i="0" u="none" strike="noStrike" kern="1200" baseline="0">
+              <a:solidFill>
+                <a:schemeClr val="tx1">
+                  <a:lumMod val="65000"/>
+                  <a:lumOff val="35000"/>
+                </a:schemeClr>
+              </a:solidFill>
+              <a:latin typeface="+mn-lt"/>
+              <a:ea typeface="+mn-ea"/>
+              <a:cs typeface="+mn-cs"/>
+            </a:defRPr>
+          </a:pPr>
+          <a:endParaRPr lang="nl-NL"/>
+        </a:p>
+      </c:txPr>
+    </c:legend>
+    <c:plotVisOnly val="1"/>
+    <c:dispBlanksAs val="gap"/>
+    <c:showDLblsOverMax val="0"/>
+  </c:chart>
+  <c:spPr>
+    <a:solidFill>
+      <a:schemeClr val="bg1"/>
+    </a:solidFill>
+    <a:ln w="9525" cap="flat" cmpd="sng" algn="ctr">
+      <a:solidFill>
+        <a:schemeClr val="tx1">
+          <a:lumMod val="15000"/>
+          <a:lumOff val="85000"/>
+        </a:schemeClr>
+      </a:solidFill>
+      <a:round/>
+    </a:ln>
+    <a:effectLst/>
+  </c:spPr>
+  <c:txPr>
+    <a:bodyPr/>
+    <a:lstStyle/>
+    <a:p>
+      <a:pPr>
+        <a:defRPr/>
+      </a:pPr>
+      <a:endParaRPr lang="nl-NL"/>
+    </a:p>
+  </c:txPr>
+  <c:externalData r:id="rId3">
+    <c:autoUpdate val="0"/>
+  </c:externalData>
+</c:chartSpace>
+</file>
+
+<file path=word/charts/colors1.xml><?xml version="1.0" encoding="utf-8"?>
+<cs:colorStyle xmlns:cs="http://schemas.microsoft.com/office/drawing/2012/chartStyle" xmlns:a="http://schemas.openxmlformats.org/drawingml/2006/main" meth="cycle" id="10">
+  <a:schemeClr val="accent1"/>
+  <a:schemeClr val="accent2"/>
+  <a:schemeClr val="accent3"/>
+  <a:schemeClr val="accent4"/>
+  <a:schemeClr val="accent5"/>
+  <a:schemeClr val="accent6"/>
+  <cs:variation/>
+  <cs:variation>
+    <a:lumMod val="60000"/>
+  </cs:variation>
+  <cs:variation>
+    <a:lumMod val="80000"/>
+    <a:lumOff val="20000"/>
+  </cs:variation>
+  <cs:variation>
+    <a:lumMod val="80000"/>
+  </cs:variation>
+  <cs:variation>
+    <a:lumMod val="60000"/>
+    <a:lumOff val="40000"/>
+  </cs:variation>
+  <cs:variation>
+    <a:lumMod val="50000"/>
+  </cs:variation>
+  <cs:variation>
+    <a:lumMod val="70000"/>
+    <a:lumOff val="30000"/>
+  </cs:variation>
+  <cs:variation>
+    <a:lumMod val="70000"/>
+  </cs:variation>
+  <cs:variation>
+    <a:lumMod val="50000"/>
+    <a:lumOff val="50000"/>
+  </cs:variation>
+</cs:colorStyle>
+</file>
+
+<file path=word/charts/colors2.xml><?xml version="1.0" encoding="utf-8"?>
+<cs:colorStyle xmlns:cs="http://schemas.microsoft.com/office/drawing/2012/chartStyle" xmlns:a="http://schemas.openxmlformats.org/drawingml/2006/main" meth="cycle" id="10">
+  <a:schemeClr val="accent1"/>
+  <a:schemeClr val="accent2"/>
+  <a:schemeClr val="accent3"/>
+  <a:schemeClr val="accent4"/>
+  <a:schemeClr val="accent5"/>
+  <a:schemeClr val="accent6"/>
+  <cs:variation/>
+  <cs:variation>
+    <a:lumMod val="60000"/>
+  </cs:variation>
+  <cs:variation>
+    <a:lumMod val="80000"/>
+    <a:lumOff val="20000"/>
+  </cs:variation>
+  <cs:variation>
+    <a:lumMod val="80000"/>
+  </cs:variation>
+  <cs:variation>
+    <a:lumMod val="60000"/>
+    <a:lumOff val="40000"/>
+  </cs:variation>
+  <cs:variation>
+    <a:lumMod val="50000"/>
+  </cs:variation>
+  <cs:variation>
+    <a:lumMod val="70000"/>
+    <a:lumOff val="30000"/>
+  </cs:variation>
+  <cs:variation>
+    <a:lumMod val="70000"/>
+  </cs:variation>
+  <cs:variation>
+    <a:lumMod val="50000"/>
+    <a:lumOff val="50000"/>
+  </cs:variation>
+</cs:colorStyle>
+</file>
+
+<file path=word/charts/style1.xml><?xml version="1.0" encoding="utf-8"?>
+<cs:chartStyle xmlns:cs="http://schemas.microsoft.com/office/drawing/2012/chartStyle" xmlns:a="http://schemas.openxmlformats.org/drawingml/2006/main" id="201">
+  <cs:axisTitle>
+    <cs:lnRef idx="0"/>
+    <cs:fillRef idx="0"/>
+    <cs:effectRef idx="0"/>
+    <cs:fontRef idx="minor">
+      <a:schemeClr val="tx1">
+        <a:lumMod val="65000"/>
+        <a:lumOff val="35000"/>
+      </a:schemeClr>
+    </cs:fontRef>
+    <cs:defRPr sz="1000" kern="1200"/>
+  </cs:axisTitle>
+  <cs:categoryAxis>
+    <cs:lnRef idx="0"/>
+    <cs:fillRef idx="0"/>
+    <cs:effectRef idx="0"/>
+    <cs:fontRef idx="minor">
+      <a:schemeClr val="tx1">
+        <a:lumMod val="65000"/>
+        <a:lumOff val="35000"/>
+      </a:schemeClr>
+    </cs:fontRef>
+    <cs:spPr>
+      <a:ln w="9525" cap="flat" cmpd="sng" algn="ctr">
+        <a:solidFill>
+          <a:schemeClr val="tx1">
+            <a:lumMod val="15000"/>
+            <a:lumOff val="85000"/>
+          </a:schemeClr>
+        </a:solidFill>
+        <a:round/>
+      </a:ln>
+    </cs:spPr>
+    <cs:defRPr sz="900" kern="1200"/>
+  </cs:categoryAxis>
+  <cs:chartArea mods="allowNoFillOverride allowNoLineOverride">
+    <cs:lnRef idx="0"/>
+    <cs:fillRef idx="0"/>
+    <cs:effectRef idx="0"/>
+    <cs:fontRef idx="minor">
+      <a:schemeClr val="tx1"/>
+    </cs:fontRef>
+    <cs:spPr>
+      <a:solidFill>
+        <a:schemeClr val="bg1"/>
+      </a:solidFill>
+      <a:ln w="9525" cap="flat" cmpd="sng" algn="ctr">
+        <a:solidFill>
+          <a:schemeClr val="tx1">
+            <a:lumMod val="15000"/>
+            <a:lumOff val="85000"/>
+          </a:schemeClr>
+        </a:solidFill>
+        <a:round/>
+      </a:ln>
+    </cs:spPr>
+    <cs:defRPr sz="1000" kern="1200"/>
+  </cs:chartArea>
+  <cs:dataLabel>
+    <cs:lnRef idx="0"/>
+    <cs:fillRef idx="0"/>
+    <cs:effectRef idx="0"/>
+    <cs:fontRef idx="minor">
+      <a:schemeClr val="tx1">
+        <a:lumMod val="75000"/>
+        <a:lumOff val="25000"/>
+      </a:schemeClr>
+    </cs:fontRef>
+    <cs:defRPr sz="900" kern="1200"/>
+  </cs:dataLabel>
+  <cs:dataLabelCallout>
+    <cs:lnRef idx="0"/>
+    <cs:fillRef idx="0"/>
+    <cs:effectRef idx="0"/>
+    <cs:fontRef idx="minor">
+      <a:schemeClr val="dk1">
+        <a:lumMod val="65000"/>
+        <a:lumOff val="35000"/>
+      </a:schemeClr>
+    </cs:fontRef>
+    <cs:spPr>
+      <a:solidFill>
+        <a:schemeClr val="lt1"/>
+      </a:solidFill>
+      <a:ln>
+        <a:solidFill>
+          <a:schemeClr val="dk1">
+            <a:lumMod val="25000"/>
+            <a:lumOff val="75000"/>
+          </a:schemeClr>
+        </a:solidFill>
+      </a:ln>
+    </cs:spPr>
+    <cs:defRPr sz="900" kern="1200"/>
+    <cs:bodyPr rot="0" spcFirstLastPara="1" vertOverflow="clip" horzOverflow="clip" vert="horz" wrap="square" lIns="36576" tIns="18288" rIns="36576" bIns="18288" anchor="ctr" anchorCtr="1">
+      <a:spAutoFit/>
+    </cs:bodyPr>
+  </cs:dataLabelCallout>
+  <cs:dataPoint>
+    <cs:lnRef idx="0"/>
+    <cs:fillRef idx="1">
+      <cs:styleClr val="auto"/>
+    </cs:fillRef>
+    <cs:effectRef idx="0"/>
+    <cs:fontRef idx="minor">
+      <a:schemeClr val="tx1"/>
+    </cs:fontRef>
+  </cs:dataPoint>
+  <cs:dataPoint3D>
+    <cs:lnRef idx="0"/>
+    <cs:fillRef idx="1">
+      <cs:styleClr val="auto"/>
+    </cs:fillRef>
+    <cs:effectRef idx="0"/>
+    <cs:fontRef idx="minor">
+      <a:schemeClr val="tx1"/>
+    </cs:fontRef>
+  </cs:dataPoint3D>
+  <cs:dataPointLine>
+    <cs:lnRef idx="0">
+      <cs:styleClr val="auto"/>
+    </cs:lnRef>
+    <cs:fillRef idx="1"/>
+    <cs:effectRef idx="0"/>
+    <cs:fontRef idx="minor">
+      <a:schemeClr val="tx1"/>
+    </cs:fontRef>
+    <cs:spPr>
+      <a:ln w="28575" cap="rnd">
+        <a:solidFill>
+          <a:schemeClr val="phClr"/>
+        </a:solidFill>
+        <a:round/>
+      </a:ln>
+    </cs:spPr>
+  </cs:dataPointLine>
+  <cs:dataPointMarker>
+    <cs:lnRef idx="0">
+      <cs:styleClr val="auto"/>
+    </cs:lnRef>
+    <cs:fillRef idx="1">
+      <cs:styleClr val="auto"/>
+    </cs:fillRef>
+    <cs:effectRef idx="0"/>
+    <cs:fontRef idx="minor">
+      <a:schemeClr val="tx1"/>
+    </cs:fontRef>
+    <cs:spPr>
+      <a:ln w="9525">
+        <a:solidFill>
+          <a:schemeClr val="phClr"/>
+        </a:solidFill>
+      </a:ln>
+    </cs:spPr>
+  </cs:dataPointMarker>
+  <cs:dataPointMarkerLayout symbol="circle" size="5"/>
+  <cs:dataPointWireframe>
+    <cs:lnRef idx="0">
+      <cs:styleClr val="auto"/>
+    </cs:lnRef>
+    <cs:fillRef idx="1"/>
+    <cs:effectRef idx="0"/>
+    <cs:fontRef idx="minor">
+      <a:schemeClr val="tx1"/>
+    </cs:fontRef>
+    <cs:spPr>
+      <a:ln w="9525" cap="rnd">
+        <a:solidFill>
+          <a:schemeClr val="phClr"/>
+        </a:solidFill>
+        <a:round/>
+      </a:ln>
+    </cs:spPr>
+  </cs:dataPointWireframe>
+  <cs:dataTable>
+    <cs:lnRef idx="0"/>
+    <cs:fillRef idx="0"/>
+    <cs:effectRef idx="0"/>
+    <cs:fontRef idx="minor">
+      <a:schemeClr val="tx1">
+        <a:lumMod val="65000"/>
+        <a:lumOff val="35000"/>
+      </a:schemeClr>
+    </cs:fontRef>
+    <cs:spPr>
+      <a:noFill/>
+      <a:ln w="9525" cap="flat" cmpd="sng" algn="ctr">
+        <a:solidFill>
+          <a:schemeClr val="tx1">
+            <a:lumMod val="15000"/>
+            <a:lumOff val="85000"/>
+          </a:schemeClr>
+        </a:solidFill>
+        <a:round/>
+      </a:ln>
+    </cs:spPr>
+    <cs:defRPr sz="900" kern="1200"/>
+  </cs:dataTable>
+  <cs:downBar>
+    <cs:lnRef idx="0"/>
+    <cs:fillRef idx="0"/>
+    <cs:effectRef idx="0"/>
+    <cs:fontRef idx="minor">
+      <a:schemeClr val="dk1"/>
+    </cs:fontRef>
+    <cs:spPr>
+      <a:solidFill>
+        <a:schemeClr val="dk1">
+          <a:lumMod val="65000"/>
+          <a:lumOff val="35000"/>
+        </a:schemeClr>
+      </a:solidFill>
+      <a:ln w="9525">
+        <a:solidFill>
+          <a:schemeClr val="tx1">
+            <a:lumMod val="65000"/>
+            <a:lumOff val="35000"/>
+          </a:schemeClr>
+        </a:solidFill>
+      </a:ln>
+    </cs:spPr>
+  </cs:downBar>
+  <cs:dropLine>
+    <cs:lnRef idx="0"/>
+    <cs:fillRef idx="0"/>
+    <cs:effectRef idx="0"/>
+    <cs:fontRef idx="minor">
+      <a:schemeClr val="tx1"/>
+    </cs:fontRef>
+    <cs:spPr>
+      <a:ln w="9525" cap="flat" cmpd="sng" algn="ctr">
+        <a:solidFill>
+          <a:schemeClr val="tx1">
+            <a:lumMod val="35000"/>
+            <a:lumOff val="65000"/>
+          </a:schemeClr>
+        </a:solidFill>
+        <a:round/>
+      </a:ln>
+    </cs:spPr>
+  </cs:dropLine>
+  <cs:errorBar>
+    <cs:lnRef idx="0"/>
+    <cs:fillRef idx="0"/>
+    <cs:effectRef idx="0"/>
+    <cs:fontRef idx="minor">
+      <a:schemeClr val="tx1"/>
+    </cs:fontRef>
+    <cs:spPr>
+      <a:ln w="9525" cap="flat" cmpd="sng" algn="ctr">
+        <a:solidFill>
+          <a:schemeClr val="tx1">
+            <a:lumMod val="65000"/>
+            <a:lumOff val="35000"/>
+          </a:schemeClr>
+        </a:solidFill>
+        <a:round/>
+      </a:ln>
+    </cs:spPr>
+  </cs:errorBar>
+  <cs:floor>
+    <cs:lnRef idx="0"/>
+    <cs:fillRef idx="0"/>
+    <cs:effectRef idx="0"/>
+    <cs:fontRef idx="minor">
+      <a:schemeClr val="tx1"/>
+    </cs:fontRef>
+    <cs:spPr>
+      <a:noFill/>
+      <a:ln>
+        <a:noFill/>
+      </a:ln>
+    </cs:spPr>
+  </cs:floor>
+  <cs:gridlineMajor>
+    <cs:lnRef idx="0"/>
+    <cs:fillRef idx="0"/>
+    <cs:effectRef idx="0"/>
+    <cs:fontRef idx="minor">
+      <a:schemeClr val="tx1"/>
+    </cs:fontRef>
+    <cs:spPr>
+      <a:ln w="9525" cap="flat" cmpd="sng" algn="ctr">
+        <a:solidFill>
+          <a:schemeClr val="tx1">
+            <a:lumMod val="15000"/>
+            <a:lumOff val="85000"/>
+          </a:schemeClr>
+        </a:solidFill>
+        <a:round/>
+      </a:ln>
+    </cs:spPr>
+  </cs:gridlineMajor>
+  <cs:gridlineMinor>
+    <cs:lnRef idx="0"/>
+    <cs:fillRef idx="0"/>
+    <cs:effectRef idx="0"/>
+    <cs:fontRef idx="minor">
+      <a:schemeClr val="tx1"/>
+    </cs:fontRef>
+    <cs:spPr>
+      <a:ln w="9525" cap="flat" cmpd="sng" algn="ctr">
+        <a:solidFill>
+          <a:schemeClr val="tx1">
+            <a:lumMod val="5000"/>
+            <a:lumOff val="95000"/>
+          </a:schemeClr>
+        </a:solidFill>
+        <a:round/>
+      </a:ln>
+    </cs:spPr>
+  </cs:gridlineMinor>
+  <cs:hiLoLine>
+    <cs:lnRef idx="0"/>
+    <cs:fillRef idx="0"/>
+    <cs:effectRef idx="0"/>
+    <cs:fontRef idx="minor">
+      <a:schemeClr val="tx1"/>
+    </cs:fontRef>
+    <cs:spPr>
+      <a:ln w="9525" cap="flat" cmpd="sng" algn="ctr">
+        <a:solidFill>
+          <a:schemeClr val="tx1">
+            <a:lumMod val="75000"/>
+            <a:lumOff val="25000"/>
+          </a:schemeClr>
+        </a:solidFill>
+        <a:round/>
+      </a:ln>
+    </cs:spPr>
+  </cs:hiLoLine>
+  <cs:leaderLine>
+    <cs:lnRef idx="0"/>
+    <cs:fillRef idx="0"/>
+    <cs:effectRef idx="0"/>
+    <cs:fontRef idx="minor">
+      <a:schemeClr val="tx1"/>
+    </cs:fontRef>
+    <cs:spPr>
+      <a:ln w="9525" cap="flat" cmpd="sng" algn="ctr">
+        <a:solidFill>
+          <a:schemeClr val="tx1">
+            <a:lumMod val="35000"/>
+            <a:lumOff val="65000"/>
+          </a:schemeClr>
+        </a:solidFill>
+        <a:round/>
+      </a:ln>
+    </cs:spPr>
+  </cs:leaderLine>
+  <cs:legend>
+    <cs:lnRef idx="0"/>
+    <cs:fillRef idx="0"/>
+    <cs:effectRef idx="0"/>
+    <cs:fontRef idx="minor">
+      <a:schemeClr val="tx1">
+        <a:lumMod val="65000"/>
+        <a:lumOff val="35000"/>
+      </a:schemeClr>
+    </cs:fontRef>
+    <cs:defRPr sz="900" kern="1200"/>
+  </cs:legend>
+  <cs:plotArea mods="allowNoFillOverride allowNoLineOverride">
+    <cs:lnRef idx="0"/>
+    <cs:fillRef idx="0"/>
+    <cs:effectRef idx="0"/>
+    <cs:fontRef idx="minor">
+      <a:schemeClr val="tx1"/>
+    </cs:fontRef>
+  </cs:plotArea>
+  <cs:plotArea3D mods="allowNoFillOverride allowNoLineOverride">
+    <cs:lnRef idx="0"/>
+    <cs:fillRef idx="0"/>
+    <cs:effectRef idx="0"/>
+    <cs:fontRef idx="minor">
+      <a:schemeClr val="tx1"/>
+    </cs:fontRef>
+  </cs:plotArea3D>
+  <cs:seriesAxis>
+    <cs:lnRef idx="0"/>
+    <cs:fillRef idx="0"/>
+    <cs:effectRef idx="0"/>
+    <cs:fontRef idx="minor">
+      <a:schemeClr val="tx1">
+        <a:lumMod val="65000"/>
+        <a:lumOff val="35000"/>
+      </a:schemeClr>
+    </cs:fontRef>
+    <cs:defRPr sz="900" kern="1200"/>
+  </cs:seriesAxis>
+  <cs:seriesLine>
+    <cs:lnRef idx="0"/>
+    <cs:fillRef idx="0"/>
+    <cs:effectRef idx="0"/>
+    <cs:fontRef idx="minor">
+      <a:schemeClr val="tx1"/>
+    </cs:fontRef>
+    <cs:spPr>
+      <a:ln w="9525" cap="flat" cmpd="sng" algn="ctr">
+        <a:solidFill>
+          <a:schemeClr val="tx1">
+            <a:lumMod val="35000"/>
+            <a:lumOff val="65000"/>
+          </a:schemeClr>
+        </a:solidFill>
+        <a:round/>
+      </a:ln>
+    </cs:spPr>
+  </cs:seriesLine>
+  <cs:title>
+    <cs:lnRef idx="0"/>
+    <cs:fillRef idx="0"/>
+    <cs:effectRef idx="0"/>
+    <cs:fontRef idx="minor">
+      <a:schemeClr val="tx1">
+        <a:lumMod val="65000"/>
+        <a:lumOff val="35000"/>
+      </a:schemeClr>
+    </cs:fontRef>
+    <cs:defRPr sz="1400" b="0" kern="1200" spc="0" baseline="0"/>
+  </cs:title>
+  <cs:trendline>
+    <cs:lnRef idx="0">
+      <cs:styleClr val="auto"/>
+    </cs:lnRef>
+    <cs:fillRef idx="0"/>
+    <cs:effectRef idx="0"/>
+    <cs:fontRef idx="minor">
+      <a:schemeClr val="tx1"/>
+    </cs:fontRef>
+    <cs:spPr>
+      <a:ln w="19050" cap="rnd">
+        <a:solidFill>
+          <a:schemeClr val="phClr"/>
+        </a:solidFill>
+        <a:prstDash val="sysDot"/>
+      </a:ln>
+    </cs:spPr>
+  </cs:trendline>
+  <cs:trendlineLabel>
+    <cs:lnRef idx="0"/>
+    <cs:fillRef idx="0"/>
+    <cs:effectRef idx="0"/>
+    <cs:fontRef idx="minor">
+      <a:schemeClr val="tx1">
+        <a:lumMod val="65000"/>
+        <a:lumOff val="35000"/>
+      </a:schemeClr>
+    </cs:fontRef>
+    <cs:defRPr sz="900" kern="1200"/>
+  </cs:trendlineLabel>
+  <cs:upBar>
+    <cs:lnRef idx="0"/>
+    <cs:fillRef idx="0"/>
+    <cs:effectRef idx="0"/>
+    <cs:fontRef idx="minor">
+      <a:schemeClr val="dk1"/>
+    </cs:fontRef>
+    <cs:spPr>
+      <a:solidFill>
+        <a:schemeClr val="lt1"/>
+      </a:solidFill>
+      <a:ln w="9525">
+        <a:solidFill>
+          <a:schemeClr val="tx1">
+            <a:lumMod val="15000"/>
+            <a:lumOff val="85000"/>
+          </a:schemeClr>
+        </a:solidFill>
+      </a:ln>
+    </cs:spPr>
+  </cs:upBar>
+  <cs:valueAxis>
+    <cs:lnRef idx="0"/>
+    <cs:fillRef idx="0"/>
+    <cs:effectRef idx="0"/>
+    <cs:fontRef idx="minor">
+      <a:schemeClr val="tx1">
+        <a:lumMod val="65000"/>
+        <a:lumOff val="35000"/>
+      </a:schemeClr>
+    </cs:fontRef>
+    <cs:defRPr sz="900" kern="1200"/>
+  </cs:valueAxis>
+  <cs:wall>
+    <cs:lnRef idx="0"/>
+    <cs:fillRef idx="0"/>
+    <cs:effectRef idx="0"/>
+    <cs:fontRef idx="minor">
+      <a:schemeClr val="tx1"/>
+    </cs:fontRef>
+    <cs:spPr>
+      <a:noFill/>
+      <a:ln>
+        <a:noFill/>
+      </a:ln>
+    </cs:spPr>
+  </cs:wall>
+</cs:chartStyle>
+</file>
+
+<file path=word/charts/style2.xml><?xml version="1.0" encoding="utf-8"?>
+<cs:chartStyle xmlns:cs="http://schemas.microsoft.com/office/drawing/2012/chartStyle" xmlns:a="http://schemas.openxmlformats.org/drawingml/2006/main" id="201">
+  <cs:axisTitle>
+    <cs:lnRef idx="0"/>
+    <cs:fillRef idx="0"/>
+    <cs:effectRef idx="0"/>
+    <cs:fontRef idx="minor">
+      <a:schemeClr val="tx1">
+        <a:lumMod val="65000"/>
+        <a:lumOff val="35000"/>
+      </a:schemeClr>
+    </cs:fontRef>
+    <cs:defRPr sz="1000" kern="1200"/>
+  </cs:axisTitle>
+  <cs:categoryAxis>
+    <cs:lnRef idx="0"/>
+    <cs:fillRef idx="0"/>
+    <cs:effectRef idx="0"/>
+    <cs:fontRef idx="minor">
+      <a:schemeClr val="tx1">
+        <a:lumMod val="65000"/>
+        <a:lumOff val="35000"/>
+      </a:schemeClr>
+    </cs:fontRef>
+    <cs:spPr>
+      <a:ln w="9525" cap="flat" cmpd="sng" algn="ctr">
+        <a:solidFill>
+          <a:schemeClr val="tx1">
+            <a:lumMod val="15000"/>
+            <a:lumOff val="85000"/>
+          </a:schemeClr>
+        </a:solidFill>
+        <a:round/>
+      </a:ln>
+    </cs:spPr>
+    <cs:defRPr sz="900" kern="1200"/>
+  </cs:categoryAxis>
+  <cs:chartArea mods="allowNoFillOverride allowNoLineOverride">
+    <cs:lnRef idx="0"/>
+    <cs:fillRef idx="0"/>
+    <cs:effectRef idx="0"/>
+    <cs:fontRef idx="minor">
+      <a:schemeClr val="tx1"/>
+    </cs:fontRef>
+    <cs:spPr>
+      <a:solidFill>
+        <a:schemeClr val="bg1"/>
+      </a:solidFill>
+      <a:ln w="9525" cap="flat" cmpd="sng" algn="ctr">
+        <a:solidFill>
+          <a:schemeClr val="tx1">
+            <a:lumMod val="15000"/>
+            <a:lumOff val="85000"/>
+          </a:schemeClr>
+        </a:solidFill>
+        <a:round/>
+      </a:ln>
+    </cs:spPr>
+    <cs:defRPr sz="1000" kern="1200"/>
+  </cs:chartArea>
+  <cs:dataLabel>
+    <cs:lnRef idx="0"/>
+    <cs:fillRef idx="0"/>
+    <cs:effectRef idx="0"/>
+    <cs:fontRef idx="minor">
+      <a:schemeClr val="tx1">
+        <a:lumMod val="75000"/>
+        <a:lumOff val="25000"/>
+      </a:schemeClr>
+    </cs:fontRef>
+    <cs:defRPr sz="900" kern="1200"/>
+  </cs:dataLabel>
+  <cs:dataLabelCallout>
+    <cs:lnRef idx="0"/>
+    <cs:fillRef idx="0"/>
+    <cs:effectRef idx="0"/>
+    <cs:fontRef idx="minor">
+      <a:schemeClr val="dk1">
+        <a:lumMod val="65000"/>
+        <a:lumOff val="35000"/>
+      </a:schemeClr>
+    </cs:fontRef>
+    <cs:spPr>
+      <a:solidFill>
+        <a:schemeClr val="lt1"/>
+      </a:solidFill>
+      <a:ln>
+        <a:solidFill>
+          <a:schemeClr val="dk1">
+            <a:lumMod val="25000"/>
+            <a:lumOff val="75000"/>
+          </a:schemeClr>
+        </a:solidFill>
+      </a:ln>
+    </cs:spPr>
+    <cs:defRPr sz="900" kern="1200"/>
+    <cs:bodyPr rot="0" spcFirstLastPara="1" vertOverflow="clip" horzOverflow="clip" vert="horz" wrap="square" lIns="36576" tIns="18288" rIns="36576" bIns="18288" anchor="ctr" anchorCtr="1">
+      <a:spAutoFit/>
+    </cs:bodyPr>
+  </cs:dataLabelCallout>
+  <cs:dataPoint>
+    <cs:lnRef idx="0"/>
+    <cs:fillRef idx="1">
+      <cs:styleClr val="auto"/>
+    </cs:fillRef>
+    <cs:effectRef idx="0"/>
+    <cs:fontRef idx="minor">
+      <a:schemeClr val="tx1"/>
+    </cs:fontRef>
+  </cs:dataPoint>
+  <cs:dataPoint3D>
+    <cs:lnRef idx="0"/>
+    <cs:fillRef idx="1">
+      <cs:styleClr val="auto"/>
+    </cs:fillRef>
+    <cs:effectRef idx="0"/>
+    <cs:fontRef idx="minor">
+      <a:schemeClr val="tx1"/>
+    </cs:fontRef>
+  </cs:dataPoint3D>
+  <cs:dataPointLine>
+    <cs:lnRef idx="0">
+      <cs:styleClr val="auto"/>
+    </cs:lnRef>
+    <cs:fillRef idx="1"/>
+    <cs:effectRef idx="0"/>
+    <cs:fontRef idx="minor">
+      <a:schemeClr val="tx1"/>
+    </cs:fontRef>
+    <cs:spPr>
+      <a:ln w="28575" cap="rnd">
+        <a:solidFill>
+          <a:schemeClr val="phClr"/>
+        </a:solidFill>
+        <a:round/>
+      </a:ln>
+    </cs:spPr>
+  </cs:dataPointLine>
+  <cs:dataPointMarker>
+    <cs:lnRef idx="0">
+      <cs:styleClr val="auto"/>
+    </cs:lnRef>
+    <cs:fillRef idx="1">
+      <cs:styleClr val="auto"/>
+    </cs:fillRef>
+    <cs:effectRef idx="0"/>
+    <cs:fontRef idx="minor">
+      <a:schemeClr val="tx1"/>
+    </cs:fontRef>
+    <cs:spPr>
+      <a:ln w="9525">
+        <a:solidFill>
+          <a:schemeClr val="phClr"/>
+        </a:solidFill>
+      </a:ln>
+    </cs:spPr>
+  </cs:dataPointMarker>
+  <cs:dataPointMarkerLayout symbol="circle" size="5"/>
+  <cs:dataPointWireframe>
+    <cs:lnRef idx="0">
+      <cs:styleClr val="auto"/>
+    </cs:lnRef>
+    <cs:fillRef idx="1"/>
+    <cs:effectRef idx="0"/>
+    <cs:fontRef idx="minor">
+      <a:schemeClr val="tx1"/>
+    </cs:fontRef>
+    <cs:spPr>
+      <a:ln w="9525" cap="rnd">
+        <a:solidFill>
+          <a:schemeClr val="phClr"/>
+        </a:solidFill>
+        <a:round/>
+      </a:ln>
+    </cs:spPr>
+  </cs:dataPointWireframe>
+  <cs:dataTable>
+    <cs:lnRef idx="0"/>
+    <cs:fillRef idx="0"/>
+    <cs:effectRef idx="0"/>
+    <cs:fontRef idx="minor">
+      <a:schemeClr val="tx1">
+        <a:lumMod val="65000"/>
+        <a:lumOff val="35000"/>
+      </a:schemeClr>
+    </cs:fontRef>
+    <cs:spPr>
+      <a:noFill/>
+      <a:ln w="9525" cap="flat" cmpd="sng" algn="ctr">
+        <a:solidFill>
+          <a:schemeClr val="tx1">
+            <a:lumMod val="15000"/>
+            <a:lumOff val="85000"/>
+          </a:schemeClr>
+        </a:solidFill>
+        <a:round/>
+      </a:ln>
+    </cs:spPr>
+    <cs:defRPr sz="900" kern="1200"/>
+  </cs:dataTable>
+  <cs:downBar>
+    <cs:lnRef idx="0"/>
+    <cs:fillRef idx="0"/>
+    <cs:effectRef idx="0"/>
+    <cs:fontRef idx="minor">
+      <a:schemeClr val="dk1"/>
+    </cs:fontRef>
+    <cs:spPr>
+      <a:solidFill>
+        <a:schemeClr val="dk1">
+          <a:lumMod val="65000"/>
+          <a:lumOff val="35000"/>
+        </a:schemeClr>
+      </a:solidFill>
+      <a:ln w="9525">
+        <a:solidFill>
+          <a:schemeClr val="tx1">
+            <a:lumMod val="65000"/>
+            <a:lumOff val="35000"/>
+          </a:schemeClr>
+        </a:solidFill>
+      </a:ln>
+    </cs:spPr>
+  </cs:downBar>
+  <cs:dropLine>
+    <cs:lnRef idx="0"/>
+    <cs:fillRef idx="0"/>
+    <cs:effectRef idx="0"/>
+    <cs:fontRef idx="minor">
+      <a:schemeClr val="tx1"/>
+    </cs:fontRef>
+    <cs:spPr>
+      <a:ln w="9525" cap="flat" cmpd="sng" algn="ctr">
+        <a:solidFill>
+          <a:schemeClr val="tx1">
+            <a:lumMod val="35000"/>
+            <a:lumOff val="65000"/>
+          </a:schemeClr>
+        </a:solidFill>
+        <a:round/>
+      </a:ln>
+    </cs:spPr>
+  </cs:dropLine>
+  <cs:errorBar>
+    <cs:lnRef idx="0"/>
+    <cs:fillRef idx="0"/>
+    <cs:effectRef idx="0"/>
+    <cs:fontRef idx="minor">
+      <a:schemeClr val="tx1"/>
+    </cs:fontRef>
+    <cs:spPr>
+      <a:ln w="9525" cap="flat" cmpd="sng" algn="ctr">
+        <a:solidFill>
+          <a:schemeClr val="tx1">
+            <a:lumMod val="65000"/>
+            <a:lumOff val="35000"/>
+          </a:schemeClr>
+        </a:solidFill>
+        <a:round/>
+      </a:ln>
+    </cs:spPr>
+  </cs:errorBar>
+  <cs:floor>
+    <cs:lnRef idx="0"/>
+    <cs:fillRef idx="0"/>
+    <cs:effectRef idx="0"/>
+    <cs:fontRef idx="minor">
+      <a:schemeClr val="tx1"/>
+    </cs:fontRef>
+    <cs:spPr>
+      <a:noFill/>
+      <a:ln>
+        <a:noFill/>
+      </a:ln>
+    </cs:spPr>
+  </cs:floor>
+  <cs:gridlineMajor>
+    <cs:lnRef idx="0"/>
+    <cs:fillRef idx="0"/>
+    <cs:effectRef idx="0"/>
+    <cs:fontRef idx="minor">
+      <a:schemeClr val="tx1"/>
+    </cs:fontRef>
+    <cs:spPr>
+      <a:ln w="9525" cap="flat" cmpd="sng" algn="ctr">
+        <a:solidFill>
+          <a:schemeClr val="tx1">
+            <a:lumMod val="15000"/>
+            <a:lumOff val="85000"/>
+          </a:schemeClr>
+        </a:solidFill>
+        <a:round/>
+      </a:ln>
+    </cs:spPr>
+  </cs:gridlineMajor>
+  <cs:gridlineMinor>
+    <cs:lnRef idx="0"/>
+    <cs:fillRef idx="0"/>
+    <cs:effectRef idx="0"/>
+    <cs:fontRef idx="minor">
+      <a:schemeClr val="tx1"/>
+    </cs:fontRef>
+    <cs:spPr>
+      <a:ln w="9525" cap="flat" cmpd="sng" algn="ctr">
+        <a:solidFill>
+          <a:schemeClr val="tx1">
+            <a:lumMod val="5000"/>
+            <a:lumOff val="95000"/>
+          </a:schemeClr>
+        </a:solidFill>
+        <a:round/>
+      </a:ln>
+    </cs:spPr>
+  </cs:gridlineMinor>
+  <cs:hiLoLine>
+    <cs:lnRef idx="0"/>
+    <cs:fillRef idx="0"/>
+    <cs:effectRef idx="0"/>
+    <cs:fontRef idx="minor">
+      <a:schemeClr val="tx1"/>
+    </cs:fontRef>
+    <cs:spPr>
+      <a:ln w="9525" cap="flat" cmpd="sng" algn="ctr">
+        <a:solidFill>
+          <a:schemeClr val="tx1">
+            <a:lumMod val="75000"/>
+            <a:lumOff val="25000"/>
+          </a:schemeClr>
+        </a:solidFill>
+        <a:round/>
+      </a:ln>
+    </cs:spPr>
+  </cs:hiLoLine>
+  <cs:leaderLine>
+    <cs:lnRef idx="0"/>
+    <cs:fillRef idx="0"/>
+    <cs:effectRef idx="0"/>
+    <cs:fontRef idx="minor">
+      <a:schemeClr val="tx1"/>
+    </cs:fontRef>
+    <cs:spPr>
+      <a:ln w="9525" cap="flat" cmpd="sng" algn="ctr">
+        <a:solidFill>
+          <a:schemeClr val="tx1">
+            <a:lumMod val="35000"/>
+            <a:lumOff val="65000"/>
+          </a:schemeClr>
+        </a:solidFill>
+        <a:round/>
+      </a:ln>
+    </cs:spPr>
+  </cs:leaderLine>
+  <cs:legend>
+    <cs:lnRef idx="0"/>
+    <cs:fillRef idx="0"/>
+    <cs:effectRef idx="0"/>
+    <cs:fontRef idx="minor">
+      <a:schemeClr val="tx1">
+        <a:lumMod val="65000"/>
+        <a:lumOff val="35000"/>
+      </a:schemeClr>
+    </cs:fontRef>
+    <cs:defRPr sz="900" kern="1200"/>
+  </cs:legend>
+  <cs:plotArea mods="allowNoFillOverride allowNoLineOverride">
+    <cs:lnRef idx="0"/>
+    <cs:fillRef idx="0"/>
+    <cs:effectRef idx="0"/>
+    <cs:fontRef idx="minor">
+      <a:schemeClr val="tx1"/>
+    </cs:fontRef>
+  </cs:plotArea>
+  <cs:plotArea3D mods="allowNoFillOverride allowNoLineOverride">
+    <cs:lnRef idx="0"/>
+    <cs:fillRef idx="0"/>
+    <cs:effectRef idx="0"/>
+    <cs:fontRef idx="minor">
+      <a:schemeClr val="tx1"/>
+    </cs:fontRef>
+  </cs:plotArea3D>
+  <cs:seriesAxis>
+    <cs:lnRef idx="0"/>
+    <cs:fillRef idx="0"/>
+    <cs:effectRef idx="0"/>
+    <cs:fontRef idx="minor">
+      <a:schemeClr val="tx1">
+        <a:lumMod val="65000"/>
+        <a:lumOff val="35000"/>
+      </a:schemeClr>
+    </cs:fontRef>
+    <cs:defRPr sz="900" kern="1200"/>
+  </cs:seriesAxis>
+  <cs:seriesLine>
+    <cs:lnRef idx="0"/>
+    <cs:fillRef idx="0"/>
+    <cs:effectRef idx="0"/>
+    <cs:fontRef idx="minor">
+      <a:schemeClr val="tx1"/>
+    </cs:fontRef>
+    <cs:spPr>
+      <a:ln w="9525" cap="flat" cmpd="sng" algn="ctr">
+        <a:solidFill>
+          <a:schemeClr val="tx1">
+            <a:lumMod val="35000"/>
+            <a:lumOff val="65000"/>
+          </a:schemeClr>
+        </a:solidFill>
+        <a:round/>
+      </a:ln>
+    </cs:spPr>
+  </cs:seriesLine>
+  <cs:title>
+    <cs:lnRef idx="0"/>
+    <cs:fillRef idx="0"/>
+    <cs:effectRef idx="0"/>
+    <cs:fontRef idx="minor">
+      <a:schemeClr val="tx1">
+        <a:lumMod val="65000"/>
+        <a:lumOff val="35000"/>
+      </a:schemeClr>
+    </cs:fontRef>
+    <cs:defRPr sz="1400" b="0" kern="1200" spc="0" baseline="0"/>
+  </cs:title>
+  <cs:trendline>
+    <cs:lnRef idx="0">
+      <cs:styleClr val="auto"/>
+    </cs:lnRef>
+    <cs:fillRef idx="0"/>
+    <cs:effectRef idx="0"/>
+    <cs:fontRef idx="minor">
+      <a:schemeClr val="tx1"/>
+    </cs:fontRef>
+    <cs:spPr>
+      <a:ln w="19050" cap="rnd">
+        <a:solidFill>
+          <a:schemeClr val="phClr"/>
+        </a:solidFill>
+        <a:prstDash val="sysDot"/>
+      </a:ln>
+    </cs:spPr>
+  </cs:trendline>
+  <cs:trendlineLabel>
+    <cs:lnRef idx="0"/>
+    <cs:fillRef idx="0"/>
+    <cs:effectRef idx="0"/>
+    <cs:fontRef idx="minor">
+      <a:schemeClr val="tx1">
+        <a:lumMod val="65000"/>
+        <a:lumOff val="35000"/>
+      </a:schemeClr>
+    </cs:fontRef>
+    <cs:defRPr sz="900" kern="1200"/>
+  </cs:trendlineLabel>
+  <cs:upBar>
+    <cs:lnRef idx="0"/>
+    <cs:fillRef idx="0"/>
+    <cs:effectRef idx="0"/>
+    <cs:fontRef idx="minor">
+      <a:schemeClr val="dk1"/>
+    </cs:fontRef>
+    <cs:spPr>
+      <a:solidFill>
+        <a:schemeClr val="lt1"/>
+      </a:solidFill>
+      <a:ln w="9525">
+        <a:solidFill>
+          <a:schemeClr val="tx1">
+            <a:lumMod val="15000"/>
+            <a:lumOff val="85000"/>
+          </a:schemeClr>
+        </a:solidFill>
+      </a:ln>
+    </cs:spPr>
+  </cs:upBar>
+  <cs:valueAxis>
+    <cs:lnRef idx="0"/>
+    <cs:fillRef idx="0"/>
+    <cs:effectRef idx="0"/>
+    <cs:fontRef idx="minor">
+      <a:schemeClr val="tx1">
+        <a:lumMod val="65000"/>
+        <a:lumOff val="35000"/>
+      </a:schemeClr>
+    </cs:fontRef>
+    <cs:defRPr sz="900" kern="1200"/>
+  </cs:valueAxis>
+  <cs:wall>
+    <cs:lnRef idx="0"/>
+    <cs:fillRef idx="0"/>
+    <cs:effectRef idx="0"/>
+    <cs:fontRef idx="minor">
+      <a:schemeClr val="tx1"/>
+    </cs:fontRef>
+    <cs:spPr>
+      <a:noFill/>
+      <a:ln>
+        <a:noFill/>
+      </a:ln>
+    </cs:spPr>
+  </cs:wall>
+</cs:chartStyle>
 </file>
 
 <file path=word/theme/theme1.xml><?xml version="1.0" encoding="utf-8"?>
@@ -4089,7 +7257,7 @@
 </file>
 
 <file path=customXml/itemProps1.xml><?xml version="1.0" encoding="utf-8"?>
-<ds:datastoreItem xmlns:ds="http://schemas.openxmlformats.org/officeDocument/2006/customXml" ds:itemID="{A473AB86-8306-466C-A884-CAAEF666F246}">
+<ds:datastoreItem xmlns:ds="http://schemas.openxmlformats.org/officeDocument/2006/customXml" ds:itemID="{A530B169-272D-4FD9-91C7-CD9DF64C60FC}">
   <ds:schemaRefs>
     <ds:schemaRef ds:uri="http://schemas.openxmlformats.org/officeDocument/2006/bibliography"/>
   </ds:schemaRefs>
